--- a/Dresden_102206694_Paul.docx
+++ b/Dresden_102206694_Paul.docx
@@ -323,7 +323,7 @@
       <w:sdtContent>
         <w:p>
           <w:pPr>
-            <w:pStyle w:val="Verzeichnis1"/>
+            <w:pStyle w:val="TOC1"/>
             <w:tabs>
               <w:tab w:val="right" w:leader="dot" w:pos="9628"/>
             </w:tabs>
@@ -416,7 +416,7 @@
         </w:p>
         <w:p>
           <w:pPr>
-            <w:pStyle w:val="Verzeichnis1"/>
+            <w:pStyle w:val="TOC1"/>
             <w:tabs>
               <w:tab w:val="left" w:pos="480"/>
               <w:tab w:val="right" w:leader="dot" w:pos="9628"/>
@@ -506,7 +506,7 @@
         </w:p>
         <w:p>
           <w:pPr>
-            <w:pStyle w:val="Verzeichnis2"/>
+            <w:pStyle w:val="TOC2"/>
             <w:tabs>
               <w:tab w:val="left" w:pos="960"/>
               <w:tab w:val="right" w:leader="dot" w:pos="9628"/>
@@ -596,7 +596,7 @@
         </w:p>
         <w:p>
           <w:pPr>
-            <w:pStyle w:val="Verzeichnis2"/>
+            <w:pStyle w:val="TOC2"/>
             <w:tabs>
               <w:tab w:val="left" w:pos="960"/>
               <w:tab w:val="right" w:leader="dot" w:pos="9628"/>
@@ -686,7 +686,7 @@
         </w:p>
         <w:p>
           <w:pPr>
-            <w:pStyle w:val="Verzeichnis1"/>
+            <w:pStyle w:val="TOC1"/>
             <w:tabs>
               <w:tab w:val="left" w:pos="480"/>
               <w:tab w:val="right" w:leader="dot" w:pos="9628"/>
@@ -776,7 +776,7 @@
         </w:p>
         <w:p>
           <w:pPr>
-            <w:pStyle w:val="Verzeichnis2"/>
+            <w:pStyle w:val="TOC2"/>
             <w:tabs>
               <w:tab w:val="left" w:pos="960"/>
               <w:tab w:val="right" w:leader="dot" w:pos="9628"/>
@@ -866,7 +866,7 @@
         </w:p>
         <w:p>
           <w:pPr>
-            <w:pStyle w:val="Verzeichnis2"/>
+            <w:pStyle w:val="TOC2"/>
             <w:tabs>
               <w:tab w:val="left" w:pos="960"/>
               <w:tab w:val="right" w:leader="dot" w:pos="9628"/>
@@ -956,7 +956,7 @@
         </w:p>
         <w:p>
           <w:pPr>
-            <w:pStyle w:val="Verzeichnis1"/>
+            <w:pStyle w:val="TOC1"/>
             <w:tabs>
               <w:tab w:val="left" w:pos="480"/>
               <w:tab w:val="right" w:leader="dot" w:pos="9628"/>
@@ -1046,7 +1046,7 @@
         </w:p>
         <w:p>
           <w:pPr>
-            <w:pStyle w:val="Verzeichnis2"/>
+            <w:pStyle w:val="TOC2"/>
             <w:tabs>
               <w:tab w:val="left" w:pos="960"/>
               <w:tab w:val="right" w:leader="dot" w:pos="9628"/>
@@ -1136,7 +1136,7 @@
         </w:p>
         <w:p>
           <w:pPr>
-            <w:pStyle w:val="Verzeichnis2"/>
+            <w:pStyle w:val="TOC2"/>
             <w:tabs>
               <w:tab w:val="left" w:pos="960"/>
               <w:tab w:val="right" w:leader="dot" w:pos="9628"/>
@@ -1226,7 +1226,7 @@
         </w:p>
         <w:p>
           <w:pPr>
-            <w:pStyle w:val="Verzeichnis2"/>
+            <w:pStyle w:val="TOC2"/>
             <w:tabs>
               <w:tab w:val="left" w:pos="960"/>
               <w:tab w:val="right" w:leader="dot" w:pos="9628"/>
@@ -1316,7 +1316,7 @@
         </w:p>
         <w:p>
           <w:pPr>
-            <w:pStyle w:val="Verzeichnis1"/>
+            <w:pStyle w:val="TOC1"/>
             <w:tabs>
               <w:tab w:val="left" w:pos="480"/>
               <w:tab w:val="right" w:leader="dot" w:pos="9628"/>
@@ -1406,7 +1406,7 @@
         </w:p>
         <w:p>
           <w:pPr>
-            <w:pStyle w:val="Verzeichnis1"/>
+            <w:pStyle w:val="TOC1"/>
             <w:tabs>
               <w:tab w:val="right" w:leader="dot" w:pos="9628"/>
             </w:tabs>
@@ -1444,7 +1444,7 @@
     </w:p>
     <w:p>
       <w:pPr>
-        <w:pStyle w:val="berschrift1"/>
+        <w:pStyle w:val="Heading1"/>
         <w:numPr>
           <w:ilvl w:val="0"/>
           <w:numId w:val="0"/>
@@ -1460,7 +1460,7 @@
     </w:p>
     <w:p>
       <w:pPr>
-        <w:pStyle w:val="Abbildungsverzeichnis"/>
+        <w:pStyle w:val="TableofFigures"/>
         <w:tabs>
           <w:tab w:val="right" w:leader="dot" w:pos="9628"/>
         </w:tabs>
@@ -1549,7 +1549,7 @@
     </w:p>
     <w:p>
       <w:pPr>
-        <w:pStyle w:val="Abbildungsverzeichnis"/>
+        <w:pStyle w:val="TableofFigures"/>
         <w:tabs>
           <w:tab w:val="right" w:leader="dot" w:pos="9628"/>
         </w:tabs>
@@ -1621,7 +1621,7 @@
     </w:p>
     <w:p>
       <w:pPr>
-        <w:pStyle w:val="Abbildungsverzeichnis"/>
+        <w:pStyle w:val="TableofFigures"/>
         <w:tabs>
           <w:tab w:val="right" w:leader="dot" w:pos="9628"/>
         </w:tabs>
@@ -1693,7 +1693,7 @@
     </w:p>
     <w:p>
       <w:pPr>
-        <w:pStyle w:val="Abbildungsverzeichnis"/>
+        <w:pStyle w:val="TableofFigures"/>
         <w:tabs>
           <w:tab w:val="right" w:leader="dot" w:pos="9628"/>
         </w:tabs>
@@ -1765,7 +1765,7 @@
     </w:p>
     <w:p>
       <w:pPr>
-        <w:pStyle w:val="Abbildungsverzeichnis"/>
+        <w:pStyle w:val="TableofFigures"/>
         <w:tabs>
           <w:tab w:val="right" w:leader="dot" w:pos="9628"/>
         </w:tabs>
@@ -1837,7 +1837,7 @@
     </w:p>
     <w:p>
       <w:pPr>
-        <w:pStyle w:val="Abbildungsverzeichnis"/>
+        <w:pStyle w:val="TableofFigures"/>
         <w:tabs>
           <w:tab w:val="right" w:leader="dot" w:pos="9628"/>
         </w:tabs>
@@ -1909,7 +1909,7 @@
     </w:p>
     <w:p>
       <w:pPr>
-        <w:pStyle w:val="Abbildungsverzeichnis"/>
+        <w:pStyle w:val="TableofFigures"/>
         <w:tabs>
           <w:tab w:val="right" w:leader="dot" w:pos="9628"/>
         </w:tabs>
@@ -1981,7 +1981,7 @@
     </w:p>
     <w:p>
       <w:pPr>
-        <w:pStyle w:val="Abbildungsverzeichnis"/>
+        <w:pStyle w:val="TableofFigures"/>
         <w:tabs>
           <w:tab w:val="right" w:leader="dot" w:pos="9628"/>
         </w:tabs>
@@ -2069,7 +2069,7 @@
     </w:p>
     <w:p>
       <w:pPr>
-        <w:pStyle w:val="berschrift1"/>
+        <w:pStyle w:val="Heading1"/>
         <w:numPr>
           <w:ilvl w:val="0"/>
           <w:numId w:val="0"/>
@@ -2092,7 +2092,7 @@
     </w:p>
     <w:p>
       <w:pPr>
-        <w:pStyle w:val="berschrift1"/>
+        <w:pStyle w:val="Heading1"/>
       </w:pPr>
       <w:bookmarkStart w:id="2" w:name="_Toc194338865"/>
       <w:r>
@@ -2149,7 +2149,7 @@
     </w:p>
     <w:p>
       <w:pPr>
-        <w:pStyle w:val="Listenabsatz"/>
+        <w:pStyle w:val="ListParagraph"/>
         <w:numPr>
           <w:ilvl w:val="0"/>
           <w:numId w:val="8"/>
@@ -2177,7 +2177,7 @@
     </w:p>
     <w:p>
       <w:pPr>
-        <w:pStyle w:val="Listenabsatz"/>
+        <w:pStyle w:val="ListParagraph"/>
         <w:numPr>
           <w:ilvl w:val="0"/>
           <w:numId w:val="8"/>
@@ -2198,7 +2198,7 @@
     </w:p>
     <w:p>
       <w:pPr>
-        <w:pStyle w:val="Listenabsatz"/>
+        <w:pStyle w:val="ListParagraph"/>
         <w:numPr>
           <w:ilvl w:val="0"/>
           <w:numId w:val="8"/>
@@ -2233,7 +2233,7 @@
     </w:p>
     <w:p>
       <w:pPr>
-        <w:pStyle w:val="Listenabsatz"/>
+        <w:pStyle w:val="ListParagraph"/>
         <w:numPr>
           <w:ilvl w:val="0"/>
           <w:numId w:val="8"/>
@@ -2265,14 +2265,56 @@
           <w:rFonts w:eastAsia="Arial"/>
           <w:color w:val="000000" w:themeColor="text1"/>
         </w:rPr>
-        <w:t xml:space="preserve">Sie basiert auf JSF, wobei eine Website modular aus vielen Teilstücken zusammengesetzt ist, die beliebig getauscht werden können. Die Anwendung bietet 5 verschiedene Webpages, die sich aus insgesamt 13 verschiedenen Modulen zusammensetzen. </w:t>
-      </w:r>
-      <w:r>
-        <w:rPr>
-          <w:rFonts w:eastAsia="Arial"/>
-          <w:color w:val="000000" w:themeColor="text1"/>
-        </w:rPr>
-        <w:t xml:space="preserve">Dazu kommen noch 6 Java Klassen, die für die Business- &amp; Anzeigenlogik, sowie der Datenspeicherung nach dem </w:t>
+        <w:t xml:space="preserve">Sie basiert auf JSF, wobei eine Website modular aus vielen Teilstücken zusammengesetzt ist, die beliebig getauscht werden können. Die Anwendung bietet </w:t>
+      </w:r>
+      <w:r>
+        <w:rPr>
+          <w:rFonts w:eastAsia="Arial"/>
+          <w:color w:val="000000" w:themeColor="text1"/>
+        </w:rPr>
+        <w:t>6</w:t>
+      </w:r>
+      <w:r>
+        <w:rPr>
+          <w:rFonts w:eastAsia="Arial"/>
+          <w:color w:val="000000" w:themeColor="text1"/>
+        </w:rPr>
+        <w:t xml:space="preserve"> verschiedene Webpages, die sich aus insgesamt 1</w:t>
+      </w:r>
+      <w:r>
+        <w:rPr>
+          <w:rFonts w:eastAsia="Arial"/>
+          <w:color w:val="000000" w:themeColor="text1"/>
+        </w:rPr>
+        <w:t>5</w:t>
+      </w:r>
+      <w:r>
+        <w:rPr>
+          <w:rFonts w:eastAsia="Arial"/>
+          <w:color w:val="000000" w:themeColor="text1"/>
+        </w:rPr>
+        <w:t xml:space="preserve"> verschiedenen Modulen zusammensetzen. </w:t>
+      </w:r>
+      <w:r>
+        <w:rPr>
+          <w:rFonts w:eastAsia="Arial"/>
+          <w:color w:val="000000" w:themeColor="text1"/>
+        </w:rPr>
+        <w:t xml:space="preserve">Dazu kommen noch </w:t>
+      </w:r>
+      <w:r>
+        <w:rPr>
+          <w:rFonts w:eastAsia="Arial"/>
+          <w:color w:val="000000" w:themeColor="text1"/>
+        </w:rPr>
+        <w:t>9</w:t>
+      </w:r>
+      <w:r>
+        <w:rPr>
+          <w:rFonts w:eastAsia="Arial"/>
+          <w:color w:val="000000" w:themeColor="text1"/>
+        </w:rPr>
+        <w:t xml:space="preserve"> Java Klassen, die für die Business- &amp; Anzeigenlogik, sowie der Datenspeicherung nach dem </w:t>
       </w:r>
       <w:r>
         <w:rPr>
@@ -2298,16 +2340,7 @@
     </w:p>
     <w:p>
       <w:pPr>
-        <w:spacing w:before="200"/>
-        <w:rPr>
-          <w:rFonts w:eastAsia="Arial"/>
-          <w:color w:val="000000" w:themeColor="text1"/>
-        </w:rPr>
-      </w:pPr>
-    </w:p>
-    <w:p>
-      <w:pPr>
-        <w:pStyle w:val="berschrift2"/>
+        <w:pStyle w:val="Heading2"/>
       </w:pPr>
       <w:bookmarkStart w:id="3" w:name="_Toc194338866"/>
       <w:r>
@@ -2498,7 +2531,18 @@
         <w:t xml:space="preserve"> mit dem Namen des E</w:t>
       </w:r>
       <w:r>
-        <w:t>ntwicklers.</w:t>
+        <w:t>ntwickler</w:t>
+      </w:r>
+      <w:r>
+        <w:t xml:space="preserve">s, sowie </w:t>
+      </w:r>
+      <w:proofErr w:type="spellStart"/>
+      <w:r>
+        <w:t>Debug</w:t>
+      </w:r>
+      <w:proofErr w:type="spellEnd"/>
+      <w:r>
+        <w:t>-Informationen, wenn Fehler auftreten.</w:t>
       </w:r>
     </w:p>
     <w:p>
@@ -2550,262 +2594,369 @@
       </w:r>
       <w:proofErr w:type="gramStart"/>
       <w:r>
+        <w:t>h:commandButton</w:t>
+      </w:r>
+      <w:proofErr w:type="gramEnd"/>
+      <w:r>
+        <w:t xml:space="preserve"> bereitgestellt, </w:t>
+      </w:r>
+      <w:r>
+        <w:t xml:space="preserve">die </w:t>
+      </w:r>
+      <w:r>
+        <w:t xml:space="preserve">die </w:t>
+      </w:r>
+      <w:r>
+        <w:t>unterschiedlichen Funktionen</w:t>
+      </w:r>
+      <w:r>
+        <w:t xml:space="preserve"> der Anwendung aufrufen: das </w:t>
+      </w:r>
+      <w:r>
         <w:lastRenderedPageBreak/>
-        <w:t>h:commandButton</w:t>
+        <w:t>Erstellen</w:t>
+      </w:r>
+      <w:r>
+        <w:t xml:space="preserve"> und Bearbeiten von Buslinien und Haltestellen, den Fahrtenplaner, </w:t>
+      </w:r>
+      <w:r>
+        <w:t>sowie</w:t>
+      </w:r>
+      <w:r>
+        <w:t xml:space="preserve"> Login- und Logout-Optionen. Die Anzeige der Login- bzw. Logout-Schaltfläche erfolgt dabei dynamisch abhängig vom Anmeldestatus des Nutzers über die Bedingung #{</w:t>
+      </w:r>
+      <w:proofErr w:type="gramStart"/>
+      <w:r>
+        <w:t>user.loggedIn</w:t>
       </w:r>
       <w:proofErr w:type="gramEnd"/>
       <w:r>
-        <w:t xml:space="preserve"> bereitgestellt, </w:t>
-      </w:r>
-      <w:proofErr w:type="gramStart"/>
-      <w:r>
-        <w:t>die unterschiedliche Funktionen</w:t>
-      </w:r>
-      <w:proofErr w:type="gramEnd"/>
-      <w:r>
-        <w:t xml:space="preserve"> der Anwendung aufrufen: das Buchen und Erstellen von Flügen sowie Login- und Logout-Optionen. Die Anzeige der Login- bzw. Logout-Schaltfläche erfolgt dabei dynamisch abhängig vom Anmeldestatus des Nutzers über die Bedingung #{</w:t>
-      </w:r>
-      <w:proofErr w:type="gramStart"/>
-      <w:r>
-        <w:t>user.loggedIn</w:t>
-      </w:r>
-      <w:proofErr w:type="gramEnd"/>
-      <w:r>
         <w:t>}.</w:t>
       </w:r>
     </w:p>
     <w:p>
+      <w:pPr>
+        <w:rPr>
+          <w:bCs/>
+        </w:rPr>
+      </w:pPr>
       <w:proofErr w:type="spellStart"/>
       <w:r>
         <w:rPr>
           <w:b/>
         </w:rPr>
-        <w:t>flightcreator.xhtml</w:t>
+        <w:t>buslinecreator.xhtml</w:t>
       </w:r>
       <w:proofErr w:type="spellEnd"/>
       <w:r>
-        <w:t xml:space="preserve"> stellt eine Eingabemaske zur Erstellung neuer Flüge innerhalb der Anwendung bereit. Der Seiteninhalt wird im Bereich </w:t>
+        <w:rPr>
+          <w:b/>
+        </w:rPr>
+        <w:t xml:space="preserve"> </w:t>
+      </w:r>
+      <w:r>
+        <w:rPr>
+          <w:bCs/>
+        </w:rPr>
+        <w:t xml:space="preserve">stellt eine Eingabemaske zur Erstellung neuer Buslinien innerhalb der Anwendung bereit. Der Seiteninhalt wird im Bereich </w:t>
       </w:r>
       <w:proofErr w:type="spellStart"/>
       <w:r>
+        <w:rPr>
+          <w:bCs/>
+        </w:rPr>
         <w:t>content</w:t>
       </w:r>
       <w:proofErr w:type="spellEnd"/>
       <w:r>
-        <w:t xml:space="preserve"> definiert und enthält ein Formular mit einem zwei</w:t>
-      </w:r>
-      <w:r>
-        <w:t>spaltigen Gitter &lt;</w:t>
+        <w:rPr>
+          <w:bCs/>
+        </w:rPr>
+        <w:t xml:space="preserve"> definiert und enthält ein Formular mit mehreren Eingabeelementen. Zunächst wird in einem zweispaltigen Gitter &lt;</w:t>
       </w:r>
       <w:proofErr w:type="spellStart"/>
       <w:proofErr w:type="gramStart"/>
       <w:r>
+        <w:rPr>
+          <w:bCs/>
+        </w:rPr>
         <w:t>h:panelGrid</w:t>
       </w:r>
       <w:proofErr w:type="spellEnd"/>
       <w:proofErr w:type="gramEnd"/>
       <w:r>
-        <w:t>&gt;</w:t>
-      </w:r>
-      <w:r>
-        <w:t>, in dem die relevanten Flugdaten wie Flugnummer, Abflug- und Zielort, Abflug- und Ankunftszeit, maximale Passagieranzahl sowie Preis eingegeben werden können.</w:t>
-      </w:r>
-      <w:r>
-        <w:t xml:space="preserve"> Nach erfolgreicher Erstellung wird dem Benutzer eine Bestätigung ausgegeben, sofern es sich nicht um den ersten Seitenaufruf handelt.</w:t>
-      </w:r>
-    </w:p>
-    <w:p>
-      <w:r>
-        <w:t xml:space="preserve">Die komplexeste Seite der Anwendung ist </w:t>
+        <w:rPr>
+          <w:bCs/>
+        </w:rPr>
+        <w:t xml:space="preserve">&gt; die Liniennummer als Pflichtfeld abgefragt. Anschließend ermöglicht ein weiteres </w:t>
       </w:r>
       <w:proofErr w:type="spellStart"/>
       <w:r>
         <w:rPr>
+          <w:bCs/>
+        </w:rPr>
+        <w:t>PanelGrid</w:t>
+      </w:r>
+      <w:proofErr w:type="spellEnd"/>
+      <w:r>
+        <w:rPr>
+          <w:bCs/>
+        </w:rPr>
+        <w:t xml:space="preserve"> die Eingabe der Betriebszeiten (von/bis) im Format </w:t>
+      </w:r>
+      <w:proofErr w:type="spellStart"/>
+      <w:r>
+        <w:rPr>
+          <w:bCs/>
+        </w:rPr>
+        <w:t>HH:mm</w:t>
+      </w:r>
+      <w:proofErr w:type="spellEnd"/>
+      <w:r>
+        <w:rPr>
+          <w:bCs/>
+        </w:rPr>
+        <w:t xml:space="preserve">, wobei ein </w:t>
+      </w:r>
+      <w:proofErr w:type="gramStart"/>
+      <w:r>
+        <w:rPr>
+          <w:bCs/>
+        </w:rPr>
+        <w:t>f:convertDateTime</w:t>
+      </w:r>
+      <w:proofErr w:type="gramEnd"/>
+      <w:r>
+        <w:rPr>
+          <w:bCs/>
+        </w:rPr>
+        <w:t>-Tag zur Validierung und Umwandlung der Uhrzeitangaben verwendet wird. In einem weiteren Abschnitt kann über ein Dropdown-Menü die Starthaltestelle aus der bestehenden Haltestellenliste ausgewählt werden. Die Erstellung der Linie wird über einen Schaltknopf Linie erstellen ausgelöst. Nach erfolgreicher Anlage der Linie erscheint eine Bestätigungsmeldung, sofern es sich nicht um den ersten Seitenaufruf handelt.</w:t>
+      </w:r>
+    </w:p>
+    <w:p>
+      <w:pPr>
+        <w:rPr>
           <w:b/>
         </w:rPr>
-        <w:t>booking.xhtml</w:t>
+      </w:pPr>
+      <w:proofErr w:type="spellStart"/>
+      <w:r>
+        <w:rPr>
+          <w:b/>
+        </w:rPr>
+        <w:t>busstopcreator.xhtml</w:t>
       </w:r>
       <w:proofErr w:type="spellEnd"/>
       <w:r>
-        <w:t xml:space="preserve">, welches den mehrstufigen Buchungsprozess innerhalb der Anwendung abbildet. Sie </w:t>
-      </w:r>
-      <w:r>
-        <w:t>besteht aus einem zweispaltigen Raster, das in der linken Spalte die Navigationskomponente (</w:t>
+        <w:rPr>
+          <w:b/>
+        </w:rPr>
+        <w:t xml:space="preserve"> </w:t>
+      </w:r>
+      <w:r>
+        <w:rPr>
+          <w:bCs/>
+        </w:rPr>
+        <w:t>dient der</w:t>
+      </w:r>
+      <w:r>
+        <w:rPr>
+          <w:bCs/>
+        </w:rPr>
+        <w:t xml:space="preserve"> Erweiterung des</w:t>
+      </w:r>
+      <w:r>
+        <w:rPr>
+          <w:bCs/>
+        </w:rPr>
+        <w:t xml:space="preserve"> Haltestellenpools. Benutzer können hier neue Haltestellen </w:t>
+      </w:r>
+      <w:r>
+        <w:rPr>
+          <w:bCs/>
+        </w:rPr>
+        <w:t>mit</w:t>
+      </w:r>
+      <w:r>
+        <w:rPr>
+          <w:bCs/>
+        </w:rPr>
+        <w:t xml:space="preserve"> eine</w:t>
+      </w:r>
+      <w:r>
+        <w:rPr>
+          <w:bCs/>
+        </w:rPr>
+        <w:t>m</w:t>
+      </w:r>
+      <w:r>
+        <w:rPr>
+          <w:bCs/>
+        </w:rPr>
+        <w:t xml:space="preserve"> eindeutigen Namen sowie den zugehörigen Standort</w:t>
+      </w:r>
+      <w:r>
+        <w:rPr>
+          <w:bCs/>
+        </w:rPr>
+        <w:t xml:space="preserve"> anlegen</w:t>
+      </w:r>
+      <w:r>
+        <w:rPr>
+          <w:bCs/>
+        </w:rPr>
+        <w:t>. Die Eingaben erfolgen in einem zweispaltigen Formularraster, das eine übersichtliche Zuordnung von Beschriftung und Eingabefeld ermöglicht. Nach dem Absenden über den Button Haltestelle erstellen wird die neue Haltestelle in das System übernommen. Um dem Anwender Rückmeldung zu geben, blendet die Seite eine Bestätigungsmeldung ein, sobald die Anlage erfolgreich war.</w:t>
+      </w:r>
+    </w:p>
+    <w:p>
+      <w:r>
+        <w:t xml:space="preserve">Die Seite </w:t>
       </w:r>
       <w:proofErr w:type="spellStart"/>
       <w:r>
-        <w:t>bookingNav.xhtml</w:t>
+        <w:rPr>
+          <w:b/>
+          <w:bCs/>
+        </w:rPr>
+        <w:t>buslineeditor.xhtml</w:t>
       </w:r>
       <w:proofErr w:type="spellEnd"/>
       <w:r>
-        <w:t>) und in der rechten Spalte dynamisch wechselnde Inhalte je nach Buchungsfortschritt darstellt. Die Darstellung der jeweiligen Buchungsschritte – Flugauswahl (</w:t>
+        <w:t xml:space="preserve"> </w:t>
+      </w:r>
+      <w:r>
+        <w:t>dient der Bearbeitung von</w:t>
+      </w:r>
+      <w:r>
+        <w:t xml:space="preserve"> bestehende</w:t>
+      </w:r>
+      <w:r>
+        <w:t>n</w:t>
+      </w:r>
+      <w:r>
+        <w:t xml:space="preserve"> Buslinien</w:t>
+      </w:r>
+      <w:r>
+        <w:t>.</w:t>
+      </w:r>
+      <w:r>
+        <w:t xml:space="preserve"> </w:t>
+      </w:r>
+      <w:r>
+        <w:t xml:space="preserve">Die Seite an sich ist lediglich ein Container, welcher </w:t>
+      </w:r>
+      <w:r>
+        <w:t>abhängig vom internen Status des Controllers unterschiedliche Teilansichten ein</w:t>
+      </w:r>
+      <w:r>
+        <w:t>blendet</w:t>
+      </w:r>
+      <w:r>
+        <w:t>. Im Ausgangszustand wird zunächst eine Auswahldarstellung eingebunden, über die der Benutzer eine Linie auswählen kann (</w:t>
       </w:r>
       <w:proofErr w:type="spellStart"/>
       <w:r>
-        <w:t>flightdisplay.xhtml</w:t>
+        <w:t>buslineeditorselect.xhtml</w:t>
       </w:r>
       <w:proofErr w:type="spellEnd"/>
       <w:r>
-        <w:t>), Flugdatenanzeige (</w:t>
+        <w:t xml:space="preserve">). Sobald eine Linie gewählt ist, wechselt die Seite in den Bearbeitungsmodus und zeigt die </w:t>
+      </w:r>
+      <w:r>
+        <w:t>Bearbeitungs</w:t>
+      </w:r>
+      <w:r>
+        <w:t xml:space="preserve">ansicht </w:t>
       </w:r>
       <w:proofErr w:type="spellStart"/>
       <w:r>
-        <w:t>flightdetails.xhtml</w:t>
+        <w:t>buslineeditordata.xhtml</w:t>
       </w:r>
       <w:proofErr w:type="spellEnd"/>
       <w:r>
-        <w:t>), Eingabe von Passagierinformationen (</w:t>
-      </w:r>
+        <w:t>, in der die Daten der Linie gepflegt werden können</w:t>
+      </w:r>
+    </w:p>
+    <w:p>
       <w:proofErr w:type="spellStart"/>
       <w:r>
-        <w:t>passengerinfo.xhtml</w:t>
+        <w:rPr>
+          <w:b/>
+          <w:bCs/>
+        </w:rPr>
+        <w:t>buslineeditorselect.xhtml</w:t>
       </w:r>
       <w:proofErr w:type="spellEnd"/>
       <w:r>
-        <w:t>) und Buchungsbestätigung (</w:t>
-      </w:r>
-      <w:proofErr w:type="spellStart"/>
-      <w:r>
-        <w:t>confirmation.xhtml</w:t>
-      </w:r>
-      <w:proofErr w:type="spellEnd"/>
-      <w:r>
-        <w:t xml:space="preserve">) – wird anhand des Statuswerts </w:t>
-      </w:r>
-      <w:proofErr w:type="spellStart"/>
-      <w:r>
-        <w:t>bookingController.status</w:t>
-      </w:r>
-      <w:proofErr w:type="spellEnd"/>
-      <w:r>
-        <w:t xml:space="preserve"> gesteuert.</w:t>
-      </w:r>
-    </w:p>
-    <w:p>
-      <w:proofErr w:type="spellStart"/>
-      <w:r>
         <w:rPr>
           <w:b/>
-        </w:rPr>
-        <w:t>bookingNav.xhtml</w:t>
-      </w:r>
-      <w:proofErr w:type="spellEnd"/>
-      <w:r>
+          <w:bCs/>
+        </w:rPr>
         <w:t xml:space="preserve"> </w:t>
       </w:r>
       <w:r>
-        <w:t>ist die Navigationsleiste, die während des</w:t>
-      </w:r>
-      <w:r>
-        <w:t xml:space="preserve"> Buchungsprozess</w:t>
-      </w:r>
-      <w:r>
-        <w:t xml:space="preserve">es angezeigt wird. </w:t>
-      </w:r>
-      <w:r>
-        <w:t xml:space="preserve">Sie enthält ein Formular mit vertikal </w:t>
-      </w:r>
-      <w:r>
-        <w:t>angeordneten Schaltflächen, deren Aussehen</w:t>
-      </w:r>
-      <w:r>
-        <w:t xml:space="preserve"> und Interaktivität durch den aktuellen Statuswert (</w:t>
-      </w:r>
-      <w:proofErr w:type="spellStart"/>
-      <w:r>
-        <w:t>bookingController.status</w:t>
-      </w:r>
-      <w:proofErr w:type="spellEnd"/>
-      <w:r>
-        <w:t xml:space="preserve">) gesteuert wird. </w:t>
-      </w:r>
-      <w:r>
-        <w:t xml:space="preserve">Damit kann der Benutzer zu jedem Zeitpunkt zu einem früheren Buchungsschritt zurückkehren. </w:t>
-      </w:r>
-      <w:r>
-        <w:t>Um eine logische Abfolge sicherzustellen, werden Schaltflächen für nachfolgende Schritte deaktiviert (disabled="</w:t>
-      </w:r>
-      <w:proofErr w:type="spellStart"/>
-      <w:r>
-        <w:t>true</w:t>
-      </w:r>
-      <w:proofErr w:type="spellEnd"/>
-      <w:r>
-        <w:t>") und optisch ausgegraut (</w:t>
-      </w:r>
-      <w:proofErr w:type="spellStart"/>
-      <w:r>
-        <w:t>customButtonDisabled</w:t>
-      </w:r>
-      <w:proofErr w:type="spellEnd"/>
-      <w:r>
-        <w:t>), solange der jeweilige Statuswert nicht erreicht wurde.</w:t>
-      </w:r>
-    </w:p>
-    <w:p>
-      <w:r>
-        <w:t xml:space="preserve">Das </w:t>
-      </w:r>
-      <w:proofErr w:type="spellStart"/>
-      <w:r>
-        <w:rPr>
-          <w:b/>
-        </w:rPr>
-        <w:t>flightdisplay.xhtml</w:t>
-      </w:r>
-      <w:proofErr w:type="spellEnd"/>
-      <w:r>
-        <w:t xml:space="preserve"> dient der Anzeige verfügbarer Flüge</w:t>
-      </w:r>
-      <w:r>
-        <w:t>, die noch Plätze frei haben.</w:t>
-      </w:r>
-      <w:r>
-        <w:t xml:space="preserve"> Sie </w:t>
-      </w:r>
-      <w:r>
-        <w:t>enthält ein</w:t>
-      </w:r>
-      <w:r>
-        <w:t xml:space="preserve"> JSF-&lt;</w:t>
+        <w:t xml:space="preserve">ist eine einfache Auswahldarstellung und enthält lediglich ein </w:t>
+      </w:r>
+      <w:r>
+        <w:t>&lt;</w:t>
       </w:r>
       <w:proofErr w:type="spellStart"/>
       <w:proofErr w:type="gramStart"/>
       <w:r>
-        <w:t>h:dataTable</w:t>
+        <w:t>h:selectOneMenu</w:t>
       </w:r>
       <w:proofErr w:type="spellEnd"/>
       <w:proofErr w:type="gramEnd"/>
       <w:r>
-        <w:t>&gt;, um die Liste der Flüge (</w:t>
+        <w:t>&gt; zur Auswahl der zu editierende Linie, sowie einen Button zum Bestätigen.</w:t>
+      </w:r>
+    </w:p>
+    <w:p>
+      <w:r>
+        <w:t xml:space="preserve">Der </w:t>
       </w:r>
       <w:proofErr w:type="spellStart"/>
       <w:r>
-        <w:t>flightList</w:t>
+        <w:rPr>
+          <w:b/>
+          <w:bCs/>
+        </w:rPr>
+        <w:t>buslineeditordata.xhtml</w:t>
       </w:r>
       <w:proofErr w:type="spellEnd"/>
       <w:r>
-        <w:t>) darzustellen</w:t>
+        <w:t xml:space="preserve"> </w:t>
+      </w:r>
+      <w:r>
+        <w:t>beinhaltet</w:t>
+      </w:r>
+      <w:r>
+        <w:t xml:space="preserve"> die Detailansicht des Linieneditors und zeigt die aktuell gewählte Buslinie mit ihren zugeordneten Haltestellen. In einer Tabelle werden die Haltestellen </w:t>
+      </w:r>
+      <w:r>
+        <w:t xml:space="preserve">mit </w:t>
+      </w:r>
+      <w:r>
+        <w:t>Namen</w:t>
+      </w:r>
+      <w:r>
+        <w:t xml:space="preserve"> und Standort aufgelistet</w:t>
+      </w:r>
+      <w:r>
+        <w:t>, in der Reihenfolge, in der sie von der Linie angefahren werden</w:t>
       </w:r>
       <w:r>
         <w:t xml:space="preserve">. </w:t>
       </w:r>
       <w:r>
-        <w:t>Für alle Benutzer steht eine Schaltfläche zum Auswählen eines Flugs zur Verfügung, mit der der ausgewählte Flug an den Controller übergeben wird. Zusätzlich wird – ausschli</w:t>
-      </w:r>
-      <w:r>
-        <w:t xml:space="preserve">eßlich für eingeloggte Manager </w:t>
-      </w:r>
-      <w:r>
-        <w:t>#{</w:t>
-      </w:r>
-      <w:proofErr w:type="gramStart"/>
-      <w:r>
-        <w:t>user.manager</w:t>
-      </w:r>
-      <w:proofErr w:type="gramEnd"/>
-      <w:r>
-        <w:t>} – eine „Löschen“-Schaltfläche angezeigt, die es erlaubt, Flüge direkt aus der Liste zu entfernen.</w:t>
+        <w:t xml:space="preserve">Zur Verdeutlichung werden in der ersten Spalte Grafiken angezeigt, abhängig davon, ob es sich um einen Start-, End- oder Zwischenstopp handelt. </w:t>
+      </w:r>
+      <w:r>
+        <w:t xml:space="preserve">Manager-Benutzer haben zusätzlich die Möglichkeit, einzelne Haltestellen über eine Schaltfläche aus der Linie zu entfernen. Unterhalb der Tabelle befindet sich ein Formularbereich, mit dem weitere Haltestellen aus dem allgemeinen Haltestellenpool hinzugefügt werden können. Dabei wird neben der Auswahl der Haltestelle auch </w:t>
+      </w:r>
+      <w:r>
+        <w:lastRenderedPageBreak/>
+        <w:t>die Fahrzeit zum vorherigen Halt erfasst, eingeschränkt auf Werte zwischen 1 und 60 Minuten. Ein Button zum Zurücknavigieren erlaubt es, jederzeit in die Auswahlansicht zurückzukehren.</w:t>
       </w:r>
     </w:p>
     <w:p>
@@ -2814,7 +2965,7 @@
         <w:rPr>
           <w:b/>
         </w:rPr>
-        <w:t>flightdetails.xhtml</w:t>
+        <w:t>planner.xhtml</w:t>
       </w:r>
       <w:proofErr w:type="spellEnd"/>
       <w:r>
@@ -2824,65 +2975,56 @@
         <w:t xml:space="preserve"> </w:t>
       </w:r>
       <w:r>
-        <w:t xml:space="preserve">zeigt eine detaillierte Liste von Informationen über den zuvor gewählten Flug, wie Abflug- und Zielflughafen, Abflugs- und Ankunftszeit, Preis und noch verfügbare Plätze. </w:t>
-      </w:r>
-      <w:r>
-        <w:t xml:space="preserve">Die Daten </w:t>
-      </w:r>
-      <w:r>
-        <w:t xml:space="preserve">dafür </w:t>
-      </w:r>
-      <w:r>
-        <w:t>stammen aus de</w:t>
-      </w:r>
-      <w:r>
-        <w:t xml:space="preserve">m aktuell gewählten Flugobjekt </w:t>
+        <w:t>ist die zweite Container-Seite und besteht aus zwei Komponenten: I</w:t>
+      </w:r>
+      <w:r>
+        <w:t xml:space="preserve">m linken Bereich wird über </w:t>
       </w:r>
       <w:proofErr w:type="spellStart"/>
       <w:r>
-        <w:t>bookingController</w:t>
-      </w:r>
-      <w:r>
-        <w:t>.</w:t>
-      </w:r>
-      <w:r>
-        <w:t>selectedFlight</w:t>
+        <w:t>plannerNav.xhtml</w:t>
       </w:r>
       <w:proofErr w:type="spellEnd"/>
       <w:r>
-        <w:t>.</w:t>
-      </w:r>
-    </w:p>
-    <w:p>
+        <w:t xml:space="preserve"> eine Navigationsleiste eingebunden, über die der Benutzer durch die einzelnen Schritte wechseln kann. Der rechte Inhaltsbereich wird dynamisch abhängig vom Status des Controllers befüllt: im Ausgangszustand (Status 0) mit einer Übersicht der vorhandenen Linien (</w:t>
+      </w:r>
       <w:proofErr w:type="spellStart"/>
       <w:r>
+        <w:t>buslinedisplay.xhtml</w:t>
+      </w:r>
+      <w:proofErr w:type="spellEnd"/>
+      <w:r>
+        <w:t>), anschließend (Status 1) mit der Eingabe und Anpassung eines konkreten Fahrplans (</w:t>
+      </w:r>
+      <w:proofErr w:type="spellStart"/>
+      <w:r>
+        <w:t>buslineschedule.xhtml</w:t>
+      </w:r>
+      <w:proofErr w:type="spellEnd"/>
+      <w:r>
+        <w:t>) und schließlich (Status 2) mit der Ergebnisdarstellung der berechneten Fahrt (</w:t>
+      </w:r>
+      <w:proofErr w:type="spellStart"/>
+      <w:r>
+        <w:t>plannerResult.xhtml</w:t>
+      </w:r>
+      <w:proofErr w:type="spellEnd"/>
+      <w:r>
+        <w:t>).</w:t>
+      </w:r>
+    </w:p>
+    <w:p>
+      <w:proofErr w:type="spellStart"/>
+      <w:r>
         <w:rPr>
           <w:b/>
-        </w:rPr>
-        <w:t>passengerinfo.xhtml</w:t>
+          <w:bCs/>
+        </w:rPr>
+        <w:t>buslinedisplay.xhtml</w:t>
       </w:r>
       <w:proofErr w:type="spellEnd"/>
       <w:r>
-        <w:t xml:space="preserve"> bildet den dritten Schritt im Buchungsprozess ab und dient der Eingabe der Passagierdaten.</w:t>
-      </w:r>
-      <w:r>
-        <w:t xml:space="preserve"> Nachdem der </w:t>
-      </w:r>
-      <w:proofErr w:type="gramStart"/>
-      <w:r>
-        <w:t>Benutzer</w:t>
-      </w:r>
-      <w:proofErr w:type="gramEnd"/>
-      <w:r>
-        <w:t xml:space="preserve"> die benötigen Informationen eingegeben hat, wird er </w:t>
-      </w:r>
-      <w:proofErr w:type="gramStart"/>
-      <w:r>
-        <w:t>durch betätigen</w:t>
-      </w:r>
-      <w:proofErr w:type="gramEnd"/>
-      <w:r>
-        <w:t xml:space="preserve"> der Schaltfläche „Zur Buchungsübersicht“ zum letzten Buchungsschritt weitergeleitet.</w:t>
+        <w:t xml:space="preserve"> zeigt eine tabellarische Übersicht aller im System vorhandenen Buslinien. Jede Zeile der Tabelle enthält die Liniennummer sowie Aktionsschaltflächen. Über Auswählen kann eine Linie für die weitere Planung bestimmt werden, wodurch der Workflow im Fahrtenplaner fortgesetzt wird. Für Benutzer mit Manager-Rechten steht zusätzlich eine Löschen-Funktion zur Verfügung, mit der Linien aus dem System entfernt werden können.</w:t>
       </w:r>
     </w:p>
     <w:p>
@@ -2890,112 +3032,117 @@
       <w:r>
         <w:rPr>
           <w:b/>
-        </w:rPr>
-        <w:lastRenderedPageBreak/>
-        <w:t>confirmation.xhtml</w:t>
+          <w:bCs/>
+        </w:rPr>
+        <w:t>plannerNav.xhtml</w:t>
       </w:r>
       <w:proofErr w:type="spellEnd"/>
       <w:r>
-        <w:t xml:space="preserve"> </w:t>
-      </w:r>
-      <w:r>
-        <w:t>schließt den Prozess</w:t>
-      </w:r>
-      <w:r>
-        <w:t xml:space="preserve"> ab und dient der abschließenden Bestätigung aller eingegebenen Daten. In einer übersic</w:t>
-      </w:r>
-      <w:r>
-        <w:t>htlichen Tabelle &lt;</w:t>
+        <w:t xml:space="preserve"> stellt die Navigationsleiste für den Fahrtenplaner bereit. Sie enthält drei Schaltflächen, mit denen der Benutzer zwischen den verschiedenen Phasen der Planung wechseln kann: Linienübersicht, Fahrplan und Ergebnis. Die Buttons sind dabei dynamisch an den Status des Controllers gekoppelt. So stehen die Schaltflächen für Fahrplan und Ergebnis nur dann aktiv, wenn die vorherigen Schritte bereits durchlaufen wurden</w:t>
+      </w:r>
+      <w:r>
+        <w:t>,</w:t>
+      </w:r>
+      <w:r>
+        <w:t xml:space="preserve"> andernfalls werden sie als deaktiviert dargestellt.</w:t>
+      </w:r>
+    </w:p>
+    <w:p>
+      <w:r>
+        <w:t xml:space="preserve">Die Seite </w:t>
+      </w:r>
+      <w:proofErr w:type="spellStart"/>
+      <w:r>
+        <w:rPr>
+          <w:b/>
+          <w:bCs/>
+        </w:rPr>
+        <w:t>buslineschedule.xhtml</w:t>
+      </w:r>
+      <w:proofErr w:type="spellEnd"/>
+      <w:r>
+        <w:t xml:space="preserve"> bildet den zweiten Schritt im Fahrtenplaner. Sie erlaubt es dem Benutzer, innerhalb der zuvor gewählten Linie einen Start- und einen </w:t>
+      </w:r>
+      <w:proofErr w:type="spellStart"/>
+      <w:r>
+        <w:t>Zielhalt</w:t>
+      </w:r>
+      <w:proofErr w:type="spellEnd"/>
+      <w:r>
+        <w:t xml:space="preserve"> festzulegen. Dafür stehen zwei </w:t>
+      </w:r>
+      <w:r>
+        <w:t>&lt;</w:t>
       </w:r>
       <w:proofErr w:type="spellStart"/>
       <w:proofErr w:type="gramStart"/>
       <w:r>
-        <w:t>h:panelGrid</w:t>
+        <w:t>h:selectOneMenu</w:t>
       </w:r>
       <w:proofErr w:type="spellEnd"/>
       <w:proofErr w:type="gramEnd"/>
       <w:r>
-        <w:t>&gt;</w:t>
-      </w:r>
-      <w:r>
-        <w:t xml:space="preserve"> werden sowohl die Fluginformationen (Flugnummer, Abflug- und Ankunftsort/-zeit, Preis) als auch die zuvor eingegebenen Passagierdaten (Vorname, Nachname, Nationalität) dargestellt. Diese Werte stammen aus dem </w:t>
+        <w:t xml:space="preserve">&gt; </w:t>
+      </w:r>
+      <w:r>
+        <w:t>Felder zur Verfügung, die mit allen Haltestellen der Linie gefüllt sind</w:t>
+      </w:r>
+      <w:r>
+        <w:t xml:space="preserve"> und mit dem Bestätigungs-Button gespeichert werden können. </w:t>
+      </w:r>
+      <w:r>
+        <w:t xml:space="preserve">Zusätzlich werden die Betriebszeiten der Linie angezeigt sowie eine tabellarische Übersicht der enthaltenen Haltestellen </w:t>
+      </w:r>
+      <w:r>
+        <w:t>mit Namen</w:t>
+      </w:r>
+      <w:r>
+        <w:t>, Standort und Fahrzeit zum nächsten Halt</w:t>
+      </w:r>
+      <w:r>
+        <w:t xml:space="preserve">, sowie den Grafiken in der ersten Spalte, ähnlich wie bei </w:t>
       </w:r>
       <w:proofErr w:type="spellStart"/>
       <w:r>
-        <w:t>bookingController</w:t>
+        <w:t>buslineeditordata.xhtml</w:t>
       </w:r>
       <w:proofErr w:type="spellEnd"/>
       <w:r>
         <w:t>.</w:t>
       </w:r>
-    </w:p>
-    <w:p/>
-    <w:p>
-      <w:pPr>
-        <w:pStyle w:val="berschrift2"/>
-      </w:pPr>
-      <w:bookmarkStart w:id="4" w:name="_Toc194338867"/>
-      <w:r>
-        <w:t xml:space="preserve">Java </w:t>
+      <w:r>
+        <w:t xml:space="preserve"> Für den Fall, das die Validierung der Eingaben fehlschlägt, enthält die Seite außerdem ein</w:t>
+      </w:r>
+      <w:r>
+        <w:t xml:space="preserve"> &lt;</w:t>
       </w:r>
       <w:proofErr w:type="spellStart"/>
-      <w:r>
-        <w:t>Beans</w:t>
+      <w:proofErr w:type="gramStart"/>
+      <w:r>
+        <w:t>h:outputScript</w:t>
       </w:r>
       <w:proofErr w:type="spellEnd"/>
-      <w:r>
-        <w:t>/Klassen</w:t>
-      </w:r>
-      <w:bookmarkEnd w:id="4"/>
-    </w:p>
-    <w:p>
+      <w:proofErr w:type="gramEnd"/>
+      <w:r>
+        <w:t>&gt; welches nur gerendert wird, wenn es etwas zum Anzeigen gibt.</w:t>
+      </w:r>
+    </w:p>
+    <w:p>
+      <w:r>
+        <w:t>Am Ende des Workflows steht d</w:t>
+      </w:r>
+      <w:r>
+        <w:t xml:space="preserve">ie Seite </w:t>
+      </w:r>
+      <w:proofErr w:type="spellStart"/>
       <w:r>
         <w:rPr>
           <w:b/>
           <w:bCs/>
         </w:rPr>
-        <w:t>User.java</w:t>
-      </w:r>
-      <w:r>
-        <w:t xml:space="preserve"> verwaltet den Anmelde- und Rollenstatus innerhalb der Anwendung und ist als JSF-</w:t>
-      </w:r>
-      <w:proofErr w:type="spellStart"/>
-      <w:r>
-        <w:t>Managed</w:t>
+        <w:t>plannerResult.xhtml</w:t>
       </w:r>
       <w:proofErr w:type="spellEnd"/>
-      <w:r>
-        <w:t xml:space="preserve"> Bean mit dem Namen "</w:t>
-      </w:r>
-      <w:proofErr w:type="spellStart"/>
-      <w:r>
-        <w:t>user</w:t>
-      </w:r>
-      <w:proofErr w:type="spellEnd"/>
-      <w:r>
-        <w:t>" sowie einer anwendungsweiten Lebensdauer (@ApplicationScoped) definiert. Die Klasse speichert zwei Zustände: ob ein Benutzer angemeldet ist (</w:t>
-      </w:r>
-      <w:proofErr w:type="spellStart"/>
-      <w:r>
-        <w:t>isLoggedIn</w:t>
-      </w:r>
-      <w:proofErr w:type="spellEnd"/>
-      <w:r>
-        <w:t>) und ob es sich um einen Manager handelt (</w:t>
-      </w:r>
-      <w:proofErr w:type="spellStart"/>
-      <w:r>
-        <w:t>isManager</w:t>
-      </w:r>
-      <w:proofErr w:type="spellEnd"/>
-      <w:r>
-        <w:t>).</w:t>
-      </w:r>
-    </w:p>
-    <w:p>
-      <w:r>
-        <w:t>Der</w:t>
-      </w:r>
       <w:r>
         <w:rPr>
           <w:b/>
@@ -3004,396 +3151,1059 @@
         <w:t xml:space="preserve"> </w:t>
       </w:r>
       <w:r>
+        <w:t xml:space="preserve">und fasst die zuvor getroffene Auswahl zu einer vollständigen Fahrt zusammen. Sie zeigt an, in welcher Linie die Planung </w:t>
+      </w:r>
+      <w:r>
+        <w:t>erfolgt ist,</w:t>
+      </w:r>
+      <w:r>
+        <w:t xml:space="preserve"> und berechnet die gesamte Fahrzeit für die gewählte Strecke. In einer Tabelle werden die tatsächlich genutzten Haltestellen in der korrekten Reihenfolge mit Symbolbild und Namen aufgeführt.</w:t>
+      </w:r>
+      <w:r>
+        <w:t xml:space="preserve"> Darüber hinaus gibt es noch den </w:t>
+      </w:r>
+      <w:r>
+        <w:t xml:space="preserve">Button </w:t>
+      </w:r>
+      <w:r>
+        <w:t>„</w:t>
+      </w:r>
+      <w:r>
+        <w:t>Neue Fahrt planen</w:t>
+      </w:r>
+      <w:r>
+        <w:t xml:space="preserve">“, womit </w:t>
+      </w:r>
+      <w:r>
+        <w:t>der aktuelle Planungsprozess zurückgesetzt und eine neue Berechnung gestartet werden</w:t>
+      </w:r>
+      <w:r>
+        <w:t xml:space="preserve"> kann</w:t>
+      </w:r>
+      <w:r>
+        <w:t>.</w:t>
+      </w:r>
+    </w:p>
+    <w:p>
+      <w:pPr>
+        <w:pStyle w:val="Heading2"/>
+      </w:pPr>
+      <w:bookmarkStart w:id="4" w:name="_Toc194338867"/>
+      <w:r>
+        <w:lastRenderedPageBreak/>
+        <w:t xml:space="preserve">Java </w:t>
+      </w:r>
+      <w:proofErr w:type="spellStart"/>
+      <w:r>
+        <w:t>Beans</w:t>
+      </w:r>
+      <w:proofErr w:type="spellEnd"/>
+      <w:r>
+        <w:t>/Klassen</w:t>
+      </w:r>
+      <w:bookmarkEnd w:id="4"/>
+    </w:p>
+    <w:p>
+      <w:r>
         <w:rPr>
           <w:b/>
           <w:bCs/>
         </w:rPr>
-        <w:t>BookingController.java</w:t>
-      </w:r>
-      <w:r>
-        <w:t xml:space="preserve"> steuert den Ablauf des gesamten Buchungsprozesses innerhalb der JSF-Anwendung und ist als </w:t>
+        <w:t>User.java</w:t>
+      </w:r>
+      <w:r>
+        <w:t xml:space="preserve"> verwaltet den Anmelde- und Rollenstatus innerhalb der Anwendung und ist als JSF-</w:t>
       </w:r>
       <w:proofErr w:type="spellStart"/>
       <w:r>
-        <w:t>session</w:t>
+        <w:t>Managed</w:t>
       </w:r>
       <w:proofErr w:type="spellEnd"/>
       <w:r>
-        <w:t xml:space="preserve">-bezogene </w:t>
+        <w:t xml:space="preserve"> Bean mit dem Namen "</w:t>
       </w:r>
       <w:proofErr w:type="spellStart"/>
       <w:r>
-        <w:t>Managed</w:t>
+        <w:t>user</w:t>
       </w:r>
       <w:proofErr w:type="spellEnd"/>
       <w:r>
-        <w:t xml:space="preserve"> Bean (@SessionScoped) mit dem Namen "</w:t>
+        <w:t>" sowie einer anwendungsweiten Lebensdauer (@ApplicationScoped) definiert. Die Klasse speichert zwei Zustände: ob ein Benutzer angemeldet ist (</w:t>
       </w:r>
       <w:proofErr w:type="spellStart"/>
       <w:r>
-        <w:t>bookingController</w:t>
+        <w:t>isLoggedIn</w:t>
       </w:r>
       <w:proofErr w:type="spellEnd"/>
       <w:r>
-        <w:t>" deklariert. Sie verwaltet die aktuelle Buchungsphase über eine Statusvariable (</w:t>
+        <w:t>) und ob es sich um einen Manager handelt (</w:t>
       </w:r>
       <w:proofErr w:type="spellStart"/>
       <w:r>
-        <w:t>status</w:t>
+        <w:t>isManager</w:t>
       </w:r>
       <w:proofErr w:type="spellEnd"/>
       <w:r>
-        <w:t xml:space="preserve">), die zwischen den vier Prozessschritten unterscheidet: Flugauswahl (0), Flugdatenansicht (1), Passagierdateneingabe (2) und Buchungsbestätigung (3). Darüber hinaus </w:t>
-      </w:r>
-      <w:r>
-        <w:t>speichert</w:t>
-      </w:r>
-      <w:r>
-        <w:t xml:space="preserve"> der Controller das aktuell gewählte Flugobjekt (</w:t>
+        <w:t>).</w:t>
+      </w:r>
+    </w:p>
+    <w:p>
+      <w:r>
+        <w:rPr>
+          <w:b/>
+          <w:bCs/>
+        </w:rPr>
+        <w:t>BusStop</w:t>
+      </w:r>
+      <w:r>
+        <w:rPr>
+          <w:b/>
+          <w:bCs/>
+        </w:rPr>
+        <w:t>.java</w:t>
+      </w:r>
+      <w:r>
+        <w:t xml:space="preserve"> repräsentiert eine einzelne Haltestelle im System</w:t>
+      </w:r>
+      <w:r>
+        <w:t xml:space="preserve"> und</w:t>
+      </w:r>
+      <w:r>
+        <w:t xml:space="preserve"> verwaltet zwei zentrale Eigenschaften: den Namen der Haltestelle sowie deren Standort. Beide Werte werden über den Konstruktor beim Erzeugen eines Objekts gesetzt und können über Getter- und Setter-Methoden gelesen oder verändert werden</w:t>
+      </w:r>
+      <w:r>
+        <w:t xml:space="preserve"> </w:t>
+      </w:r>
+    </w:p>
+    <w:p>
+      <w:r>
+        <w:rPr>
+          <w:b/>
+          <w:bCs/>
+        </w:rPr>
+        <w:t>BusLine</w:t>
+      </w:r>
+      <w:r>
+        <w:rPr>
+          <w:b/>
+          <w:bCs/>
+        </w:rPr>
+        <w:t>.java</w:t>
+      </w:r>
+      <w:r>
+        <w:rPr>
+          <w:b/>
+          <w:bCs/>
+        </w:rPr>
+        <w:t xml:space="preserve"> </w:t>
+      </w:r>
+      <w:r>
+        <w:t xml:space="preserve">bildet das Datenmodell für eine Buslinie. Sie verwaltet neben der eindeutigen Linien-ID auch die Betriebszeiten der Linie (Start- und Endzeit) sowie die Abfolge der zugehörigen Haltestellen. Diese werden in einer Liste von </w:t>
       </w:r>
       <w:proofErr w:type="spellStart"/>
       <w:r>
-        <w:t>selectedFlight</w:t>
+        <w:t>BusStop</w:t>
       </w:r>
       <w:proofErr w:type="spellEnd"/>
       <w:r>
-        <w:t>) sowie die vom Nutzer eingegebenen Passagierinformationen (</w:t>
+        <w:t>-Objekten gespeichert, ergänzt durch eine parallele Liste von Fahrzeiten in Minuten, die den Abstand zwischen aufeinanderfolgenden Halten abbilden.</w:t>
+      </w:r>
+      <w:r>
+        <w:t xml:space="preserve"> </w:t>
+      </w:r>
+      <w:r>
+        <w:t>Im Konstruktor wird direkt die Starthaltestelle der Linie festgelegt, um sicherzustellen, dass jede Linie mindestens eine Haltestelle enthält. Ü</w:t>
+      </w:r>
+      <w:r>
+        <w:t xml:space="preserve">ber Methoden können weitere Haltestellen mit Fahrzeit hinzugefügt oder bestehende entfernt werden. Zusätzlich ermöglicht die Klasse den Zugriff auf die Fahrzeit zu einem Halt über dessen Index oder direkt über das </w:t>
       </w:r>
       <w:proofErr w:type="spellStart"/>
       <w:r>
-        <w:t>passengerInfo</w:t>
+        <w:t>BusStop</w:t>
       </w:r>
       <w:proofErr w:type="spellEnd"/>
       <w:r>
-        <w:t xml:space="preserve">). Über die Methode </w:t>
-      </w:r>
+        <w:t>-Objekt.</w:t>
+      </w:r>
+    </w:p>
+    <w:p>
+      <w:pPr>
+        <w:rPr>
+          <w:b/>
+          <w:bCs/>
+        </w:rPr>
+      </w:pPr>
+      <w:r>
+        <w:rPr>
+          <w:b/>
+          <w:bCs/>
+        </w:rPr>
+        <w:t>BusLineList</w:t>
+      </w:r>
+      <w:r>
+        <w:rPr>
+          <w:b/>
+          <w:bCs/>
+        </w:rPr>
+        <w:t>.java</w:t>
+      </w:r>
+      <w:r>
+        <w:rPr>
+          <w:b/>
+          <w:bCs/>
+        </w:rPr>
+        <w:t xml:space="preserve"> </w:t>
+      </w:r>
+      <w:r>
+        <w:t xml:space="preserve">dient als zentrale Sammlung aller verfügbaren Buslinien innerhalb der Anwendung. Sie ist </w:t>
+      </w:r>
+      <w:r>
+        <w:t>mit @</w:t>
+      </w:r>
+      <w:r>
+        <w:t xml:space="preserve">ApplicationScoped deklariert und steht damit über die gesamte Laufzeit der Anwendung hinweg zur Verfügung. Intern verwaltet sie eine Liste von </w:t>
+      </w:r>
+      <w:proofErr w:type="spellStart"/>
+      <w:r>
+        <w:t>BusLine</w:t>
+      </w:r>
+      <w:proofErr w:type="spellEnd"/>
+      <w:r>
+        <w:t>-Objekten, die beim Start mit Beispieldaten befüllt wird.</w:t>
+      </w:r>
+      <w:r>
+        <w:t xml:space="preserve"> Außerdem enthält sie Funktionen zum Abfragen der Liste</w:t>
+      </w:r>
+      <w:r>
+        <w:t xml:space="preserve">, </w:t>
+      </w:r>
+      <w:r>
+        <w:t>sowie zum Löschen und Hinzufügen neuer Linien.</w:t>
+      </w:r>
+    </w:p>
+    <w:p>
+      <w:pPr>
+        <w:rPr>
+          <w:b/>
+          <w:bCs/>
+        </w:rPr>
+      </w:pPr>
       <w:proofErr w:type="spellStart"/>
       <w:proofErr w:type="gramStart"/>
       <w:r>
-        <w:t>getFlightList</w:t>
-      </w:r>
-      <w:proofErr w:type="spellEnd"/>
-      <w:r>
-        <w:t>(</w:t>
-      </w:r>
-      <w:proofErr w:type="gramEnd"/>
-      <w:r>
-        <w:t xml:space="preserve">) werden nur Flüge mit verfügbaren Sitzplätzen aus der zentral verwalteten </w:t>
-      </w:r>
-      <w:proofErr w:type="spellStart"/>
-      <w:r>
-        <w:t>FlightList</w:t>
-      </w:r>
-      <w:proofErr w:type="spellEnd"/>
-      <w:r>
-        <w:t xml:space="preserve"> gefiltert.</w:t>
-      </w:r>
-    </w:p>
-    <w:p>
-      <w:r>
         <w:rPr>
           <w:b/>
           <w:bCs/>
         </w:rPr>
-        <w:t>Flight.java</w:t>
-      </w:r>
-      <w:r>
-        <w:t xml:space="preserve"> </w:t>
-      </w:r>
-      <w:r>
-        <w:t>modelliert die grundlegenden Eigenschaften eines Flugs innerhalb der Anwendung. Sie enthält Informationen wie Flugnummer, Abflug- und Zielort, Abflug- und Ankunftszeit, maximale Passagieranzahl (</w:t>
-      </w:r>
-      <w:proofErr w:type="spellStart"/>
-      <w:r>
-        <w:t>Capacity</w:t>
-      </w:r>
-      <w:proofErr w:type="spellEnd"/>
-      <w:r>
-        <w:t xml:space="preserve">) sowie den Flugpreis. Zusätzlich wird über </w:t>
-      </w:r>
-      <w:proofErr w:type="spellStart"/>
-      <w:r>
-        <w:t>SeatsLeft</w:t>
-      </w:r>
-      <w:proofErr w:type="spellEnd"/>
-      <w:r>
-        <w:t xml:space="preserve"> die aktuelle Verfügbarkeit von Sitzplätzen abgebildet, die bei der Instanziierung dem Wert der Gesamtkapazität entspricht.</w:t>
-      </w:r>
-    </w:p>
-    <w:p>
+        <w:t>BusStopList</w:t>
+      </w:r>
       <w:r>
         <w:rPr>
           <w:b/>
           <w:bCs/>
         </w:rPr>
-        <w:t>Passenger.java</w:t>
-      </w:r>
-      <w:r>
-        <w:t xml:space="preserve"> dient </w:t>
-      </w:r>
-      <w:r>
-        <w:t xml:space="preserve">ebenfalls </w:t>
-      </w:r>
-      <w:r>
-        <w:t xml:space="preserve">als einfaches Datenmodell zur Erfassung von Passagierinformationen im Buchungsprozess. </w:t>
-      </w:r>
-      <w:r>
-        <w:t>Die Klasse</w:t>
-      </w:r>
-      <w:r>
-        <w:t xml:space="preserve"> enthält die drei Attribute </w:t>
-      </w:r>
-      <w:proofErr w:type="spellStart"/>
-      <w:r>
-        <w:t>name</w:t>
+        <w:t>,java</w:t>
       </w:r>
       <w:proofErr w:type="spellEnd"/>
-      <w:r>
-        <w:t xml:space="preserve">, </w:t>
-      </w:r>
-      <w:proofErr w:type="spellStart"/>
-      <w:r>
-        <w:t>lastName</w:t>
-      </w:r>
-      <w:proofErr w:type="spellEnd"/>
-      <w:r>
-        <w:t xml:space="preserve"> und </w:t>
-      </w:r>
-      <w:proofErr w:type="spellStart"/>
-      <w:r>
-        <w:t>passport</w:t>
-      </w:r>
-      <w:proofErr w:type="spellEnd"/>
-      <w:r>
-        <w:t>, welche den Vornamen, Nachnamen und die Nationalität (bzw. Passangabe) eines Fluggastes repräsentieren.</w:t>
-      </w:r>
-    </w:p>
-    <w:p>
+      <w:proofErr w:type="gramEnd"/>
       <w:r>
         <w:rPr>
           <w:b/>
           <w:bCs/>
         </w:rPr>
-        <w:t>FlightCreatorController.java</w:t>
-      </w:r>
-      <w:r>
-        <w:t xml:space="preserve"> übernimmt die Eingabe- und Erstellungslogik für neue Flüge innerhalb de</w:t>
-      </w:r>
-      <w:r>
-        <w:t xml:space="preserve">s Flight </w:t>
+        <w:t xml:space="preserve"> </w:t>
+      </w:r>
+      <w:r>
+        <w:t>stellt eine zentrale Sammlung aller verfügbaren Haltestellen im System bereit.</w:t>
+      </w:r>
+      <w:r>
+        <w:t xml:space="preserve"> Die Klasse ist als</w:t>
+      </w:r>
+      <w:r>
+        <w:t xml:space="preserve"> </w:t>
+      </w:r>
+      <w:r>
+        <w:t>@</w:t>
+      </w:r>
+      <w:r>
+        <w:t>ApplicationScoped implementiert und damit während der gesamten Laufzeit der Anwendung gültig. Beim Start wird die Liste mit einem festen Satz an Beispieldaten initialisiert, der typische Haltestellen aus verschiedenen Stadtteilen umfasst.</w:t>
+      </w:r>
+    </w:p>
+    <w:p>
+      <w:pPr>
+        <w:spacing w:before="200"/>
+        <w:rPr>
+          <w:rFonts w:eastAsia="Arial"/>
+          <w:color w:val="000000" w:themeColor="text1"/>
+        </w:rPr>
+      </w:pPr>
+      <w:r>
+        <w:rPr>
+          <w:rFonts w:eastAsia="Arial"/>
+          <w:color w:val="000000" w:themeColor="text1"/>
+        </w:rPr>
+        <w:t xml:space="preserve">Der </w:t>
+      </w:r>
+      <w:r>
+        <w:rPr>
+          <w:rFonts w:eastAsia="Arial"/>
+          <w:b/>
+          <w:color w:val="000000" w:themeColor="text1"/>
+        </w:rPr>
+        <w:t>BusLineCreatorController</w:t>
+      </w:r>
+      <w:r>
+        <w:rPr>
+          <w:rFonts w:eastAsia="Arial"/>
+          <w:b/>
+          <w:color w:val="000000" w:themeColor="text1"/>
+        </w:rPr>
+        <w:t>.java</w:t>
+      </w:r>
+      <w:r>
+        <w:rPr>
+          <w:rFonts w:eastAsia="Arial"/>
+          <w:color w:val="000000" w:themeColor="text1"/>
+        </w:rPr>
+        <w:t xml:space="preserve"> steuert die Erstellung neuer Buslinien. </w:t>
+      </w:r>
+      <w:r>
+        <w:rPr>
+          <w:rFonts w:eastAsia="Arial"/>
+          <w:color w:val="000000" w:themeColor="text1"/>
+        </w:rPr>
+        <w:t xml:space="preserve">Er ist lediglich @RequestScoped, der er nur innerhalb von </w:t>
       </w:r>
       <w:proofErr w:type="spellStart"/>
       <w:r>
-        <w:t>Creators</w:t>
+        <w:rPr>
+          <w:rFonts w:eastAsia="Arial"/>
+          <w:color w:val="000000" w:themeColor="text1"/>
+        </w:rPr>
+        <w:t>buslineeditor.xhtml</w:t>
       </w:r>
       <w:proofErr w:type="spellEnd"/>
       <w:r>
-        <w:t xml:space="preserve"> (</w:t>
-      </w:r>
-      <w:proofErr w:type="spellStart"/>
-      <w:r>
-        <w:t>flightcreator.xhtml</w:t>
-      </w:r>
-      <w:proofErr w:type="spellEnd"/>
-      <w:r>
-        <w:t>)</w:t>
-      </w:r>
-      <w:r>
-        <w:t xml:space="preserve">. </w:t>
-      </w:r>
-      <w:r>
-        <w:t>Es ist eine</w:t>
-      </w:r>
-      <w:r>
-        <w:t xml:space="preserve"> JSF-</w:t>
-      </w:r>
-      <w:proofErr w:type="spellStart"/>
-      <w:r>
-        <w:t>Managed</w:t>
-      </w:r>
-      <w:proofErr w:type="spellEnd"/>
-      <w:r>
-        <w:t xml:space="preserve"> Bean und </w:t>
-      </w:r>
-      <w:r>
-        <w:t>hat</w:t>
-      </w:r>
-      <w:r>
-        <w:t xml:space="preserve"> eine @RequestScoped</w:t>
-      </w:r>
-      <w:r>
-        <w:t xml:space="preserve"> Lebensdauer. Wichtig hierbei ist die </w:t>
-      </w:r>
-      <w:r>
-        <w:t xml:space="preserve">Methode </w:t>
+        <w:rPr>
+          <w:rFonts w:eastAsia="Arial"/>
+          <w:color w:val="000000" w:themeColor="text1"/>
+        </w:rPr>
+        <w:t xml:space="preserve"> gebraucht wird</w:t>
+      </w:r>
+      <w:r>
+        <w:rPr>
+          <w:rFonts w:eastAsia="Arial"/>
+          <w:color w:val="000000" w:themeColor="text1"/>
+        </w:rPr>
+        <w:t xml:space="preserve"> und keine Daten über mehrere Seitenaufrufe hinweg gespeichert werden müssen</w:t>
+      </w:r>
+      <w:r>
+        <w:rPr>
+          <w:rFonts w:eastAsia="Arial"/>
+          <w:color w:val="000000" w:themeColor="text1"/>
+        </w:rPr>
+        <w:t>. Der Controller hält Eingabewerte wie Liniennummer, Betriebszeiten sowie die erste Haltestelle zwischen, die der Benutzer über die Oberfläche angibt.</w:t>
+      </w:r>
+      <w:r>
+        <w:rPr>
+          <w:rFonts w:eastAsia="Arial"/>
+          <w:color w:val="000000" w:themeColor="text1"/>
+        </w:rPr>
+        <w:t xml:space="preserve"> Mit </w:t>
       </w:r>
       <w:proofErr w:type="spellStart"/>
       <w:proofErr w:type="gramStart"/>
       <w:r>
-        <w:t>createFlight</w:t>
+        <w:rPr>
+          <w:rFonts w:eastAsia="Arial"/>
+          <w:color w:val="000000" w:themeColor="text1"/>
+        </w:rPr>
+        <w:t>createBusLine</w:t>
       </w:r>
       <w:proofErr w:type="spellEnd"/>
       <w:r>
+        <w:rPr>
+          <w:rFonts w:eastAsia="Arial"/>
+          <w:color w:val="000000" w:themeColor="text1"/>
+        </w:rPr>
         <w:t>(</w:t>
       </w:r>
       <w:proofErr w:type="gramEnd"/>
       <w:r>
-        <w:t xml:space="preserve">), die </w:t>
-      </w:r>
-      <w:r>
-        <w:t xml:space="preserve">ein neues Flight-Objekt erzeugt und über die injizierte </w:t>
+        <w:rPr>
+          <w:rFonts w:eastAsia="Arial"/>
+          <w:color w:val="000000" w:themeColor="text1"/>
+        </w:rPr>
+        <w:t xml:space="preserve">) wird aus den eingegebenen Daten ein neues </w:t>
       </w:r>
       <w:proofErr w:type="spellStart"/>
       <w:r>
-        <w:t>FlightList</w:t>
+        <w:rPr>
+          <w:rFonts w:eastAsia="Arial"/>
+          <w:color w:val="000000" w:themeColor="text1"/>
+        </w:rPr>
+        <w:t>BusLine</w:t>
       </w:r>
       <w:proofErr w:type="spellEnd"/>
       <w:r>
-        <w:t xml:space="preserve"> zur Gesamtliste hinzugefügt. </w:t>
-      </w:r>
-      <w:r>
-        <w:t>Danach</w:t>
-      </w:r>
-      <w:r>
-        <w:t xml:space="preserve"> werden alle Eingabefelder durch die Methode </w:t>
+        <w:rPr>
+          <w:rFonts w:eastAsia="Arial"/>
+          <w:color w:val="000000" w:themeColor="text1"/>
+        </w:rPr>
+        <w:t xml:space="preserve">-Objekt erzeugt und in die zentrale </w:t>
+      </w:r>
+      <w:proofErr w:type="spellStart"/>
+      <w:r>
+        <w:rPr>
+          <w:rFonts w:eastAsia="Arial"/>
+          <w:color w:val="000000" w:themeColor="text1"/>
+        </w:rPr>
+        <w:t>BusLineList</w:t>
+      </w:r>
+      <w:proofErr w:type="spellEnd"/>
+      <w:r>
+        <w:rPr>
+          <w:rFonts w:eastAsia="Arial"/>
+          <w:color w:val="000000" w:themeColor="text1"/>
+        </w:rPr>
+        <w:t xml:space="preserve"> eingefügt. </w:t>
+      </w:r>
+    </w:p>
+    <w:p>
+      <w:pPr>
+        <w:spacing w:before="200"/>
+        <w:rPr>
+          <w:rFonts w:eastAsia="Arial"/>
+          <w:color w:val="000000" w:themeColor="text1"/>
+        </w:rPr>
+      </w:pPr>
+      <w:r>
+        <w:rPr>
+          <w:rFonts w:eastAsia="Arial"/>
+          <w:color w:val="000000" w:themeColor="text1"/>
+        </w:rPr>
+        <w:t xml:space="preserve">Ähnlich dazu ist der </w:t>
+      </w:r>
+      <w:r>
+        <w:rPr>
+          <w:rFonts w:eastAsia="Arial"/>
+          <w:b/>
+          <w:color w:val="000000" w:themeColor="text1"/>
+        </w:rPr>
+        <w:t>BusStopCreatorController</w:t>
+      </w:r>
+      <w:r>
+        <w:rPr>
+          <w:rFonts w:eastAsia="Arial"/>
+          <w:b/>
+          <w:color w:val="000000" w:themeColor="text1"/>
+        </w:rPr>
+        <w:t>.java</w:t>
+      </w:r>
+      <w:r>
+        <w:rPr>
+          <w:rFonts w:eastAsia="Arial"/>
+          <w:color w:val="000000" w:themeColor="text1"/>
+        </w:rPr>
+        <w:t>. Er</w:t>
+      </w:r>
+      <w:r>
+        <w:rPr>
+          <w:rFonts w:eastAsia="Arial"/>
+          <w:color w:val="000000" w:themeColor="text1"/>
+        </w:rPr>
+        <w:t xml:space="preserve"> übernimmt die Steuerung bei der Erstellung neuer Haltestellen.</w:t>
+      </w:r>
+      <w:r>
+        <w:t xml:space="preserve"> </w:t>
+      </w:r>
+      <w:r>
+        <w:rPr>
+          <w:rFonts w:eastAsia="Arial"/>
+          <w:color w:val="000000" w:themeColor="text1"/>
+        </w:rPr>
+        <w:t xml:space="preserve">und stellt die Schnittstelle zwischen den Eingabefeldern auf der Benutzeroberfläche und der zentralen </w:t>
+      </w:r>
+      <w:proofErr w:type="spellStart"/>
+      <w:r>
+        <w:rPr>
+          <w:rFonts w:eastAsia="Arial"/>
+          <w:color w:val="000000" w:themeColor="text1"/>
+        </w:rPr>
+        <w:t>BusStopList</w:t>
+      </w:r>
+      <w:proofErr w:type="spellEnd"/>
+      <w:r>
+        <w:rPr>
+          <w:rFonts w:eastAsia="Arial"/>
+          <w:color w:val="000000" w:themeColor="text1"/>
+        </w:rPr>
+        <w:t xml:space="preserve"> dar.</w:t>
+      </w:r>
+      <w:r>
+        <w:rPr>
+          <w:rFonts w:eastAsia="Arial"/>
+          <w:color w:val="000000" w:themeColor="text1"/>
+        </w:rPr>
+        <w:t xml:space="preserve"> </w:t>
+      </w:r>
+      <w:r>
+        <w:rPr>
+          <w:rFonts w:eastAsia="Arial"/>
+          <w:color w:val="000000" w:themeColor="text1"/>
+        </w:rPr>
+        <w:t xml:space="preserve">Der Controller verwaltet die Attribute Name </w:t>
+      </w:r>
+      <w:r>
+        <w:rPr>
+          <w:rFonts w:eastAsia="Arial"/>
+          <w:color w:val="000000" w:themeColor="text1"/>
+        </w:rPr>
+        <w:lastRenderedPageBreak/>
+        <w:t xml:space="preserve">und Standort, die beim Anlegen einer Haltestelle ausgefüllt werden. Mit der Methode </w:t>
       </w:r>
       <w:proofErr w:type="spellStart"/>
       <w:proofErr w:type="gramStart"/>
       <w:r>
-        <w:t>clear</w:t>
+        <w:rPr>
+          <w:rFonts w:eastAsia="Arial"/>
+          <w:color w:val="000000" w:themeColor="text1"/>
+        </w:rPr>
+        <w:t>createBusStop</w:t>
       </w:r>
       <w:proofErr w:type="spellEnd"/>
       <w:r>
+        <w:rPr>
+          <w:rFonts w:eastAsia="Arial"/>
+          <w:color w:val="000000" w:themeColor="text1"/>
+        </w:rPr>
         <w:t>(</w:t>
       </w:r>
       <w:proofErr w:type="gramEnd"/>
       <w:r>
-        <w:t xml:space="preserve">) zurückgesetzt, und das </w:t>
+        <w:rPr>
+          <w:rFonts w:eastAsia="Arial"/>
+          <w:color w:val="000000" w:themeColor="text1"/>
+        </w:rPr>
+        <w:t xml:space="preserve">) wird aus diesen Angaben ein neues </w:t>
       </w:r>
       <w:proofErr w:type="spellStart"/>
       <w:r>
-        <w:t>firstLoad</w:t>
+        <w:rPr>
+          <w:rFonts w:eastAsia="Arial"/>
+          <w:color w:val="000000" w:themeColor="text1"/>
+        </w:rPr>
+        <w:t>BusStop</w:t>
       </w:r>
       <w:proofErr w:type="spellEnd"/>
       <w:r>
-        <w:t xml:space="preserve"> auf </w:t>
-      </w:r>
-      <w:proofErr w:type="spellStart"/>
-      <w:r>
-        <w:t>false</w:t>
-      </w:r>
-      <w:proofErr w:type="spellEnd"/>
-      <w:r>
-        <w:t xml:space="preserve"> gesetzt. Diese </w:t>
-      </w:r>
-      <w:proofErr w:type="spellStart"/>
-      <w:r>
-        <w:t>Flag</w:t>
-      </w:r>
-      <w:proofErr w:type="spellEnd"/>
-      <w:r>
-        <w:t xml:space="preserve"> wird genutzt, um bei der Anzeige </w:t>
-      </w:r>
-      <w:r>
-        <w:t xml:space="preserve">der Seite </w:t>
-      </w:r>
-      <w:r>
-        <w:t>zwischen Erstaufruf und erfolgreicher Flugerstellung zu unterscheiden</w:t>
-      </w:r>
-      <w:r>
-        <w:t>.</w:t>
-      </w:r>
-    </w:p>
-    <w:p>
-      <w:r>
-        <w:lastRenderedPageBreak/>
-        <w:t xml:space="preserve">Die </w:t>
-      </w:r>
-      <w:r>
-        <w:rPr>
-          <w:b/>
-          <w:bCs/>
-        </w:rPr>
-        <w:t>FlightList.java</w:t>
-      </w:r>
-      <w:r>
-        <w:t xml:space="preserve"> verwaltet eine zentrale Liste aller verfügbaren Flüge innerhalb der Anwendung und stellt diese als @ApplicationScoped-Bean bereit.</w:t>
-      </w:r>
-      <w:r>
-        <w:t xml:space="preserve"> </w:t>
-      </w:r>
-      <w:r>
-        <w:t xml:space="preserve">Flüge werden in einer </w:t>
-      </w:r>
-      <w:proofErr w:type="spellStart"/>
-      <w:r>
-        <w:t>ArrayList</w:t>
-      </w:r>
-      <w:proofErr w:type="spellEnd"/>
-      <w:r>
-        <w:t>&lt;Flight&gt; gespeichert, die beim Start der Anwendung mit einigen</w:t>
-      </w:r>
-      <w:r>
-        <w:t xml:space="preserve"> Beispielflügen befüllt werden. </w:t>
-      </w:r>
-      <w:r>
-        <w:t xml:space="preserve">Über die Methoden </w:t>
+        <w:rPr>
+          <w:rFonts w:eastAsia="Arial"/>
+          <w:color w:val="000000" w:themeColor="text1"/>
+        </w:rPr>
+        <w:t xml:space="preserve">-Objekt erzeugt und in den Haltestellenpool aufgenommen. Über </w:t>
       </w:r>
       <w:proofErr w:type="spellStart"/>
       <w:proofErr w:type="gramStart"/>
       <w:r>
-        <w:t>getFlightList</w:t>
+        <w:rPr>
+          <w:rFonts w:eastAsia="Arial"/>
+          <w:color w:val="000000" w:themeColor="text1"/>
+        </w:rPr>
+        <w:t>clear</w:t>
       </w:r>
       <w:proofErr w:type="spellEnd"/>
       <w:r>
+        <w:rPr>
+          <w:rFonts w:eastAsia="Arial"/>
+          <w:color w:val="000000" w:themeColor="text1"/>
+        </w:rPr>
         <w:t>(</w:t>
       </w:r>
       <w:proofErr w:type="gramEnd"/>
       <w:r>
-        <w:t xml:space="preserve">), </w:t>
+        <w:rPr>
+          <w:rFonts w:eastAsia="Arial"/>
+          <w:color w:val="000000" w:themeColor="text1"/>
+        </w:rPr>
+        <w:t>) können die Eingabefelder zurückgesetzt werden.</w:t>
+      </w:r>
+      <w:r>
+        <w:rPr>
+          <w:rFonts w:eastAsia="Arial"/>
+          <w:color w:val="000000" w:themeColor="text1"/>
+        </w:rPr>
+        <w:t xml:space="preserve"> Auch er ist nur @RequestScoped, da er nur innerhalb von </w:t>
+      </w:r>
+      <w:proofErr w:type="spellStart"/>
+      <w:r>
+        <w:rPr>
+          <w:rFonts w:eastAsia="Arial"/>
+          <w:color w:val="000000" w:themeColor="text1"/>
+        </w:rPr>
+        <w:t>busstopcreator.xhtml</w:t>
+      </w:r>
+      <w:proofErr w:type="spellEnd"/>
+      <w:r>
+        <w:rPr>
+          <w:rFonts w:eastAsia="Arial"/>
+          <w:color w:val="000000" w:themeColor="text1"/>
+        </w:rPr>
+        <w:t xml:space="preserve"> genutzt wird</w:t>
+      </w:r>
+      <w:r>
+        <w:rPr>
+          <w:rFonts w:eastAsia="Arial"/>
+          <w:color w:val="000000" w:themeColor="text1"/>
+        </w:rPr>
+        <w:t xml:space="preserve"> und die Daten nach dem Speichern nicht mehr gebraucht werden</w:t>
+      </w:r>
+      <w:r>
+        <w:rPr>
+          <w:rFonts w:eastAsia="Arial"/>
+          <w:color w:val="000000" w:themeColor="text1"/>
+        </w:rPr>
+        <w:t>.</w:t>
+      </w:r>
+    </w:p>
+    <w:p>
+      <w:pPr>
+        <w:spacing w:before="200"/>
+        <w:rPr>
+          <w:rFonts w:eastAsia="Arial"/>
+          <w:color w:val="000000" w:themeColor="text1"/>
+        </w:rPr>
+      </w:pPr>
+      <w:r>
+        <w:rPr>
+          <w:rFonts w:eastAsia="Arial"/>
+          <w:color w:val="000000" w:themeColor="text1"/>
+        </w:rPr>
+        <w:t xml:space="preserve">Anders ist dagegen der </w:t>
+      </w:r>
+      <w:r>
+        <w:rPr>
+          <w:rFonts w:eastAsia="Arial"/>
+          <w:b/>
+          <w:color w:val="000000" w:themeColor="text1"/>
+        </w:rPr>
+        <w:t>BusLineEditorController</w:t>
+      </w:r>
+      <w:r>
+        <w:rPr>
+          <w:rFonts w:eastAsia="Arial"/>
+          <w:b/>
+          <w:color w:val="000000" w:themeColor="text1"/>
+        </w:rPr>
+        <w:t>.java</w:t>
+      </w:r>
+      <w:r>
+        <w:rPr>
+          <w:rFonts w:eastAsia="Arial"/>
+          <w:b/>
+          <w:color w:val="000000" w:themeColor="text1"/>
+        </w:rPr>
+        <w:t xml:space="preserve">. </w:t>
+      </w:r>
+      <w:r>
+        <w:rPr>
+          <w:rFonts w:eastAsia="Arial"/>
+          <w:color w:val="000000" w:themeColor="text1"/>
+        </w:rPr>
+        <w:t>Er</w:t>
+      </w:r>
+      <w:r>
+        <w:rPr>
+          <w:rFonts w:eastAsia="Arial"/>
+          <w:color w:val="000000" w:themeColor="text1"/>
+        </w:rPr>
+        <w:t xml:space="preserve"> steuert den Bearbeitungsprozess bestehender Buslinien</w:t>
+      </w:r>
+      <w:r>
+        <w:rPr>
+          <w:rFonts w:eastAsia="Arial"/>
+          <w:color w:val="000000" w:themeColor="text1"/>
+        </w:rPr>
+        <w:t xml:space="preserve"> und</w:t>
+      </w:r>
+      <w:r>
+        <w:rPr>
+          <w:rFonts w:eastAsia="Arial"/>
+          <w:color w:val="000000" w:themeColor="text1"/>
+        </w:rPr>
+        <w:t xml:space="preserve"> ist als </w:t>
+      </w:r>
+      <w:r>
+        <w:rPr>
+          <w:rFonts w:eastAsia="Arial"/>
+          <w:color w:val="000000" w:themeColor="text1"/>
+        </w:rPr>
+        <w:t>@</w:t>
+      </w:r>
+      <w:r>
+        <w:rPr>
+          <w:rFonts w:eastAsia="Arial"/>
+          <w:color w:val="000000" w:themeColor="text1"/>
+        </w:rPr>
+        <w:t>SessionScoped implementiert, sodass d</w:t>
+      </w:r>
+      <w:r>
+        <w:rPr>
+          <w:rFonts w:eastAsia="Arial"/>
+          <w:color w:val="000000" w:themeColor="text1"/>
+        </w:rPr>
+        <w:t xml:space="preserve">ie Daten </w:t>
+      </w:r>
+      <w:r>
+        <w:rPr>
+          <w:rFonts w:eastAsia="Arial"/>
+          <w:color w:val="000000" w:themeColor="text1"/>
+        </w:rPr>
+        <w:t>während der gesamten Sitzung erhalten bleib</w:t>
+      </w:r>
+      <w:r>
+        <w:rPr>
+          <w:rFonts w:eastAsia="Arial"/>
+          <w:color w:val="000000" w:themeColor="text1"/>
+        </w:rPr>
+        <w:t>en</w:t>
+      </w:r>
+      <w:r>
+        <w:rPr>
+          <w:rFonts w:eastAsia="Arial"/>
+          <w:color w:val="000000" w:themeColor="text1"/>
+        </w:rPr>
+        <w:t>. Der Controller verwaltet die aktuell ausgewählte Linie und stellt Methoden bereit, um deren Haltestellenliste zu verändern</w:t>
+      </w:r>
+      <w:r>
+        <w:rPr>
+          <w:rFonts w:eastAsia="Arial"/>
+          <w:color w:val="000000" w:themeColor="text1"/>
+        </w:rPr>
+        <w:t xml:space="preserve">, z.B. </w:t>
       </w:r>
       <w:proofErr w:type="spellStart"/>
       <w:proofErr w:type="gramStart"/>
       <w:r>
-        <w:t>addFlight</w:t>
+        <w:rPr>
+          <w:rFonts w:eastAsia="Arial"/>
+          <w:color w:val="000000" w:themeColor="text1"/>
+        </w:rPr>
+        <w:t>addBusStop</w:t>
       </w:r>
       <w:proofErr w:type="spellEnd"/>
       <w:r>
+        <w:rPr>
+          <w:rFonts w:eastAsia="Arial"/>
+          <w:color w:val="000000" w:themeColor="text1"/>
+        </w:rPr>
         <w:t>(</w:t>
       </w:r>
       <w:proofErr w:type="gramEnd"/>
       <w:r>
+        <w:rPr>
+          <w:rFonts w:eastAsia="Arial"/>
+          <w:color w:val="000000" w:themeColor="text1"/>
+        </w:rPr>
         <w:t xml:space="preserve">) und </w:t>
       </w:r>
       <w:proofErr w:type="spellStart"/>
       <w:proofErr w:type="gramStart"/>
       <w:r>
-        <w:t>removeFlight</w:t>
+        <w:rPr>
+          <w:rFonts w:eastAsia="Arial"/>
+          <w:color w:val="000000" w:themeColor="text1"/>
+        </w:rPr>
+        <w:t>removeBusStop</w:t>
       </w:r>
       <w:proofErr w:type="spellEnd"/>
       <w:r>
+        <w:rPr>
+          <w:rFonts w:eastAsia="Arial"/>
+          <w:color w:val="000000" w:themeColor="text1"/>
+        </w:rPr>
         <w:t>(</w:t>
       </w:r>
       <w:proofErr w:type="gramEnd"/>
       <w:r>
-        <w:t xml:space="preserve">) kann auf die Liste zugegriffen und diese verändert werden. Neue Flüge können beispielsweise vom </w:t>
+        <w:rPr>
+          <w:rFonts w:eastAsia="Arial"/>
+          <w:color w:val="000000" w:themeColor="text1"/>
+        </w:rPr>
+        <w:t>)</w:t>
+      </w:r>
+      <w:r>
+        <w:rPr>
+          <w:rFonts w:eastAsia="Arial"/>
+          <w:color w:val="000000" w:themeColor="text1"/>
+        </w:rPr>
+        <w:t>, mit welchen</w:t>
+      </w:r>
+      <w:r>
+        <w:rPr>
+          <w:rFonts w:eastAsia="Arial"/>
+          <w:color w:val="000000" w:themeColor="text1"/>
+        </w:rPr>
+        <w:t xml:space="preserve"> Haltestellen hinzugefügt oder entfernt werden. Dabei wird geprüft, ob ein Stopp bereits existiert, um doppelte Einträge zu verhindern; entsprechende Hinweise werden über Flash-Messages an die Oberfläche ausgegeben.</w:t>
+      </w:r>
+      <w:r>
+        <w:rPr>
+          <w:rFonts w:eastAsia="Arial"/>
+          <w:color w:val="000000" w:themeColor="text1"/>
+        </w:rPr>
+        <w:t xml:space="preserve"> Darüber hinaus ist der Controller dafür zuständig, den aktuellen Status der Oberfläche zu speichern, d.h. ob diese im Auswahl- oder Bearbeitungsmodus ist.</w:t>
+      </w:r>
+    </w:p>
+    <w:p>
+      <w:pPr>
+        <w:spacing w:before="200"/>
+        <w:rPr>
+          <w:rFonts w:eastAsia="Arial"/>
+          <w:color w:val="000000" w:themeColor="text1"/>
+        </w:rPr>
+      </w:pPr>
+      <w:r>
+        <w:rPr>
+          <w:rFonts w:eastAsia="Arial"/>
+          <w:color w:val="000000" w:themeColor="text1"/>
+        </w:rPr>
+        <w:t>Am Ende gibt es noch den</w:t>
+      </w:r>
+      <w:r>
+        <w:rPr>
+          <w:rFonts w:eastAsia="Arial"/>
+          <w:b/>
+          <w:color w:val="000000" w:themeColor="text1"/>
+        </w:rPr>
+        <w:t xml:space="preserve"> </w:t>
+      </w:r>
+      <w:r>
+        <w:rPr>
+          <w:rFonts w:eastAsia="Arial"/>
+          <w:b/>
+          <w:color w:val="000000" w:themeColor="text1"/>
+        </w:rPr>
+        <w:t>PlannerController</w:t>
+      </w:r>
+      <w:r>
+        <w:rPr>
+          <w:rFonts w:eastAsia="Arial"/>
+          <w:b/>
+          <w:color w:val="000000" w:themeColor="text1"/>
+        </w:rPr>
+        <w:t>.java</w:t>
+      </w:r>
+      <w:r>
+        <w:rPr>
+          <w:rFonts w:eastAsia="Arial"/>
+          <w:b/>
+          <w:color w:val="000000" w:themeColor="text1"/>
+        </w:rPr>
+        <w:t xml:space="preserve">. </w:t>
+      </w:r>
+      <w:r>
+        <w:rPr>
+          <w:rFonts w:eastAsia="Arial"/>
+          <w:color w:val="000000" w:themeColor="text1"/>
+        </w:rPr>
+        <w:t>Er</w:t>
+      </w:r>
+      <w:r>
+        <w:rPr>
+          <w:rFonts w:eastAsia="Arial"/>
+          <w:color w:val="000000" w:themeColor="text1"/>
+        </w:rPr>
+        <w:t xml:space="preserve"> steuert den mehrstufigen Fahrtenplaner</w:t>
+      </w:r>
+      <w:r>
+        <w:rPr>
+          <w:rFonts w:eastAsia="Arial"/>
+          <w:color w:val="000000" w:themeColor="text1"/>
+        </w:rPr>
+        <w:t xml:space="preserve"> und als</w:t>
+      </w:r>
+      <w:r>
+        <w:rPr>
+          <w:rFonts w:eastAsia="Arial"/>
+          <w:color w:val="000000" w:themeColor="text1"/>
+        </w:rPr>
+        <w:t xml:space="preserve"> </w:t>
+      </w:r>
+      <w:r>
+        <w:rPr>
+          <w:rFonts w:eastAsia="Arial"/>
+          <w:color w:val="000000" w:themeColor="text1"/>
+        </w:rPr>
+        <w:t>@</w:t>
+      </w:r>
+      <w:r>
+        <w:rPr>
+          <w:rFonts w:eastAsia="Arial"/>
+          <w:color w:val="000000" w:themeColor="text1"/>
+        </w:rPr>
+        <w:t>SessionScoped h</w:t>
+      </w:r>
+      <w:r>
+        <w:rPr>
+          <w:rFonts w:eastAsia="Arial"/>
+          <w:color w:val="000000" w:themeColor="text1"/>
+        </w:rPr>
+        <w:t>ält er</w:t>
+      </w:r>
+      <w:r>
+        <w:rPr>
+          <w:rFonts w:eastAsia="Arial"/>
+          <w:color w:val="000000" w:themeColor="text1"/>
+        </w:rPr>
+        <w:t xml:space="preserve"> den Workflow-Status sowie die aktuelle Auswahl über die gesamte Sitzung hinweg. Der Controller verwaltet die gewählte Buslinie, die Start- und Zielposition innerhalb der Liniensequenz und berechnet auf Basis der hinterlegten Fahrzeiten die Gesamtfahrzeit sowie die Liste der tatsächlich befahrenen Haltestellen. Über </w:t>
       </w:r>
       <w:proofErr w:type="spellStart"/>
-      <w:r>
-        <w:t>FlightCreatorController</w:t>
+      <w:proofErr w:type="gramStart"/>
+      <w:r>
+        <w:rPr>
+          <w:rFonts w:eastAsia="Arial"/>
+          <w:color w:val="000000" w:themeColor="text1"/>
+        </w:rPr>
+        <w:t>setSelectedLine</w:t>
       </w:r>
       <w:proofErr w:type="spellEnd"/>
       <w:r>
-        <w:t xml:space="preserve"> hinzugefügt werden, während Manager über den </w:t>
+        <w:rPr>
+          <w:rFonts w:eastAsia="Arial"/>
+          <w:color w:val="000000" w:themeColor="text1"/>
+        </w:rPr>
+        <w:t>(</w:t>
+      </w:r>
+      <w:proofErr w:type="gramEnd"/>
+      <w:r>
+        <w:rPr>
+          <w:rFonts w:eastAsia="Arial"/>
+          <w:color w:val="000000" w:themeColor="text1"/>
+        </w:rPr>
+        <w:t xml:space="preserve">) wird nach der Linienwahl in den Planungsmodus gewechselt, </w:t>
       </w:r>
       <w:proofErr w:type="spellStart"/>
-      <w:r>
-        <w:t>BookingController</w:t>
+      <w:proofErr w:type="gramStart"/>
+      <w:r>
+        <w:rPr>
+          <w:rFonts w:eastAsia="Arial"/>
+          <w:color w:val="000000" w:themeColor="text1"/>
+        </w:rPr>
+        <w:t>confirmStops</w:t>
       </w:r>
       <w:proofErr w:type="spellEnd"/>
       <w:r>
-        <w:t xml:space="preserve"> Flüge wieder entfernen können.</w:t>
-      </w:r>
+        <w:rPr>
+          <w:rFonts w:eastAsia="Arial"/>
+          <w:color w:val="000000" w:themeColor="text1"/>
+        </w:rPr>
+        <w:t>(</w:t>
+      </w:r>
+      <w:proofErr w:type="gramEnd"/>
+      <w:r>
+        <w:rPr>
+          <w:rFonts w:eastAsia="Arial"/>
+          <w:color w:val="000000" w:themeColor="text1"/>
+        </w:rPr>
+        <w:t xml:space="preserve">) validiert die Auswahl (Ziel muss hinter Start liegen), ermittelt die Teilstrecke und setzt den Status auf die Ergebnisansicht. Mit </w:t>
+      </w:r>
+      <w:proofErr w:type="spellStart"/>
+      <w:proofErr w:type="gramStart"/>
+      <w:r>
+        <w:rPr>
+          <w:rFonts w:eastAsia="Arial"/>
+          <w:color w:val="000000" w:themeColor="text1"/>
+        </w:rPr>
+        <w:t>clear</w:t>
+      </w:r>
+      <w:proofErr w:type="spellEnd"/>
+      <w:r>
+        <w:rPr>
+          <w:rFonts w:eastAsia="Arial"/>
+          <w:color w:val="000000" w:themeColor="text1"/>
+        </w:rPr>
+        <w:t>(</w:t>
+      </w:r>
+      <w:proofErr w:type="gramEnd"/>
+      <w:r>
+        <w:rPr>
+          <w:rFonts w:eastAsia="Arial"/>
+          <w:color w:val="000000" w:themeColor="text1"/>
+        </w:rPr>
+        <w:t xml:space="preserve">) </w:t>
+      </w:r>
+      <w:r>
+        <w:rPr>
+          <w:rFonts w:eastAsia="Arial"/>
+          <w:color w:val="000000" w:themeColor="text1"/>
+        </w:rPr>
+        <w:t>setzt den Prozess zurück und mit</w:t>
+      </w:r>
+      <w:r>
+        <w:rPr>
+          <w:rFonts w:eastAsia="Arial"/>
+          <w:color w:val="000000" w:themeColor="text1"/>
+        </w:rPr>
+        <w:t xml:space="preserve"> </w:t>
+      </w:r>
+      <w:proofErr w:type="spellStart"/>
+      <w:proofErr w:type="gramStart"/>
+      <w:r>
+        <w:rPr>
+          <w:rFonts w:eastAsia="Arial"/>
+          <w:color w:val="000000" w:themeColor="text1"/>
+        </w:rPr>
+        <w:t>deleteLine</w:t>
+      </w:r>
+      <w:proofErr w:type="spellEnd"/>
+      <w:r>
+        <w:rPr>
+          <w:rFonts w:eastAsia="Arial"/>
+          <w:color w:val="000000" w:themeColor="text1"/>
+        </w:rPr>
+        <w:t>(</w:t>
+      </w:r>
+      <w:proofErr w:type="gramEnd"/>
+      <w:r>
+        <w:rPr>
+          <w:rFonts w:eastAsia="Arial"/>
+          <w:color w:val="000000" w:themeColor="text1"/>
+        </w:rPr>
+        <w:t>)</w:t>
+      </w:r>
+      <w:r>
+        <w:rPr>
+          <w:rFonts w:eastAsia="Arial"/>
+          <w:color w:val="000000" w:themeColor="text1"/>
+        </w:rPr>
+        <w:t xml:space="preserve"> können </w:t>
+      </w:r>
+      <w:proofErr w:type="spellStart"/>
+      <w:r>
+        <w:rPr>
+          <w:rFonts w:eastAsia="Arial"/>
+          <w:color w:val="000000" w:themeColor="text1"/>
+        </w:rPr>
+        <w:t>BusLinien</w:t>
+      </w:r>
+      <w:proofErr w:type="spellEnd"/>
+      <w:r>
+        <w:rPr>
+          <w:rFonts w:eastAsia="Arial"/>
+          <w:color w:val="000000" w:themeColor="text1"/>
+        </w:rPr>
+        <w:t xml:space="preserve"> aus dem System entfernt werden.</w:t>
+      </w:r>
+    </w:p>
+    <w:p>
+      <w:pPr>
+        <w:pStyle w:val="Heading1"/>
+      </w:pPr>
+      <w:bookmarkStart w:id="5" w:name="_Toc194338868"/>
+      <w:r>
+        <w:t>Motivation der verwendeten technischen Mittel</w:t>
+      </w:r>
+      <w:bookmarkEnd w:id="5"/>
     </w:p>
     <w:p>
       <w:pPr>
@@ -3403,25 +4213,6 @@
           <w:color w:val="000000" w:themeColor="text1"/>
         </w:rPr>
       </w:pPr>
-    </w:p>
-    <w:p>
-      <w:pPr>
-        <w:pStyle w:val="berschrift1"/>
-      </w:pPr>
-      <w:bookmarkStart w:id="5" w:name="_Toc194338868"/>
-      <w:r>
-        <w:t>Motivation der verwendeten technischen Mittel</w:t>
-      </w:r>
-      <w:bookmarkEnd w:id="5"/>
-    </w:p>
-    <w:p>
-      <w:pPr>
-        <w:spacing w:before="200"/>
-        <w:rPr>
-          <w:rFonts w:eastAsia="Arial"/>
-          <w:color w:val="000000" w:themeColor="text1"/>
-        </w:rPr>
-      </w:pPr>
       <w:r>
         <w:rPr>
           <w:rFonts w:eastAsia="Arial"/>
@@ -3432,16 +4223,7 @@
     </w:p>
     <w:p>
       <w:pPr>
-        <w:spacing w:before="200"/>
-        <w:rPr>
-          <w:rFonts w:eastAsia="Arial"/>
-          <w:color w:val="000000" w:themeColor="text1"/>
-        </w:rPr>
-      </w:pPr>
-    </w:p>
-    <w:p>
-      <w:pPr>
-        <w:pStyle w:val="berschrift2"/>
+        <w:pStyle w:val="Heading2"/>
       </w:pPr>
       <w:bookmarkStart w:id="6" w:name="_Toc194338869"/>
       <w:r>
@@ -3462,15 +4244,21 @@
       </w:r>
       <w:proofErr w:type="spellEnd"/>
       <w:r>
-        <w:t xml:space="preserve"> IDEA 2024.3.5</w:t>
-      </w:r>
-      <w:r>
-        <w:t xml:space="preserve"> entwickelt und zuletzt am 25.03.2025 gebaut. Des Weiteren wurden verwendet:</w:t>
-      </w:r>
-    </w:p>
-    <w:p>
-      <w:pPr>
-        <w:pStyle w:val="Listenabsatz"/>
+        <w:t xml:space="preserve"> IDEA </w:t>
+      </w:r>
+      <w:r>
+        <w:t>2025.2.2</w:t>
+      </w:r>
+      <w:r>
+        <w:t xml:space="preserve"> </w:t>
+      </w:r>
+      <w:r>
+        <w:t>entwickelt und zuletzt am 25.03.2025 gebaut. Des Weiteren wurden verwendet:</w:t>
+      </w:r>
+    </w:p>
+    <w:p>
+      <w:pPr>
+        <w:pStyle w:val="ListParagraph"/>
         <w:numPr>
           <w:ilvl w:val="0"/>
           <w:numId w:val="8"/>
@@ -3482,7 +4270,7 @@
     </w:p>
     <w:p>
       <w:pPr>
-        <w:pStyle w:val="Listenabsatz"/>
+        <w:pStyle w:val="ListParagraph"/>
         <w:numPr>
           <w:ilvl w:val="0"/>
           <w:numId w:val="8"/>
@@ -3499,7 +4287,7 @@
     </w:p>
     <w:p>
       <w:pPr>
-        <w:pStyle w:val="Listenabsatz"/>
+        <w:pStyle w:val="ListParagraph"/>
         <w:numPr>
           <w:ilvl w:val="0"/>
           <w:numId w:val="8"/>
@@ -3511,7 +4299,7 @@
     </w:p>
     <w:p>
       <w:pPr>
-        <w:pStyle w:val="Listenabsatz"/>
+        <w:pStyle w:val="ListParagraph"/>
         <w:numPr>
           <w:ilvl w:val="0"/>
           <w:numId w:val="8"/>
@@ -3523,7 +4311,7 @@
     </w:p>
     <w:p>
       <w:pPr>
-        <w:pStyle w:val="Listenabsatz"/>
+        <w:pStyle w:val="ListParagraph"/>
         <w:numPr>
           <w:ilvl w:val="0"/>
           <w:numId w:val="8"/>
@@ -3535,86 +4323,24 @@
       </w:r>
       <w:proofErr w:type="spellEnd"/>
       <w:r>
-        <w:t xml:space="preserve"> 5 als Anwendungsserver</w:t>
-      </w:r>
-    </w:p>
-    <w:p>
-      <w:pPr>
-        <w:pStyle w:val="Listenabsatz"/>
-        <w:numPr>
-          <w:ilvl w:val="0"/>
-          <w:numId w:val="8"/>
-        </w:numPr>
-        <w:rPr>
-          <w:lang w:val="en-US"/>
-        </w:rPr>
-      </w:pPr>
-      <w:proofErr w:type="spellStart"/>
-      <w:r>
-        <w:rPr>
-          <w:lang w:val="en-US"/>
-        </w:rPr>
-        <w:t>Primefaces</w:t>
-      </w:r>
-      <w:proofErr w:type="spellEnd"/>
-      <w:r>
-        <w:rPr>
-          <w:lang w:val="en-US"/>
-        </w:rPr>
-        <w:t xml:space="preserve"> 5.3 &amp; </w:t>
-      </w:r>
-      <w:proofErr w:type="spellStart"/>
-      <w:r>
-        <w:rPr>
-          <w:lang w:val="en-US"/>
-        </w:rPr>
-        <w:t>Primefaces</w:t>
-      </w:r>
-      <w:proofErr w:type="spellEnd"/>
-      <w:r>
-        <w:rPr>
-          <w:lang w:val="en-US"/>
-        </w:rPr>
-        <w:t xml:space="preserve"> Themes 1.0.10 </w:t>
-      </w:r>
-      <w:proofErr w:type="spellStart"/>
-      <w:r>
-        <w:rPr>
-          <w:lang w:val="en-US"/>
-        </w:rPr>
-        <w:t>als</w:t>
-      </w:r>
-      <w:proofErr w:type="spellEnd"/>
-      <w:r>
-        <w:rPr>
-          <w:lang w:val="en-US"/>
-        </w:rPr>
-        <w:t xml:space="preserve"> S</w:t>
-      </w:r>
-      <w:r>
-        <w:rPr>
-          <w:lang w:val="en-US"/>
-        </w:rPr>
-        <w:t>tyle-</w:t>
-      </w:r>
-      <w:proofErr w:type="spellStart"/>
-      <w:r>
-        <w:rPr>
-          <w:lang w:val="en-US"/>
-        </w:rPr>
-        <w:t>Bibliotheken</w:t>
-      </w:r>
-      <w:proofErr w:type="spellEnd"/>
-    </w:p>
-    <w:p>
-      <w:r>
+        <w:t xml:space="preserve"> 5</w:t>
+      </w:r>
+      <w:r>
+        <w:t>.1</w:t>
+      </w:r>
+      <w:r>
+        <w:t xml:space="preserve"> als Anwendungsserver</w:t>
+      </w:r>
+    </w:p>
+    <w:p>
+      <w:r>
+        <w:lastRenderedPageBreak/>
         <w:t>JEE wurde in der Version 7.0 verwendet, da diese standardmäßig JSF 2.2 beinhaltet.</w:t>
       </w:r>
     </w:p>
-    <w:p/>
-    <w:p>
-      <w:pPr>
-        <w:pStyle w:val="berschrift2"/>
+    <w:p>
+      <w:pPr>
+        <w:pStyle w:val="Heading2"/>
       </w:pPr>
       <w:bookmarkStart w:id="7" w:name="_Toc194338870"/>
       <w:proofErr w:type="spellStart"/>
@@ -3626,15 +4352,27 @@
     </w:p>
     <w:p>
       <w:r>
-        <w:t>Nachfolgend soll nun zunächst die Begründung für die einzelnen Lebenszyklen der Java-</w:t>
+        <w:t xml:space="preserve">Der </w:t>
       </w:r>
       <w:proofErr w:type="spellStart"/>
       <w:r>
-        <w:t>Beans</w:t>
+        <w:rPr>
+          <w:b/>
+          <w:bCs/>
+        </w:rPr>
+        <w:t>PlannerController</w:t>
       </w:r>
       <w:proofErr w:type="spellEnd"/>
       <w:r>
-        <w:t xml:space="preserve"> dargelegt werden.</w:t>
+        <w:t xml:space="preserve"> ist Session-</w:t>
+      </w:r>
+      <w:proofErr w:type="spellStart"/>
+      <w:r>
+        <w:t>Scoped</w:t>
+      </w:r>
+      <w:proofErr w:type="spellEnd"/>
+      <w:r>
+        <w:t>, da sich der Fahrtenplanungsprozess über mehrere Seiten hinweg erstreckt. Außerdem soll der Benutzer die Möglichkeit haben, zu vorherigen Schritten im Planungsprozess zurückzuspringen. Deshalb ist es notwendig, die bereits eingegebenen Daten wie ausgewählte Linie, Start- und Zielhaltestelle sowie die berechnete Fahrzeit zwischenzuspeichern.</w:t>
       </w:r>
     </w:p>
     <w:p>
@@ -3645,129 +4383,112 @@
       <w:r>
         <w:rPr>
           <w:b/>
-        </w:rPr>
-        <w:t>BookingController</w:t>
+          <w:bCs/>
+        </w:rPr>
+        <w:t>BusLineCreatorController</w:t>
       </w:r>
       <w:proofErr w:type="spellEnd"/>
       <w:r>
-        <w:t xml:space="preserve"> ist Session-</w:t>
+        <w:t xml:space="preserve"> sowie der </w:t>
       </w:r>
       <w:proofErr w:type="spellStart"/>
       <w:r>
+        <w:rPr>
+          <w:b/>
+          <w:bCs/>
+        </w:rPr>
+        <w:t>BusStopCreatorController</w:t>
+      </w:r>
+      <w:proofErr w:type="spellEnd"/>
+      <w:r>
+        <w:t xml:space="preserve"> sind hingegen Request-</w:t>
+      </w:r>
+      <w:proofErr w:type="spellStart"/>
+      <w:r>
         <w:t>Scoped</w:t>
       </w:r>
       <w:proofErr w:type="spellEnd"/>
       <w:r>
-        <w:t>, da sich</w:t>
-      </w:r>
-      <w:r>
-        <w:t xml:space="preserve"> der Buchungsprozess über mehrere Seiten hinweg streckt. Außerdem soll der Benutzer dazu in der Lage sein, zu vorherigen Schritten im Buchungsprozess zurückzuspringen, sodass es notwendig ist die eingegebenen Daten zwischenzuspeichern. </w:t>
-      </w:r>
-    </w:p>
-    <w:p>
-      <w:r>
-        <w:t xml:space="preserve">Der </w:t>
+        <w:t xml:space="preserve">, da ihre Prozesse jeweils nur auf einer Seite stattfinden. Die eingegebenen Daten werden direkt verarbeitet, sodass eine Zwischenspeicherung über mehrere </w:t>
       </w:r>
       <w:proofErr w:type="spellStart"/>
       <w:r>
+        <w:t>Requests</w:t>
+      </w:r>
+      <w:proofErr w:type="spellEnd"/>
+      <w:r>
+        <w:t xml:space="preserve"> nicht erforderlich ist.</w:t>
+      </w:r>
+    </w:p>
+    <w:p>
+      <w:r>
+        <w:t xml:space="preserve">Die </w:t>
+      </w:r>
+      <w:proofErr w:type="spellStart"/>
+      <w:r>
         <w:rPr>
           <w:b/>
-        </w:rPr>
-        <w:t>FlightCreatorController</w:t>
+          <w:bCs/>
+        </w:rPr>
+        <w:t>BusLineList</w:t>
       </w:r>
       <w:proofErr w:type="spellEnd"/>
       <w:r>
-        <w:t xml:space="preserve"> ist dagegen Request-</w:t>
+        <w:t xml:space="preserve"> und </w:t>
       </w:r>
       <w:proofErr w:type="spellStart"/>
       <w:r>
+        <w:rPr>
+          <w:b/>
+          <w:bCs/>
+        </w:rPr>
+        <w:t>BusStopList</w:t>
+      </w:r>
+      <w:proofErr w:type="spellEnd"/>
+      <w:r>
+        <w:t xml:space="preserve"> sind </w:t>
+      </w:r>
+      <w:proofErr w:type="spellStart"/>
+      <w:r>
+        <w:t>Application-Scoped</w:t>
+      </w:r>
+      <w:proofErr w:type="spellEnd"/>
+      <w:r>
+        <w:t>, da sie als zentrale Datenpools fungieren und ihre Informationen und Funktionalität von verschiedenen Komponenten der Anwendung benötigt werden.</w:t>
+      </w:r>
+    </w:p>
+    <w:p>
+      <w:r>
+        <w:t>Die User-Bean ist Session-</w:t>
+      </w:r>
+      <w:proofErr w:type="spellStart"/>
+      <w:r>
         <w:t>Scoped</w:t>
       </w:r>
       <w:proofErr w:type="spellEnd"/>
       <w:r>
-        <w:t xml:space="preserve">, da der Prozess nur auf einer Seite stattfindet und alle Daten </w:t>
-      </w:r>
-      <w:r>
-        <w:t>direkt verarbeitet werden und eine Speicherung somit nicht erforderlich ist.</w:t>
-      </w:r>
-    </w:p>
-    <w:p>
-      <w:r>
-        <w:lastRenderedPageBreak/>
-        <w:t xml:space="preserve">Die </w:t>
+        <w:t xml:space="preserve">, da es theoretisch mehrere User geben kann die gleichzeitig das System bedienen, daher müssen sie getrennte User-Informationen haben. </w:t>
+      </w:r>
+    </w:p>
+    <w:p>
+      <w:r>
+        <w:t xml:space="preserve">Die Nutzung des Templates ermöglicht das schnelle Entwickeln und Integrieren von neuen Services für die Anwendung, da lediglich der </w:t>
+      </w:r>
+      <w:r>
+        <w:t xml:space="preserve">mittlere Bereich „Content“ befüllt werden muss. Außerdem kann so der Header und </w:t>
       </w:r>
       <w:proofErr w:type="spellStart"/>
       <w:r>
-        <w:rPr>
-          <w:b/>
-        </w:rPr>
-        <w:t>FlightList</w:t>
+        <w:t>Footer</w:t>
       </w:r>
       <w:proofErr w:type="spellEnd"/>
       <w:r>
-        <w:t xml:space="preserve"> ist </w:t>
-      </w:r>
-      <w:proofErr w:type="spellStart"/>
-      <w:r>
-        <w:t>Application-Scoped</w:t>
-      </w:r>
-      <w:proofErr w:type="spellEnd"/>
-      <w:r>
-        <w:t xml:space="preserve"> da die</w:t>
-      </w:r>
-      <w:r>
-        <w:t>se als Database-Bean agiert und ihre Informationen und Funktionalität von mehreren Orten in der Anwendung her zugänglich sein müssen.</w:t>
-      </w:r>
-    </w:p>
-    <w:p>
-      <w:r>
-        <w:t>Die User-Bean ist Session-</w:t>
-      </w:r>
-      <w:proofErr w:type="spellStart"/>
-      <w:r>
-        <w:t>Scoped</w:t>
-      </w:r>
-      <w:proofErr w:type="spellEnd"/>
-      <w:r>
-        <w:t xml:space="preserve">, da es theoretisch mehrere User geben kann die gleichzeitig das System bedienen, daher müssen sie getrennte User-Informationen haben. </w:t>
-      </w:r>
-    </w:p>
-    <w:p>
-      <w:r>
-        <w:t>Eine andere wichtige Architekturentscheidung ist die Modularität der Anwendung</w:t>
-      </w:r>
-      <w:r>
-        <w:t>, zum einen durch das Template, als auch durch den Booking-Prozess. Die Herangehensweise soll nun begründet werden.</w:t>
-      </w:r>
-    </w:p>
-    <w:p>
-      <w:r>
-        <w:t xml:space="preserve">Die Nutzung des Templates ermöglicht das schnelle Entwickeln und Integrieren von neuen Services für die Anwendung, da lediglich der </w:t>
-      </w:r>
-      <w:r>
-        <w:t xml:space="preserve">mittlere Bereich „Content“ befüllt werden muss. Außerdem kann so der Header und </w:t>
-      </w:r>
-      <w:proofErr w:type="spellStart"/>
-      <w:r>
-        <w:t>Footer</w:t>
-      </w:r>
-      <w:proofErr w:type="spellEnd"/>
-      <w:r>
         <w:t xml:space="preserve"> modular ausgetauscht werden, beispielsweise wenn ein anderer Header mit mehr Kontrollflächen als der aktuelle verwendet werden soll. Diese Änderung würde sich dann automatisch auf alle Seiten der Anwendung auswirken.</w:t>
       </w:r>
     </w:p>
     <w:p>
-      <w:r>
-        <w:t>Der Booking Service ist ebenfalls modu</w:t>
-      </w:r>
-      <w:r>
-        <w:t>lar aufgebaut, da es gut sein kann, dass in Zukunft einzelne Schritte ausgetauscht oder ersetzt werden müssen. Das ist mit dieser Herangehensweise sehr einfach, da nur der Name der importierten Datei ausgetauscht werden muss. Ähnlich einfach ist die Erweiterung um zusätzliche Schritte, da nur neue States (z.B. 4) angelegt werden müssen.</w:t>
-      </w:r>
-    </w:p>
-    <w:p/>
-    <w:p>
-      <w:pPr>
-        <w:pStyle w:val="berschrift1"/>
+      <w:pPr>
+        <w:pStyle w:val="Heading1"/>
       </w:pPr>
       <w:bookmarkStart w:id="8" w:name="_Toc194338871"/>
       <w:r>
@@ -3792,16 +4513,16 @@
         <mc:AlternateContent>
           <mc:Choice Requires="wpg">
             <w:drawing>
-              <wp:anchor distT="0" distB="0" distL="114300" distR="114300" simplePos="0" relativeHeight="251653120" behindDoc="0" locked="0" layoutInCell="1" allowOverlap="1" wp14:anchorId="59BB7AEE" wp14:editId="074E2FB7">
+              <wp:anchor distT="0" distB="0" distL="114300" distR="114300" simplePos="0" relativeHeight="251653120" behindDoc="0" locked="0" layoutInCell="1" allowOverlap="1" wp14:anchorId="59BB7AEE" wp14:editId="0B8E5DDF">
                 <wp:simplePos x="0" y="0"/>
                 <wp:positionH relativeFrom="margin">
                   <wp:align>center</wp:align>
                 </wp:positionH>
                 <wp:positionV relativeFrom="paragraph">
-                  <wp:posOffset>649751</wp:posOffset>
+                  <wp:posOffset>628231</wp:posOffset>
                 </wp:positionV>
-                <wp:extent cx="5734685" cy="2860040"/>
-                <wp:effectExtent l="0" t="0" r="0" b="16510"/>
+                <wp:extent cx="4776191" cy="2480478"/>
+                <wp:effectExtent l="0" t="0" r="5715" b="15240"/>
                 <wp:wrapTopAndBottom/>
                 <wp:docPr id="1732773904" name="Gruppieren 1"/>
                 <wp:cNvGraphicFramePr/>
@@ -3812,14 +4533,14 @@
                       <wpg:grpSpPr>
                         <a:xfrm>
                           <a:off x="0" y="0"/>
-                          <a:ext cx="5734685" cy="2860040"/>
-                          <a:chOff x="0" y="0"/>
-                          <a:chExt cx="5734685" cy="2860040"/>
+                          <a:ext cx="4776191" cy="2480478"/>
+                          <a:chOff x="11469" y="0"/>
+                          <a:chExt cx="4776191" cy="2480478"/>
                         </a:xfrm>
                       </wpg:grpSpPr>
                       <pic:pic xmlns:pic="http://schemas.openxmlformats.org/drawingml/2006/picture">
                         <pic:nvPicPr>
-                          <pic:cNvPr id="1834041287" name="Grafik 1" descr="Ein Bild, das Text, Screenshot, Schrift, Zahl enthält.&#10;&#10;KI-generierte Inhalte können fehlerhaft sein."/>
+                          <pic:cNvPr id="1834041287" name="Grafik 1"/>
                           <pic:cNvPicPr>
                             <a:picLocks noChangeAspect="1"/>
                           </pic:cNvPicPr>
@@ -3832,14 +4553,13 @@
                               </a:ext>
                             </a:extLst>
                           </a:blip>
-                          <a:stretch>
-                            <a:fillRect/>
-                          </a:stretch>
+                          <a:srcRect/>
+                          <a:stretch/>
                         </pic:blipFill>
                         <pic:spPr>
                           <a:xfrm>
-                            <a:off x="0" y="0"/>
-                            <a:ext cx="5734685" cy="2533650"/>
+                            <a:off x="11469" y="0"/>
+                            <a:ext cx="4776191" cy="2118651"/>
                           </a:xfrm>
                           <a:prstGeom prst="rect">
                             <a:avLst/>
@@ -3851,7 +4571,7 @@
                         <wps:cNvSpPr txBox="1"/>
                         <wps:spPr>
                           <a:xfrm>
-                            <a:off x="0" y="2590800"/>
+                            <a:off x="60385" y="2211238"/>
                             <a:ext cx="3364230" cy="269240"/>
                           </a:xfrm>
                           <a:prstGeom prst="rect">
@@ -3866,7 +4586,7 @@
                           <w:txbxContent>
                             <w:p>
                               <w:pPr>
-                                <w:pStyle w:val="Beschriftung"/>
+                                <w:pStyle w:val="Caption"/>
                                 <w:rPr>
                                   <w:rFonts w:eastAsia="Arial"/>
                                   <w:color w:val="000000" w:themeColor="text1"/>
@@ -3937,12 +4657,18 @@
                     </wpg:wgp>
                   </a:graphicData>
                 </a:graphic>
+                <wp14:sizeRelH relativeFrom="margin">
+                  <wp14:pctWidth>0</wp14:pctWidth>
+                </wp14:sizeRelH>
+                <wp14:sizeRelV relativeFrom="margin">
+                  <wp14:pctHeight>0</wp14:pctHeight>
+                </wp14:sizeRelV>
               </wp:anchor>
             </w:drawing>
           </mc:Choice>
           <mc:Fallback>
             <w:pict>
-              <v:group w14:anchorId="59BB7AEE" id="Gruppieren 1" o:spid="_x0000_s1026" style="position:absolute;left:0;text-align:left;margin-left:0;margin-top:51.15pt;width:451.55pt;height:225.2pt;z-index:251653120;mso-position-horizontal:center;mso-position-horizontal-relative:margin" coordsize="57346,28600" o:gfxdata="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">
+              <v:group w14:anchorId="59BB7AEE" id="Gruppieren 1" o:spid="_x0000_s1026" style="position:absolute;left:0;text-align:left;margin-left:0;margin-top:49.45pt;width:376.1pt;height:195.3pt;z-index:251653120;mso-position-horizontal:center;mso-position-horizontal-relative:margin;mso-width-relative:margin;mso-height-relative:margin" coordorigin="114" coordsize="47761,24804" o:gfxdata="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">
                 <v:shapetype id="_x0000_t75" coordsize="21600,21600" o:spt="75" o:preferrelative="t" path="m@4@5l@4@11@9@11@9@5xe" filled="f" stroked="f">
                   <v:stroke joinstyle="miter"/>
                   <v:formulas>
@@ -3962,19 +4688,19 @@
                   <v:path o:extrusionok="f" gradientshapeok="t" o:connecttype="rect"/>
                   <o:lock v:ext="edit" aspectratio="t"/>
                 </v:shapetype>
-                <v:shape id="Grafik 1" o:spid="_x0000_s1027" type="#_x0000_t75" alt="Ein Bild, das Text, Screenshot, Schrift, Zahl enthält.&#10;&#10;KI-generierte Inhalte können fehlerhaft sein." style="position:absolute;width:57346;height:25336;visibility:visible;mso-wrap-style:square" o:gfxdata="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">
-                  <v:imagedata r:id="rId19" o:title="Ein Bild, das Text, Screenshot, Schrift, Zahl enthält.&#10;&#10;KI-generierte Inhalte können fehlerhaft sein"/>
+                <v:shape id="Grafik 1" o:spid="_x0000_s1027" type="#_x0000_t75" style="position:absolute;left:114;width:47762;height:21186;visibility:visible;mso-wrap-style:square" o:gfxdata="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">
+                  <v:imagedata r:id="rId19" o:title=""/>
                 </v:shape>
                 <v:shapetype id="_x0000_t202" coordsize="21600,21600" o:spt="202" path="m,l,21600r21600,l21600,xe">
                   <v:stroke joinstyle="miter"/>
                   <v:path gradientshapeok="t" o:connecttype="rect"/>
                 </v:shapetype>
-                <v:shape id="Textfeld 1" o:spid="_x0000_s1028" type="#_x0000_t202" style="position:absolute;top:25908;width:33642;height:2692;visibility:visible;mso-wrap-style:square;v-text-anchor:top" o:gfxdata="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" filled="f" stroked="f">
+                <v:shape id="Textfeld 1" o:spid="_x0000_s1028" type="#_x0000_t202" style="position:absolute;left:603;top:22112;width:33643;height:2692;visibility:visible;mso-wrap-style:square;v-text-anchor:top" o:gfxdata="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" filled="f" stroked="f">
                   <v:textbox inset="0,0,0,0">
                     <w:txbxContent>
                       <w:p>
                         <w:pPr>
-                          <w:pStyle w:val="Beschriftung"/>
+                          <w:pStyle w:val="Caption"/>
                           <w:rPr>
                             <w:rFonts w:eastAsia="Arial"/>
                             <w:color w:val="000000" w:themeColor="text1"/>
@@ -4108,86 +4834,19 @@
     </w:p>
     <w:p>
       <w:pPr>
-        <w:pStyle w:val="berschrift2"/>
+        <w:pStyle w:val="Heading2"/>
       </w:pPr>
       <w:bookmarkStart w:id="13" w:name="_Toc194338872"/>
       <w:r>
         <w:lastRenderedPageBreak/>
-        <w:t>Flüge buchen</w:t>
+        <w:t>Fahrten</w:t>
+      </w:r>
+      <w:r>
+        <w:t xml:space="preserve"> </w:t>
       </w:r>
       <w:bookmarkEnd w:id="13"/>
-    </w:p>
-    <w:p>
-      <w:pPr>
-        <w:spacing w:before="200"/>
-        <w:rPr>
-          <w:rFonts w:eastAsia="Arial"/>
-          <w:color w:val="000000" w:themeColor="text1"/>
-        </w:rPr>
-      </w:pPr>
-      <w:r>
-        <w:rPr>
-          <w:rFonts w:eastAsia="Arial"/>
-          <w:color w:val="000000" w:themeColor="text1"/>
-        </w:rPr>
-        <w:t xml:space="preserve">Um eine neue Buchung zu starten, klicken sie auf „Flüge buchen“. Danach werden sie auf das Booking-Portal (siehe </w:t>
-      </w:r>
-      <w:r>
-        <w:rPr>
-          <w:rFonts w:eastAsia="Arial"/>
-          <w:color w:val="000000" w:themeColor="text1"/>
-        </w:rPr>
-        <w:fldChar w:fldCharType="begin"/>
-      </w:r>
-      <w:r>
-        <w:rPr>
-          <w:rFonts w:eastAsia="Arial"/>
-          <w:color w:val="000000" w:themeColor="text1"/>
-        </w:rPr>
-        <w:instrText xml:space="preserve"> REF _Ref194325255 \h </w:instrText>
-      </w:r>
-      <w:r>
-        <w:rPr>
-          <w:rFonts w:eastAsia="Arial"/>
-          <w:color w:val="000000" w:themeColor="text1"/>
-        </w:rPr>
-      </w:r>
-      <w:r>
-        <w:rPr>
-          <w:rFonts w:eastAsia="Arial"/>
-          <w:color w:val="000000" w:themeColor="text1"/>
-        </w:rPr>
-        <w:fldChar w:fldCharType="separate"/>
-      </w:r>
-      <w:r>
-        <w:t xml:space="preserve">Abbildung </w:t>
-      </w:r>
-      <w:r>
-        <w:rPr>
-          <w:noProof/>
-        </w:rPr>
-        <w:t>2</w:t>
-      </w:r>
-      <w:r>
-        <w:rPr>
-          <w:rFonts w:eastAsia="Arial"/>
-          <w:color w:val="000000" w:themeColor="text1"/>
-        </w:rPr>
-        <w:fldChar w:fldCharType="end"/>
-      </w:r>
-      <w:r>
-        <w:rPr>
-          <w:rFonts w:eastAsia="Arial"/>
-          <w:color w:val="000000" w:themeColor="text1"/>
-        </w:rPr>
-        <w:t>) weitergeleitet.</w:t>
-      </w:r>
-      <w:r>
-        <w:rPr>
-          <w:rFonts w:eastAsia="Arial"/>
-          <w:color w:val="000000" w:themeColor="text1"/>
-        </w:rPr>
-        <w:t xml:space="preserve"> Tipp: Sie können jederzeit über die Navigationsleiste am linken Bildschirmrand zu jedem vorherigen Buchungsschritt zurückkehren.</w:t>
+      <w:r>
+        <w:t>planen</w:t>
       </w:r>
     </w:p>
     <w:p>
@@ -4207,18 +4866,18 @@
         <mc:AlternateContent>
           <mc:Choice Requires="wpg">
             <w:drawing>
-              <wp:anchor distT="0" distB="0" distL="114300" distR="114300" simplePos="0" relativeHeight="251661312" behindDoc="0" locked="0" layoutInCell="1" allowOverlap="1" wp14:anchorId="19FB0CFA" wp14:editId="72805DAA">
+              <wp:anchor distT="0" distB="0" distL="114300" distR="114300" simplePos="0" relativeHeight="251657216" behindDoc="0" locked="0" layoutInCell="1" allowOverlap="1" wp14:anchorId="3F894A1D" wp14:editId="686B707A">
                 <wp:simplePos x="0" y="0"/>
-                <wp:positionH relativeFrom="column">
-                  <wp:posOffset>581172</wp:posOffset>
+                <wp:positionH relativeFrom="margin">
+                  <wp:align>center</wp:align>
                 </wp:positionH>
                 <wp:positionV relativeFrom="paragraph">
-                  <wp:posOffset>4262218</wp:posOffset>
+                  <wp:posOffset>799201</wp:posOffset>
                 </wp:positionV>
-                <wp:extent cx="4944110" cy="3794760"/>
-                <wp:effectExtent l="0" t="0" r="8890" b="15240"/>
+                <wp:extent cx="3959225" cy="3102610"/>
+                <wp:effectExtent l="0" t="0" r="3175" b="2540"/>
                 <wp:wrapTopAndBottom/>
-                <wp:docPr id="1929254606" name="Gruppieren 3"/>
+                <wp:docPr id="1156014109" name="Gruppieren 2"/>
                 <wp:cNvGraphicFramePr/>
                 <a:graphic xmlns:a="http://schemas.openxmlformats.org/drawingml/2006/main">
                   <a:graphicData uri="http://schemas.microsoft.com/office/word/2010/wordprocessingGroup">
@@ -4227,14 +4886,14 @@
                       <wpg:grpSpPr>
                         <a:xfrm>
                           <a:off x="0" y="0"/>
-                          <a:ext cx="4944110" cy="3794760"/>
-                          <a:chOff x="0" y="0"/>
-                          <a:chExt cx="4944110" cy="3794760"/>
+                          <a:ext cx="3959225" cy="3102610"/>
+                          <a:chOff x="610790" y="0"/>
+                          <a:chExt cx="3959525" cy="3102645"/>
                         </a:xfrm>
                       </wpg:grpSpPr>
                       <pic:pic xmlns:pic="http://schemas.openxmlformats.org/drawingml/2006/picture">
                         <pic:nvPicPr>
-                          <pic:cNvPr id="304000100" name="Grafik 1" descr="Ein Bild, das Text, Screenshot, Software, Schrift enthält.&#10;&#10;KI-generierte Inhalte können fehlerhaft sein."/>
+                          <pic:cNvPr id="1029711804" name="Grafik 1"/>
                           <pic:cNvPicPr>
                             <a:picLocks noChangeAspect="1"/>
                           </pic:cNvPicPr>
@@ -4247,14 +4906,13 @@
                               </a:ext>
                             </a:extLst>
                           </a:blip>
-                          <a:stretch>
-                            <a:fillRect/>
-                          </a:stretch>
+                          <a:srcRect/>
+                          <a:stretch/>
                         </pic:blipFill>
                         <pic:spPr>
                           <a:xfrm>
-                            <a:off x="0" y="0"/>
-                            <a:ext cx="4944110" cy="3533775"/>
+                            <a:off x="610790" y="0"/>
+                            <a:ext cx="3684430" cy="2857500"/>
                           </a:xfrm>
                           <a:prstGeom prst="rect">
                             <a:avLst/>
@@ -4262,12 +4920,12 @@
                         </pic:spPr>
                       </pic:pic>
                       <wps:wsp>
-                        <wps:cNvPr id="113363314" name="Textfeld 1"/>
+                        <wps:cNvPr id="597796443" name="Textfeld 1"/>
                         <wps:cNvSpPr txBox="1"/>
                         <wps:spPr>
                           <a:xfrm>
-                            <a:off x="0" y="3587115"/>
-                            <a:ext cx="4944110" cy="207645"/>
+                            <a:off x="621102" y="2895000"/>
+                            <a:ext cx="3949213" cy="207645"/>
                           </a:xfrm>
                           <a:prstGeom prst="rect">
                             <a:avLst/>
@@ -4281,7 +4939,7 @@
                           <w:txbxContent>
                             <w:p>
                               <w:pPr>
-                                <w:pStyle w:val="Beschriftung"/>
+                                <w:pStyle w:val="Caption"/>
                                 <w:rPr>
                                   <w:rFonts w:eastAsia="Arial"/>
                                   <w:color w:val="000000" w:themeColor="text1"/>
@@ -4289,544 +4947,46 @@
                                   <w:szCs w:val="22"/>
                                 </w:rPr>
                               </w:pPr>
-                              <w:bookmarkStart w:id="14" w:name="_Ref194326915"/>
-                              <w:bookmarkStart w:id="15" w:name="_Toc194338877"/>
+                              <w:bookmarkStart w:id="14" w:name="_Ref194325255"/>
+                              <w:bookmarkStart w:id="15" w:name="_Toc194338878"/>
                               <w:r>
                                 <w:t xml:space="preserve">Abbildung </w:t>
                               </w:r>
-                              <w:fldSimple w:instr=" SEQ Abbildung \* ARABIC ">
-                                <w:r>
-                                  <w:rPr>
-                                    <w:noProof/>
-                                  </w:rPr>
-                                  <w:t>2</w:t>
-                                </w:r>
-                              </w:fldSimple>
+                              <w:r>
+                                <w:fldChar w:fldCharType="begin"/>
+                              </w:r>
+                              <w:r>
+                                <w:instrText xml:space="preserve"> SEQ Abbildung \* ARABIC </w:instrText>
+                              </w:r>
+                              <w:r>
+                                <w:fldChar w:fldCharType="separate"/>
+                              </w:r>
+                              <w:r>
+                                <w:rPr>
+                                  <w:noProof/>
+                                </w:rPr>
+                                <w:t>2</w:t>
+                              </w:r>
+                              <w:r>
+                                <w:rPr>
+                                  <w:noProof/>
+                                </w:rPr>
+                                <w:fldChar w:fldCharType="end"/>
+                              </w:r>
                               <w:bookmarkEnd w:id="14"/>
                               <w:r>
-                                <w:t>: Booking-Portal, Detaillierte Flugansicht</w:t>
+                                <w:t xml:space="preserve">: </w:t>
+                              </w:r>
+                              <w:r>
+                                <w:t>Planungs</w:t>
+                              </w:r>
+                              <w:r>
+                                <w:t xml:space="preserve">-Portal, </w:t>
                               </w:r>
                               <w:bookmarkEnd w:id="15"/>
-                            </w:p>
-                          </w:txbxContent>
-                        </wps:txbx>
-                        <wps:bodyPr rot="0" spcFirstLastPara="0" vertOverflow="overflow" horzOverflow="overflow" vert="horz" wrap="square" lIns="0" tIns="0" rIns="0" bIns="0" numCol="1" spcCol="0" rtlCol="0" fromWordArt="0" anchor="t" anchorCtr="0" forceAA="0" compatLnSpc="1">
-                          <a:prstTxWarp prst="textNoShape">
-                            <a:avLst/>
-                          </a:prstTxWarp>
-                          <a:spAutoFit/>
-                        </wps:bodyPr>
-                      </wps:wsp>
-                    </wpg:wgp>
-                  </a:graphicData>
-                </a:graphic>
-              </wp:anchor>
-            </w:drawing>
-          </mc:Choice>
-          <mc:Fallback>
-            <w:pict>
-              <v:group w14:anchorId="19FB0CFA" id="Gruppieren 3" o:spid="_x0000_s1029" style="position:absolute;left:0;text-align:left;margin-left:45.75pt;margin-top:335.6pt;width:389.3pt;height:298.8pt;z-index:251661312" coordsize="49441,37947" o:gfxdata="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">
-                <v:shape id="Grafik 1" o:spid="_x0000_s1030" type="#_x0000_t75" alt="Ein Bild, das Text, Screenshot, Software, Schrift enthält.&#10;&#10;KI-generierte Inhalte können fehlerhaft sein." style="position:absolute;width:49441;height:35337;visibility:visible;mso-wrap-style:square" o:gfxdata="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">
-                  <v:imagedata r:id="rId21" o:title="Ein Bild, das Text, Screenshot, Software, Schrift enthält.&#10;&#10;KI-generierte Inhalte können fehlerhaft sein"/>
-                </v:shape>
-                <v:shape id="Textfeld 1" o:spid="_x0000_s1031" type="#_x0000_t202" style="position:absolute;top:35871;width:49441;height:2076;visibility:visible;mso-wrap-style:square;v-text-anchor:top" o:gfxdata="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" filled="f" stroked="f">
-                  <v:textbox style="mso-fit-shape-to-text:t" inset="0,0,0,0">
-                    <w:txbxContent>
-                      <w:p>
-                        <w:pPr>
-                          <w:pStyle w:val="Beschriftung"/>
-                          <w:rPr>
-                            <w:rFonts w:eastAsia="Arial"/>
-                            <w:color w:val="000000" w:themeColor="text1"/>
-                            <w:sz w:val="22"/>
-                            <w:szCs w:val="22"/>
-                          </w:rPr>
-                        </w:pPr>
-                        <w:bookmarkStart w:id="16" w:name="_Ref194326915"/>
-                        <w:bookmarkStart w:id="17" w:name="_Toc194338877"/>
-                        <w:r>
-                          <w:t xml:space="preserve">Abbildung </w:t>
-                        </w:r>
-                        <w:fldSimple w:instr=" SEQ Abbildung \* ARABIC ">
-                          <w:r>
-                            <w:rPr>
-                              <w:noProof/>
-                            </w:rPr>
-                            <w:t>2</w:t>
-                          </w:r>
-                        </w:fldSimple>
-                        <w:bookmarkEnd w:id="16"/>
-                        <w:r>
-                          <w:t>: Booking-Portal, Detaillierte Flugansicht</w:t>
-                        </w:r>
-                        <w:bookmarkEnd w:id="17"/>
-                      </w:p>
-                    </w:txbxContent>
-                  </v:textbox>
-                </v:shape>
-                <w10:wrap type="topAndBottom"/>
-              </v:group>
-            </w:pict>
-          </mc:Fallback>
-        </mc:AlternateContent>
-      </w:r>
-      <w:r>
-        <w:rPr>
-          <w:rFonts w:eastAsia="Arial"/>
-          <w:noProof/>
-          <w:color w:val="000000" w:themeColor="text1"/>
-        </w:rPr>
-        <mc:AlternateContent>
-          <mc:Choice Requires="wpg">
-            <w:drawing>
-              <wp:anchor distT="0" distB="0" distL="114300" distR="114300" simplePos="0" relativeHeight="251657216" behindDoc="0" locked="0" layoutInCell="1" allowOverlap="1" wp14:anchorId="3F894A1D" wp14:editId="5D892C96">
-                <wp:simplePos x="0" y="0"/>
-                <wp:positionH relativeFrom="margin">
-                  <wp:align>center</wp:align>
-                </wp:positionH>
-                <wp:positionV relativeFrom="paragraph">
-                  <wp:posOffset>293</wp:posOffset>
-                </wp:positionV>
-                <wp:extent cx="4906010" cy="3120390"/>
-                <wp:effectExtent l="0" t="0" r="8890" b="3810"/>
-                <wp:wrapTopAndBottom/>
-                <wp:docPr id="1156014109" name="Gruppieren 2"/>
-                <wp:cNvGraphicFramePr/>
-                <a:graphic xmlns:a="http://schemas.openxmlformats.org/drawingml/2006/main">
-                  <a:graphicData uri="http://schemas.microsoft.com/office/word/2010/wordprocessingGroup">
-                    <wpg:wgp>
-                      <wpg:cNvGrpSpPr/>
-                      <wpg:grpSpPr>
-                        <a:xfrm>
-                          <a:off x="0" y="0"/>
-                          <a:ext cx="4906010" cy="3120390"/>
-                          <a:chOff x="0" y="0"/>
-                          <a:chExt cx="4906010" cy="3120390"/>
-                        </a:xfrm>
-                      </wpg:grpSpPr>
-                      <pic:pic xmlns:pic="http://schemas.openxmlformats.org/drawingml/2006/picture">
-                        <pic:nvPicPr>
-                          <pic:cNvPr id="1029711804" name="Grafik 1" descr="Ein Bild, das Text, Screenshot, Schrift, Software enthält.&#10;&#10;KI-generierte Inhalte können fehlerhaft sein."/>
-                          <pic:cNvPicPr>
-                            <a:picLocks noChangeAspect="1"/>
-                          </pic:cNvPicPr>
-                        </pic:nvPicPr>
-                        <pic:blipFill>
-                          <a:blip r:embed="rId22">
-                            <a:extLst>
-                              <a:ext uri="{28A0092B-C50C-407E-A947-70E740481C1C}">
-                                <a14:useLocalDpi xmlns:a14="http://schemas.microsoft.com/office/drawing/2010/main" val="0"/>
-                              </a:ext>
-                            </a:extLst>
-                          </a:blip>
-                          <a:stretch>
-                            <a:fillRect/>
-                          </a:stretch>
-                        </pic:blipFill>
-                        <pic:spPr>
-                          <a:xfrm>
-                            <a:off x="0" y="0"/>
-                            <a:ext cx="4906010" cy="2857500"/>
-                          </a:xfrm>
-                          <a:prstGeom prst="rect">
-                            <a:avLst/>
-                          </a:prstGeom>
-                        </pic:spPr>
-                      </pic:pic>
-                      <wps:wsp>
-                        <wps:cNvPr id="597796443" name="Textfeld 1"/>
-                        <wps:cNvSpPr txBox="1"/>
-                        <wps:spPr>
-                          <a:xfrm>
-                            <a:off x="0" y="2912745"/>
-                            <a:ext cx="4906010" cy="207645"/>
-                          </a:xfrm>
-                          <a:prstGeom prst="rect">
-                            <a:avLst/>
-                          </a:prstGeom>
-                          <a:noFill/>
-                          <a:ln>
-                            <a:noFill/>
-                          </a:ln>
-                        </wps:spPr>
-                        <wps:txbx>
-                          <w:txbxContent>
-                            <w:p>
-                              <w:pPr>
-                                <w:pStyle w:val="Beschriftung"/>
-                                <w:rPr>
-                                  <w:rFonts w:eastAsia="Arial"/>
-                                  <w:color w:val="000000" w:themeColor="text1"/>
-                                  <w:sz w:val="22"/>
-                                  <w:szCs w:val="22"/>
-                                </w:rPr>
-                              </w:pPr>
-                              <w:bookmarkStart w:id="18" w:name="_Ref194325255"/>
-                              <w:bookmarkStart w:id="19" w:name="_Toc194338878"/>
                               <w:r>
-                                <w:t xml:space="preserve">Abbildung </w:t>
+                                <w:t>Linienübersicht</w:t>
                               </w:r>
-                              <w:fldSimple w:instr=" SEQ Abbildung \* ARABIC ">
-                                <w:r>
-                                  <w:rPr>
-                                    <w:noProof/>
-                                  </w:rPr>
-                                  <w:t>3</w:t>
-                                </w:r>
-                              </w:fldSimple>
-                              <w:bookmarkEnd w:id="18"/>
-                              <w:r>
-                                <w:t>: Booking-Portal, Flugübersicht</w:t>
-                              </w:r>
-                              <w:bookmarkEnd w:id="19"/>
-                            </w:p>
-                          </w:txbxContent>
-                        </wps:txbx>
-                        <wps:bodyPr rot="0" spcFirstLastPara="0" vertOverflow="overflow" horzOverflow="overflow" vert="horz" wrap="square" lIns="0" tIns="0" rIns="0" bIns="0" numCol="1" spcCol="0" rtlCol="0" fromWordArt="0" anchor="t" anchorCtr="0" forceAA="0" compatLnSpc="1">
-                          <a:prstTxWarp prst="textNoShape">
-                            <a:avLst/>
-                          </a:prstTxWarp>
-                          <a:spAutoFit/>
-                        </wps:bodyPr>
-                      </wps:wsp>
-                    </wpg:wgp>
-                  </a:graphicData>
-                </a:graphic>
-              </wp:anchor>
-            </w:drawing>
-          </mc:Choice>
-          <mc:Fallback>
-            <w:pict>
-              <v:group w14:anchorId="3F894A1D" id="Gruppieren 2" o:spid="_x0000_s1032" style="position:absolute;left:0;text-align:left;margin-left:0;margin-top:0;width:386.3pt;height:245.7pt;z-index:251657216;mso-position-horizontal:center;mso-position-horizontal-relative:margin" coordsize="49060,31203" o:gfxdata="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">
-                <v:shape id="Grafik 1" o:spid="_x0000_s1033" type="#_x0000_t75" alt="Ein Bild, das Text, Screenshot, Schrift, Software enthält.&#10;&#10;KI-generierte Inhalte können fehlerhaft sein." style="position:absolute;width:49060;height:28575;visibility:visible;mso-wrap-style:square" o:gfxdata="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">
-                  <v:imagedata r:id="rId23" o:title="Ein Bild, das Text, Screenshot, Schrift, Software enthält.&#10;&#10;KI-generierte Inhalte können fehlerhaft sein"/>
-                </v:shape>
-                <v:shape id="Textfeld 1" o:spid="_x0000_s1034" type="#_x0000_t202" style="position:absolute;top:29127;width:49060;height:2076;visibility:visible;mso-wrap-style:square;v-text-anchor:top" o:gfxdata="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" filled="f" stroked="f">
-                  <v:textbox style="mso-fit-shape-to-text:t" inset="0,0,0,0">
-                    <w:txbxContent>
-                      <w:p>
-                        <w:pPr>
-                          <w:pStyle w:val="Beschriftung"/>
-                          <w:rPr>
-                            <w:rFonts w:eastAsia="Arial"/>
-                            <w:color w:val="000000" w:themeColor="text1"/>
-                            <w:sz w:val="22"/>
-                            <w:szCs w:val="22"/>
-                          </w:rPr>
-                        </w:pPr>
-                        <w:bookmarkStart w:id="20" w:name="_Ref194325255"/>
-                        <w:bookmarkStart w:id="21" w:name="_Toc194338878"/>
-                        <w:r>
-                          <w:t xml:space="preserve">Abbildung </w:t>
-                        </w:r>
-                        <w:fldSimple w:instr=" SEQ Abbildung \* ARABIC ">
-                          <w:r>
-                            <w:rPr>
-                              <w:noProof/>
-                            </w:rPr>
-                            <w:t>3</w:t>
-                          </w:r>
-                        </w:fldSimple>
-                        <w:bookmarkEnd w:id="20"/>
-                        <w:r>
-                          <w:t>: Booking-Portal, Flugübersicht</w:t>
-                        </w:r>
-                        <w:bookmarkEnd w:id="21"/>
-                      </w:p>
-                    </w:txbxContent>
-                  </v:textbox>
-                </v:shape>
-                <w10:wrap type="topAndBottom" anchorx="margin"/>
-              </v:group>
-            </w:pict>
-          </mc:Fallback>
-        </mc:AlternateContent>
-      </w:r>
-      <w:r>
-        <w:rPr>
-          <w:rFonts w:eastAsia="Arial"/>
-          <w:color w:val="000000" w:themeColor="text1"/>
-        </w:rPr>
-        <w:t xml:space="preserve">Auf der Flugübersichtsseite sind alle Flüge aufgelistet, für die noch Buchungen möglich sind. Wenn sie ihren Wunschflug gefunden haben, klicken sie neben der Flugnummer auf „Auswählen“, um die detaillierte Übersicht des Fluges </w:t>
-      </w:r>
-      <w:r>
-        <w:rPr>
-          <w:rFonts w:eastAsia="Arial"/>
-          <w:color w:val="000000" w:themeColor="text1"/>
-        </w:rPr>
-        <w:t>aufzurufen</w:t>
-      </w:r>
-      <w:r>
-        <w:rPr>
-          <w:rFonts w:eastAsia="Arial"/>
-          <w:color w:val="000000" w:themeColor="text1"/>
-        </w:rPr>
-        <w:t xml:space="preserve">, wie in </w:t>
-      </w:r>
-      <w:r>
-        <w:rPr>
-          <w:rFonts w:eastAsia="Arial"/>
-          <w:color w:val="000000" w:themeColor="text1"/>
-        </w:rPr>
-        <w:fldChar w:fldCharType="begin"/>
-      </w:r>
-      <w:r>
-        <w:rPr>
-          <w:rFonts w:eastAsia="Arial"/>
-          <w:color w:val="000000" w:themeColor="text1"/>
-        </w:rPr>
-        <w:instrText xml:space="preserve"> REF _Ref194326915 \h </w:instrText>
-      </w:r>
-      <w:r>
-        <w:rPr>
-          <w:rFonts w:eastAsia="Arial"/>
-          <w:color w:val="000000" w:themeColor="text1"/>
-        </w:rPr>
-      </w:r>
-      <w:r>
-        <w:rPr>
-          <w:rFonts w:eastAsia="Arial"/>
-          <w:color w:val="000000" w:themeColor="text1"/>
-        </w:rPr>
-        <w:fldChar w:fldCharType="separate"/>
-      </w:r>
-      <w:r>
-        <w:t xml:space="preserve">Abbildung </w:t>
-      </w:r>
-      <w:r>
-        <w:rPr>
-          <w:noProof/>
-        </w:rPr>
-        <w:t>3</w:t>
-      </w:r>
-      <w:r>
-        <w:rPr>
-          <w:rFonts w:eastAsia="Arial"/>
-          <w:color w:val="000000" w:themeColor="text1"/>
-        </w:rPr>
-        <w:fldChar w:fldCharType="end"/>
-      </w:r>
-      <w:r>
-        <w:rPr>
-          <w:rFonts w:eastAsia="Arial"/>
-          <w:color w:val="000000" w:themeColor="text1"/>
-        </w:rPr>
-        <w:t xml:space="preserve"> zu sehen</w:t>
-      </w:r>
-      <w:r>
-        <w:rPr>
-          <w:rFonts w:eastAsia="Arial"/>
-          <w:color w:val="000000" w:themeColor="text1"/>
-        </w:rPr>
-        <w:t xml:space="preserve">. </w:t>
-      </w:r>
-      <w:r>
-        <w:rPr>
-          <w:rFonts w:eastAsia="Arial"/>
-          <w:color w:val="000000" w:themeColor="text1"/>
-        </w:rPr>
-        <w:t xml:space="preserve"> </w:t>
-      </w:r>
-    </w:p>
-    <w:p>
-      <w:pPr>
-        <w:spacing w:before="200"/>
-        <w:rPr>
-          <w:rFonts w:eastAsia="Arial"/>
-          <w:color w:val="000000" w:themeColor="text1"/>
-        </w:rPr>
-      </w:pPr>
-    </w:p>
-    <w:p>
-      <w:pPr>
-        <w:spacing w:before="200"/>
-        <w:rPr>
-          <w:rFonts w:eastAsia="Arial"/>
-          <w:color w:val="000000" w:themeColor="text1"/>
-        </w:rPr>
-      </w:pPr>
-      <w:r>
-        <w:rPr>
-          <w:rFonts w:eastAsia="Arial"/>
-          <w:color w:val="000000" w:themeColor="text1"/>
-        </w:rPr>
-        <w:t xml:space="preserve">Wenn sie sich sicher sind, dass sie diesen Flug buchen möchten, klicken sie auf „Buchung starten, um zur Eingabemaske für ihre Informationen zu gelangen (siehe </w:t>
-      </w:r>
-      <w:r>
-        <w:rPr>
-          <w:rFonts w:eastAsia="Arial"/>
-          <w:color w:val="000000" w:themeColor="text1"/>
-        </w:rPr>
-        <w:fldChar w:fldCharType="begin"/>
-      </w:r>
-      <w:r>
-        <w:rPr>
-          <w:rFonts w:eastAsia="Arial"/>
-          <w:color w:val="000000" w:themeColor="text1"/>
-        </w:rPr>
-        <w:instrText xml:space="preserve"> REF _Ref194327455 \h </w:instrText>
-      </w:r>
-      <w:r>
-        <w:rPr>
-          <w:rFonts w:eastAsia="Arial"/>
-          <w:color w:val="000000" w:themeColor="text1"/>
-        </w:rPr>
-      </w:r>
-      <w:r>
-        <w:rPr>
-          <w:rFonts w:eastAsia="Arial"/>
-          <w:color w:val="000000" w:themeColor="text1"/>
-        </w:rPr>
-        <w:fldChar w:fldCharType="separate"/>
-      </w:r>
-      <w:r>
-        <w:t xml:space="preserve">Abbildung </w:t>
-      </w:r>
-      <w:r>
-        <w:rPr>
-          <w:noProof/>
-        </w:rPr>
-        <w:t>4</w:t>
-      </w:r>
-      <w:r>
-        <w:rPr>
-          <w:rFonts w:eastAsia="Arial"/>
-          <w:color w:val="000000" w:themeColor="text1"/>
-        </w:rPr>
-        <w:fldChar w:fldCharType="end"/>
-      </w:r>
-      <w:r>
-        <w:rPr>
-          <w:rFonts w:eastAsia="Arial"/>
-          <w:color w:val="000000" w:themeColor="text1"/>
-        </w:rPr>
-        <w:t>).</w:t>
-      </w:r>
-    </w:p>
-    <w:p>
-      <w:pPr>
-        <w:spacing w:before="200"/>
-        <w:rPr>
-          <w:rFonts w:eastAsia="Arial"/>
-          <w:color w:val="000000" w:themeColor="text1"/>
-        </w:rPr>
-      </w:pPr>
-    </w:p>
-    <w:p>
-      <w:pPr>
-        <w:spacing w:before="200"/>
-        <w:rPr>
-          <w:rFonts w:eastAsia="Arial"/>
-          <w:color w:val="000000" w:themeColor="text1"/>
-        </w:rPr>
-      </w:pPr>
-      <w:r>
-        <w:rPr>
-          <w:rFonts w:eastAsia="Arial"/>
-          <w:noProof/>
-          <w:color w:val="000000" w:themeColor="text1"/>
-        </w:rPr>
-        <mc:AlternateContent>
-          <mc:Choice Requires="wpg">
-            <w:drawing>
-              <wp:anchor distT="0" distB="0" distL="114300" distR="114300" simplePos="0" relativeHeight="251669504" behindDoc="0" locked="0" layoutInCell="1" allowOverlap="1" wp14:anchorId="551CF5B5" wp14:editId="3D430127">
-                <wp:simplePos x="0" y="0"/>
-                <wp:positionH relativeFrom="margin">
-                  <wp:align>center</wp:align>
-                </wp:positionH>
-                <wp:positionV relativeFrom="paragraph">
-                  <wp:posOffset>3950921</wp:posOffset>
-                </wp:positionV>
-                <wp:extent cx="4660558" cy="3601476"/>
-                <wp:effectExtent l="0" t="0" r="6985" b="18415"/>
-                <wp:wrapTopAndBottom/>
-                <wp:docPr id="1207112192" name="Gruppieren 5"/>
-                <wp:cNvGraphicFramePr/>
-                <a:graphic xmlns:a="http://schemas.openxmlformats.org/drawingml/2006/main">
-                  <a:graphicData uri="http://schemas.microsoft.com/office/word/2010/wordprocessingGroup">
-                    <wpg:wgp>
-                      <wpg:cNvGrpSpPr/>
-                      <wpg:grpSpPr>
-                        <a:xfrm>
-                          <a:off x="0" y="0"/>
-                          <a:ext cx="4660558" cy="3601476"/>
-                          <a:chOff x="-11723" y="0"/>
-                          <a:chExt cx="4660558" cy="3601476"/>
-                        </a:xfrm>
-                      </wpg:grpSpPr>
-                      <pic:pic xmlns:pic="http://schemas.openxmlformats.org/drawingml/2006/picture">
-                        <pic:nvPicPr>
-                          <pic:cNvPr id="1108194587" name="Grafik 1" descr="Ein Bild, das Text, Elektronik, Screenshot, Schrift enthält.&#10;&#10;KI-generierte Inhalte können fehlerhaft sein."/>
-                          <pic:cNvPicPr>
-                            <a:picLocks noChangeAspect="1"/>
-                          </pic:cNvPicPr>
-                        </pic:nvPicPr>
-                        <pic:blipFill>
-                          <a:blip r:embed="rId24">
-                            <a:extLst>
-                              <a:ext uri="{28A0092B-C50C-407E-A947-70E740481C1C}">
-                                <a14:useLocalDpi xmlns:a14="http://schemas.microsoft.com/office/drawing/2010/main" val="0"/>
-                              </a:ext>
-                            </a:extLst>
-                          </a:blip>
-                          <a:stretch>
-                            <a:fillRect/>
-                          </a:stretch>
-                        </pic:blipFill>
-                        <pic:spPr>
-                          <a:xfrm>
-                            <a:off x="0" y="0"/>
-                            <a:ext cx="4648835" cy="3371850"/>
-                          </a:xfrm>
-                          <a:prstGeom prst="rect">
-                            <a:avLst/>
-                          </a:prstGeom>
-                        </pic:spPr>
-                      </pic:pic>
-                      <wps:wsp>
-                        <wps:cNvPr id="1150576236" name="Textfeld 1"/>
-                        <wps:cNvSpPr txBox="1"/>
-                        <wps:spPr>
-                          <a:xfrm>
-                            <a:off x="-11723" y="3393831"/>
-                            <a:ext cx="4648835" cy="207645"/>
-                          </a:xfrm>
-                          <a:prstGeom prst="rect">
-                            <a:avLst/>
-                          </a:prstGeom>
-                          <a:noFill/>
-                          <a:ln>
-                            <a:noFill/>
-                          </a:ln>
-                        </wps:spPr>
-                        <wps:txbx>
-                          <w:txbxContent>
-                            <w:p>
-                              <w:pPr>
-                                <w:pStyle w:val="Beschriftung"/>
-                                <w:rPr>
-                                  <w:rFonts w:eastAsia="Arial"/>
-                                  <w:color w:val="000000" w:themeColor="text1"/>
-                                  <w:sz w:val="22"/>
-                                  <w:szCs w:val="22"/>
-                                </w:rPr>
-                              </w:pPr>
-                              <w:bookmarkStart w:id="22" w:name="_Toc194338879"/>
-                              <w:r>
-                                <w:t xml:space="preserve">Abbildung </w:t>
-                              </w:r>
-                              <w:fldSimple w:instr=" SEQ Abbildung \* ARABIC ">
-                                <w:r>
-                                  <w:rPr>
-                                    <w:noProof/>
-                                  </w:rPr>
-                                  <w:t>4</w:t>
-                                </w:r>
-                              </w:fldSimple>
-                              <w:r>
-                                <w:t>: Booking-Portal, Abschließende Prüfung</w:t>
-                              </w:r>
-                              <w:bookmarkEnd w:id="22"/>
                             </w:p>
                           </w:txbxContent>
                         </wps:txbx>
@@ -4851,16 +5011,16 @@
           </mc:Choice>
           <mc:Fallback>
             <w:pict>
-              <v:group w14:anchorId="551CF5B5" id="Gruppieren 5" o:spid="_x0000_s1035" style="position:absolute;left:0;text-align:left;margin-left:0;margin-top:311.1pt;width:366.95pt;height:283.6pt;z-index:251669504;mso-position-horizontal:center;mso-position-horizontal-relative:margin;mso-width-relative:margin;mso-height-relative:margin" coordorigin="-117" coordsize="46605,36014" o:gfxdata="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">
-                <v:shape id="Grafik 1" o:spid="_x0000_s1036" type="#_x0000_t75" alt="Ein Bild, das Text, Elektronik, Screenshot, Schrift enthält.&#10;&#10;KI-generierte Inhalte können fehlerhaft sein." style="position:absolute;width:46488;height:33718;visibility:visible;mso-wrap-style:square" o:gfxdata="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">
-                  <v:imagedata r:id="rId25" o:title="Ein Bild, das Text, Elektronik, Screenshot, Schrift enthält.&#10;&#10;KI-generierte Inhalte können fehlerhaft sein"/>
+              <v:group w14:anchorId="3F894A1D" id="Gruppieren 2" o:spid="_x0000_s1029" style="position:absolute;left:0;text-align:left;margin-left:0;margin-top:62.95pt;width:311.75pt;height:244.3pt;z-index:251657216;mso-position-horizontal:center;mso-position-horizontal-relative:margin;mso-width-relative:margin;mso-height-relative:margin" coordorigin="6107" coordsize="39595,31026" o:gfxdata="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">
+                <v:shape id="Grafik 1" o:spid="_x0000_s1030" type="#_x0000_t75" style="position:absolute;left:6107;width:36845;height:28575;visibility:visible;mso-wrap-style:square" o:gfxdata="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">
+                  <v:imagedata r:id="rId21" o:title=""/>
                 </v:shape>
-                <v:shape id="Textfeld 1" o:spid="_x0000_s1037" type="#_x0000_t202" style="position:absolute;left:-117;top:33938;width:46488;height:2076;visibility:visible;mso-wrap-style:square;v-text-anchor:top" o:gfxdata="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" filled="f" stroked="f">
+                <v:shape id="Textfeld 1" o:spid="_x0000_s1031" type="#_x0000_t202" style="position:absolute;left:6211;top:28950;width:39492;height:2076;visibility:visible;mso-wrap-style:square;v-text-anchor:top" o:gfxdata="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" filled="f" stroked="f">
                   <v:textbox style="mso-fit-shape-to-text:t" inset="0,0,0,0">
                     <w:txbxContent>
                       <w:p>
                         <w:pPr>
-                          <w:pStyle w:val="Beschriftung"/>
+                          <w:pStyle w:val="Caption"/>
                           <w:rPr>
                             <w:rFonts w:eastAsia="Arial"/>
                             <w:color w:val="000000" w:themeColor="text1"/>
@@ -4868,22 +5028,46 @@
                             <w:szCs w:val="22"/>
                           </w:rPr>
                         </w:pPr>
-                        <w:bookmarkStart w:id="23" w:name="_Toc194338879"/>
+                        <w:bookmarkStart w:id="16" w:name="_Ref194325255"/>
+                        <w:bookmarkStart w:id="17" w:name="_Toc194338878"/>
                         <w:r>
                           <w:t xml:space="preserve">Abbildung </w:t>
                         </w:r>
-                        <w:fldSimple w:instr=" SEQ Abbildung \* ARABIC ">
-                          <w:r>
-                            <w:rPr>
-                              <w:noProof/>
-                            </w:rPr>
-                            <w:t>4</w:t>
-                          </w:r>
-                        </w:fldSimple>
                         <w:r>
-                          <w:t>: Booking-Portal, Abschließende Prüfung</w:t>
+                          <w:fldChar w:fldCharType="begin"/>
                         </w:r>
-                        <w:bookmarkEnd w:id="23"/>
+                        <w:r>
+                          <w:instrText xml:space="preserve"> SEQ Abbildung \* ARABIC </w:instrText>
+                        </w:r>
+                        <w:r>
+                          <w:fldChar w:fldCharType="separate"/>
+                        </w:r>
+                        <w:r>
+                          <w:rPr>
+                            <w:noProof/>
+                          </w:rPr>
+                          <w:t>2</w:t>
+                        </w:r>
+                        <w:r>
+                          <w:rPr>
+                            <w:noProof/>
+                          </w:rPr>
+                          <w:fldChar w:fldCharType="end"/>
+                        </w:r>
+                        <w:bookmarkEnd w:id="16"/>
+                        <w:r>
+                          <w:t xml:space="preserve">: </w:t>
+                        </w:r>
+                        <w:r>
+                          <w:t>Planungs</w:t>
+                        </w:r>
+                        <w:r>
+                          <w:t xml:space="preserve">-Portal, </w:t>
+                        </w:r>
+                        <w:bookmarkEnd w:id="17"/>
+                        <w:r>
+                          <w:t>Linienübersicht</w:t>
+                        </w:r>
                       </w:p>
                     </w:txbxContent>
                   </v:textbox>
@@ -4897,24 +5081,139 @@
       <w:r>
         <w:rPr>
           <w:rFonts w:eastAsia="Arial"/>
+          <w:color w:val="000000" w:themeColor="text1"/>
+        </w:rPr>
+        <w:t xml:space="preserve">Um eine neue </w:t>
+      </w:r>
+      <w:r>
+        <w:rPr>
+          <w:rFonts w:eastAsia="Arial"/>
+          <w:color w:val="000000" w:themeColor="text1"/>
+        </w:rPr>
+        <w:t>Planung</w:t>
+      </w:r>
+      <w:r>
+        <w:rPr>
+          <w:rFonts w:eastAsia="Arial"/>
+          <w:color w:val="000000" w:themeColor="text1"/>
+        </w:rPr>
+        <w:t xml:space="preserve"> zu starten, klicken sie auf „</w:t>
+      </w:r>
+      <w:r>
+        <w:rPr>
+          <w:rFonts w:eastAsia="Arial"/>
+          <w:color w:val="000000" w:themeColor="text1"/>
+        </w:rPr>
+        <w:t>Fahrt planen</w:t>
+      </w:r>
+      <w:r>
+        <w:rPr>
+          <w:rFonts w:eastAsia="Arial"/>
+          <w:color w:val="000000" w:themeColor="text1"/>
+        </w:rPr>
+        <w:t xml:space="preserve">“. Danach werden sie auf das </w:t>
+      </w:r>
+      <w:r>
+        <w:rPr>
+          <w:rFonts w:eastAsia="Arial"/>
+          <w:color w:val="000000" w:themeColor="text1"/>
+        </w:rPr>
+        <w:t>Planungsportal</w:t>
+      </w:r>
+      <w:r>
+        <w:rPr>
+          <w:rFonts w:eastAsia="Arial"/>
+          <w:color w:val="000000" w:themeColor="text1"/>
+        </w:rPr>
+        <w:t xml:space="preserve"> (siehe </w:t>
+      </w:r>
+      <w:r>
+        <w:rPr>
+          <w:rFonts w:eastAsia="Arial"/>
+          <w:color w:val="000000" w:themeColor="text1"/>
+        </w:rPr>
+        <w:fldChar w:fldCharType="begin"/>
+      </w:r>
+      <w:r>
+        <w:rPr>
+          <w:rFonts w:eastAsia="Arial"/>
+          <w:color w:val="000000" w:themeColor="text1"/>
+        </w:rPr>
+        <w:instrText xml:space="preserve"> REF _Ref194325255 \h </w:instrText>
+      </w:r>
+      <w:r>
+        <w:rPr>
+          <w:rFonts w:eastAsia="Arial"/>
+          <w:color w:val="000000" w:themeColor="text1"/>
+        </w:rPr>
+      </w:r>
+      <w:r>
+        <w:rPr>
+          <w:rFonts w:eastAsia="Arial"/>
+          <w:color w:val="000000" w:themeColor="text1"/>
+        </w:rPr>
+        <w:fldChar w:fldCharType="separate"/>
+      </w:r>
+      <w:r>
+        <w:t xml:space="preserve">Abbildung </w:t>
+      </w:r>
+      <w:r>
+        <w:rPr>
+          <w:noProof/>
+        </w:rPr>
+        <w:t>2</w:t>
+      </w:r>
+      <w:r>
+        <w:rPr>
+          <w:rFonts w:eastAsia="Arial"/>
+          <w:color w:val="000000" w:themeColor="text1"/>
+        </w:rPr>
+        <w:fldChar w:fldCharType="end"/>
+      </w:r>
+      <w:r>
+        <w:rPr>
+          <w:rFonts w:eastAsia="Arial"/>
+          <w:color w:val="000000" w:themeColor="text1"/>
+        </w:rPr>
+        <w:t>) weitergeleitet.</w:t>
+      </w:r>
+      <w:r>
+        <w:rPr>
+          <w:rFonts w:eastAsia="Arial"/>
+          <w:color w:val="000000" w:themeColor="text1"/>
+        </w:rPr>
+        <w:t xml:space="preserve"> Tipp: Sie können jederzeit über die Navigationsleiste am linken Bildschirmrand zu jedem vorherigen Buchungsschritt zurückkehren.</w:t>
+      </w:r>
+    </w:p>
+    <w:p>
+      <w:pPr>
+        <w:spacing w:before="200"/>
+        <w:rPr>
+          <w:rFonts w:eastAsia="Arial"/>
+          <w:color w:val="000000" w:themeColor="text1"/>
+        </w:rPr>
+      </w:pPr>
+      <w:r>
+        <w:rPr>
+          <w:rFonts w:eastAsia="Arial"/>
           <w:noProof/>
           <w:color w:val="000000" w:themeColor="text1"/>
         </w:rPr>
         <mc:AlternateContent>
           <mc:Choice Requires="wpg">
             <w:drawing>
-              <wp:anchor distT="0" distB="0" distL="114300" distR="114300" simplePos="0" relativeHeight="251665408" behindDoc="0" locked="0" layoutInCell="1" allowOverlap="1" wp14:anchorId="6558BE52" wp14:editId="41964788">
+              <wp:anchor distT="0" distB="0" distL="114300" distR="114300" simplePos="0" relativeHeight="251661312" behindDoc="0" locked="0" layoutInCell="1" allowOverlap="1" wp14:anchorId="19FB0CFA" wp14:editId="794FDA8C">
                 <wp:simplePos x="0" y="0"/>
                 <wp:positionH relativeFrom="margin">
                   <wp:align>center</wp:align>
                 </wp:positionH>
                 <wp:positionV relativeFrom="paragraph">
-                  <wp:posOffset>196</wp:posOffset>
+                  <wp:posOffset>4192186</wp:posOffset>
                 </wp:positionV>
-                <wp:extent cx="4591685" cy="2903855"/>
-                <wp:effectExtent l="0" t="0" r="18415" b="10795"/>
+                <wp:extent cx="3579495" cy="3569994"/>
+                <wp:effectExtent l="0" t="0" r="1905" b="11430"/>
                 <wp:wrapTopAndBottom/>
-                <wp:docPr id="1849276764" name="Gruppieren 4"/>
+                <wp:docPr id="1929254606" name="Gruppieren 3"/>
                 <wp:cNvGraphicFramePr/>
                 <a:graphic xmlns:a="http://schemas.openxmlformats.org/drawingml/2006/main">
                   <a:graphicData uri="http://schemas.microsoft.com/office/word/2010/wordprocessingGroup">
@@ -4923,34 +5222,33 @@
                       <wpg:grpSpPr>
                         <a:xfrm>
                           <a:off x="0" y="0"/>
-                          <a:ext cx="4591685" cy="2903855"/>
-                          <a:chOff x="0" y="0"/>
-                          <a:chExt cx="4591685" cy="2903855"/>
+                          <a:ext cx="3579495" cy="3569994"/>
+                          <a:chOff x="690113" y="0"/>
+                          <a:chExt cx="3579963" cy="3570442"/>
                         </a:xfrm>
                       </wpg:grpSpPr>
                       <pic:pic xmlns:pic="http://schemas.openxmlformats.org/drawingml/2006/picture">
                         <pic:nvPicPr>
-                          <pic:cNvPr id="1694763789" name="Grafik 1" descr="Ein Bild, das Text, Screenshot, Schrift, Zahl enthält.&#10;&#10;KI-generierte Inhalte können fehlerhaft sein."/>
+                          <pic:cNvPr id="304000100" name="Grafik 1"/>
                           <pic:cNvPicPr>
                             <a:picLocks noChangeAspect="1"/>
                           </pic:cNvPicPr>
                         </pic:nvPicPr>
                         <pic:blipFill>
-                          <a:blip r:embed="rId26">
+                          <a:blip r:embed="rId22">
                             <a:extLst>
                               <a:ext uri="{28A0092B-C50C-407E-A947-70E740481C1C}">
                                 <a14:useLocalDpi xmlns:a14="http://schemas.microsoft.com/office/drawing/2010/main" val="0"/>
                               </a:ext>
                             </a:extLst>
                           </a:blip>
-                          <a:stretch>
-                            <a:fillRect/>
-                          </a:stretch>
+                          <a:srcRect/>
+                          <a:stretch/>
                         </pic:blipFill>
                         <pic:spPr>
                           <a:xfrm>
-                            <a:off x="0" y="0"/>
-                            <a:ext cx="4591685" cy="2638425"/>
+                            <a:off x="753575" y="0"/>
+                            <a:ext cx="3145984" cy="3234604"/>
                           </a:xfrm>
                           <a:prstGeom prst="rect">
                             <a:avLst/>
@@ -4958,12 +5256,12 @@
                         </pic:spPr>
                       </pic:pic>
                       <wps:wsp>
-                        <wps:cNvPr id="422393697" name="Textfeld 1"/>
+                        <wps:cNvPr id="113363314" name="Textfeld 1"/>
                         <wps:cNvSpPr txBox="1"/>
                         <wps:spPr>
                           <a:xfrm>
-                            <a:off x="0" y="2696210"/>
-                            <a:ext cx="4591685" cy="207645"/>
+                            <a:off x="690113" y="3362797"/>
+                            <a:ext cx="3579963" cy="207645"/>
                           </a:xfrm>
                           <a:prstGeom prst="rect">
                             <a:avLst/>
@@ -4977,7 +5275,7 @@
                           <w:txbxContent>
                             <w:p>
                               <w:pPr>
-                                <w:pStyle w:val="Beschriftung"/>
+                                <w:pStyle w:val="Caption"/>
                                 <w:rPr>
                                   <w:rFonts w:eastAsia="Arial"/>
                                   <w:color w:val="000000" w:themeColor="text1"/>
@@ -4985,24 +5283,46 @@
                                   <w:szCs w:val="22"/>
                                 </w:rPr>
                               </w:pPr>
-                              <w:bookmarkStart w:id="24" w:name="_Ref194327455"/>
-                              <w:bookmarkStart w:id="25" w:name="_Toc194338880"/>
+                              <w:bookmarkStart w:id="18" w:name="_Ref194326915"/>
+                              <w:bookmarkStart w:id="19" w:name="_Toc194338877"/>
                               <w:r>
                                 <w:t xml:space="preserve">Abbildung </w:t>
                               </w:r>
-                              <w:fldSimple w:instr=" SEQ Abbildung \* ARABIC ">
-                                <w:r>
-                                  <w:rPr>
-                                    <w:noProof/>
-                                  </w:rPr>
-                                  <w:t>5</w:t>
-                                </w:r>
-                              </w:fldSimple>
-                              <w:bookmarkEnd w:id="24"/>
                               <w:r>
-                                <w:t>: Booking-Portal, Passagierdateneingabe</w:t>
+                                <w:fldChar w:fldCharType="begin"/>
                               </w:r>
-                              <w:bookmarkEnd w:id="25"/>
+                              <w:r>
+                                <w:instrText xml:space="preserve"> SEQ Abbildung \* ARABIC </w:instrText>
+                              </w:r>
+                              <w:r>
+                                <w:fldChar w:fldCharType="separate"/>
+                              </w:r>
+                              <w:r>
+                                <w:rPr>
+                                  <w:noProof/>
+                                </w:rPr>
+                                <w:t>3</w:t>
+                              </w:r>
+                              <w:r>
+                                <w:rPr>
+                                  <w:noProof/>
+                                </w:rPr>
+                                <w:fldChar w:fldCharType="end"/>
+                              </w:r>
+                              <w:bookmarkEnd w:id="18"/>
+                              <w:r>
+                                <w:t xml:space="preserve">: </w:t>
+                              </w:r>
+                              <w:r>
+                                <w:t>Planungs</w:t>
+                              </w:r>
+                              <w:r>
+                                <w:t xml:space="preserve">-Portal, </w:t>
+                              </w:r>
+                              <w:bookmarkEnd w:id="19"/>
+                              <w:r>
+                                <w:t>Fahrplanansicht</w:t>
+                              </w:r>
                             </w:p>
                           </w:txbxContent>
                         </wps:txbx>
@@ -5016,21 +5336,27 @@
                     </wpg:wgp>
                   </a:graphicData>
                 </a:graphic>
+                <wp14:sizeRelH relativeFrom="margin">
+                  <wp14:pctWidth>0</wp14:pctWidth>
+                </wp14:sizeRelH>
+                <wp14:sizeRelV relativeFrom="margin">
+                  <wp14:pctHeight>0</wp14:pctHeight>
+                </wp14:sizeRelV>
               </wp:anchor>
             </w:drawing>
           </mc:Choice>
           <mc:Fallback>
             <w:pict>
-              <v:group w14:anchorId="6558BE52" id="Gruppieren 4" o:spid="_x0000_s1038" style="position:absolute;left:0;text-align:left;margin-left:0;margin-top:0;width:361.55pt;height:228.65pt;z-index:251665408;mso-position-horizontal:center;mso-position-horizontal-relative:margin" coordsize="45916,29038" o:gfxdata="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">
-                <v:shape id="Grafik 1" o:spid="_x0000_s1039" type="#_x0000_t75" alt="Ein Bild, das Text, Screenshot, Schrift, Zahl enthält.&#10;&#10;KI-generierte Inhalte können fehlerhaft sein." style="position:absolute;width:45916;height:26384;visibility:visible;mso-wrap-style:square" o:gfxdata="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">
-                  <v:imagedata r:id="rId27" o:title="Ein Bild, das Text, Screenshot, Schrift, Zahl enthält.&#10;&#10;KI-generierte Inhalte können fehlerhaft sein"/>
+              <v:group w14:anchorId="19FB0CFA" id="Gruppieren 3" o:spid="_x0000_s1032" style="position:absolute;left:0;text-align:left;margin-left:0;margin-top:330.1pt;width:281.85pt;height:281.1pt;z-index:251661312;mso-position-horizontal:center;mso-position-horizontal-relative:margin;mso-width-relative:margin;mso-height-relative:margin" coordorigin="6901" coordsize="35799,35704" o:gfxdata="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">
+                <v:shape id="Grafik 1" o:spid="_x0000_s1033" type="#_x0000_t75" style="position:absolute;left:7535;width:31460;height:32346;visibility:visible;mso-wrap-style:square" o:gfxdata="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">
+                  <v:imagedata r:id="rId23" o:title=""/>
                 </v:shape>
-                <v:shape id="Textfeld 1" o:spid="_x0000_s1040" type="#_x0000_t202" style="position:absolute;top:26962;width:45916;height:2076;visibility:visible;mso-wrap-style:square;v-text-anchor:top" o:gfxdata="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" filled="f" stroked="f">
+                <v:shape id="Textfeld 1" o:spid="_x0000_s1034" type="#_x0000_t202" style="position:absolute;left:6901;top:33627;width:35799;height:2077;visibility:visible;mso-wrap-style:square;v-text-anchor:top" o:gfxdata="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" filled="f" stroked="f">
                   <v:textbox style="mso-fit-shape-to-text:t" inset="0,0,0,0">
                     <w:txbxContent>
                       <w:p>
                         <w:pPr>
-                          <w:pStyle w:val="Beschriftung"/>
+                          <w:pStyle w:val="Caption"/>
                           <w:rPr>
                             <w:rFonts w:eastAsia="Arial"/>
                             <w:color w:val="000000" w:themeColor="text1"/>
@@ -5038,24 +5364,46 @@
                             <w:szCs w:val="22"/>
                           </w:rPr>
                         </w:pPr>
-                        <w:bookmarkStart w:id="26" w:name="_Ref194327455"/>
-                        <w:bookmarkStart w:id="27" w:name="_Toc194338880"/>
+                        <w:bookmarkStart w:id="20" w:name="_Ref194326915"/>
+                        <w:bookmarkStart w:id="21" w:name="_Toc194338877"/>
                         <w:r>
                           <w:t xml:space="preserve">Abbildung </w:t>
                         </w:r>
-                        <w:fldSimple w:instr=" SEQ Abbildung \* ARABIC ">
-                          <w:r>
-                            <w:rPr>
-                              <w:noProof/>
-                            </w:rPr>
-                            <w:t>5</w:t>
-                          </w:r>
-                        </w:fldSimple>
-                        <w:bookmarkEnd w:id="26"/>
                         <w:r>
-                          <w:t>: Booking-Portal, Passagierdateneingabe</w:t>
+                          <w:fldChar w:fldCharType="begin"/>
                         </w:r>
-                        <w:bookmarkEnd w:id="27"/>
+                        <w:r>
+                          <w:instrText xml:space="preserve"> SEQ Abbildung \* ARABIC </w:instrText>
+                        </w:r>
+                        <w:r>
+                          <w:fldChar w:fldCharType="separate"/>
+                        </w:r>
+                        <w:r>
+                          <w:rPr>
+                            <w:noProof/>
+                          </w:rPr>
+                          <w:t>3</w:t>
+                        </w:r>
+                        <w:r>
+                          <w:rPr>
+                            <w:noProof/>
+                          </w:rPr>
+                          <w:fldChar w:fldCharType="end"/>
+                        </w:r>
+                        <w:bookmarkEnd w:id="20"/>
+                        <w:r>
+                          <w:t xml:space="preserve">: </w:t>
+                        </w:r>
+                        <w:r>
+                          <w:t>Planungs</w:t>
+                        </w:r>
+                        <w:r>
+                          <w:t xml:space="preserve">-Portal, </w:t>
+                        </w:r>
+                        <w:bookmarkEnd w:id="21"/>
+                        <w:r>
+                          <w:t>Fahrplanansicht</w:t>
+                        </w:r>
                       </w:p>
                     </w:txbxContent>
                   </v:textbox>
@@ -5071,7 +5419,176 @@
           <w:rFonts w:eastAsia="Arial"/>
           <w:color w:val="000000" w:themeColor="text1"/>
         </w:rPr>
-        <w:t>Wenn sie ihre Daten eingegeben haben, klicken sie auf „Zur Buchungsübersicht“ um ihre Buchung nochmals zu prüfen. Sind alle Daten korrekt, klicken sie auf „Buchung abschließen“. Achtung: Danach kann ihre Buchung nicht mehr rückgängig gemacht werden!</w:t>
+        <w:t>In</w:t>
+      </w:r>
+      <w:r>
+        <w:rPr>
+          <w:rFonts w:eastAsia="Arial"/>
+          <w:color w:val="000000" w:themeColor="text1"/>
+        </w:rPr>
+        <w:t xml:space="preserve"> der </w:t>
+      </w:r>
+      <w:r>
+        <w:rPr>
+          <w:rFonts w:eastAsia="Arial"/>
+          <w:color w:val="000000" w:themeColor="text1"/>
+        </w:rPr>
+        <w:t>Linienübersicht</w:t>
+      </w:r>
+      <w:r>
+        <w:rPr>
+          <w:rFonts w:eastAsia="Arial"/>
+          <w:color w:val="000000" w:themeColor="text1"/>
+        </w:rPr>
+        <w:t xml:space="preserve"> sind alle </w:t>
+      </w:r>
+      <w:r>
+        <w:rPr>
+          <w:rFonts w:eastAsia="Arial"/>
+          <w:color w:val="000000" w:themeColor="text1"/>
+        </w:rPr>
+        <w:t>im System gespeicherten Linien</w:t>
+      </w:r>
+      <w:r>
+        <w:rPr>
+          <w:rFonts w:eastAsia="Arial"/>
+          <w:color w:val="000000" w:themeColor="text1"/>
+        </w:rPr>
+        <w:t xml:space="preserve"> aufgelistet. </w:t>
+      </w:r>
+      <w:r>
+        <w:rPr>
+          <w:rFonts w:eastAsia="Arial"/>
+          <w:color w:val="000000" w:themeColor="text1"/>
+        </w:rPr>
+        <w:t xml:space="preserve">Klicken sie bei der gewünschten Linie </w:t>
+      </w:r>
+      <w:r>
+        <w:rPr>
+          <w:rFonts w:eastAsia="Arial"/>
+          <w:color w:val="000000" w:themeColor="text1"/>
+        </w:rPr>
+        <w:t>auf „Auswählen“, um</w:t>
+      </w:r>
+      <w:r>
+        <w:rPr>
+          <w:rFonts w:eastAsia="Arial"/>
+          <w:color w:val="000000" w:themeColor="text1"/>
+        </w:rPr>
+        <w:t xml:space="preserve"> den Fahrplan der Linie</w:t>
+      </w:r>
+      <w:r>
+        <w:rPr>
+          <w:rFonts w:eastAsia="Arial"/>
+          <w:color w:val="000000" w:themeColor="text1"/>
+        </w:rPr>
+        <w:t xml:space="preserve"> </w:t>
+      </w:r>
+      <w:r>
+        <w:rPr>
+          <w:rFonts w:eastAsia="Arial"/>
+          <w:color w:val="000000" w:themeColor="text1"/>
+        </w:rPr>
+        <w:t>aufzurufen</w:t>
+      </w:r>
+      <w:r>
+        <w:rPr>
+          <w:rFonts w:eastAsia="Arial"/>
+          <w:color w:val="000000" w:themeColor="text1"/>
+        </w:rPr>
+        <w:t xml:space="preserve">, wie in </w:t>
+      </w:r>
+      <w:r>
+        <w:rPr>
+          <w:rFonts w:eastAsia="Arial"/>
+          <w:color w:val="000000" w:themeColor="text1"/>
+        </w:rPr>
+        <w:fldChar w:fldCharType="begin"/>
+      </w:r>
+      <w:r>
+        <w:rPr>
+          <w:rFonts w:eastAsia="Arial"/>
+          <w:color w:val="000000" w:themeColor="text1"/>
+        </w:rPr>
+        <w:instrText xml:space="preserve"> REF _Ref194326915 \h </w:instrText>
+      </w:r>
+      <w:r>
+        <w:rPr>
+          <w:rFonts w:eastAsia="Arial"/>
+          <w:color w:val="000000" w:themeColor="text1"/>
+        </w:rPr>
+      </w:r>
+      <w:r>
+        <w:rPr>
+          <w:rFonts w:eastAsia="Arial"/>
+          <w:color w:val="000000" w:themeColor="text1"/>
+        </w:rPr>
+        <w:fldChar w:fldCharType="separate"/>
+      </w:r>
+      <w:r>
+        <w:t xml:space="preserve">Abbildung </w:t>
+      </w:r>
+      <w:r>
+        <w:rPr>
+          <w:noProof/>
+        </w:rPr>
+        <w:t>3</w:t>
+      </w:r>
+      <w:r>
+        <w:rPr>
+          <w:rFonts w:eastAsia="Arial"/>
+          <w:color w:val="000000" w:themeColor="text1"/>
+        </w:rPr>
+        <w:fldChar w:fldCharType="end"/>
+      </w:r>
+      <w:r>
+        <w:rPr>
+          <w:rFonts w:eastAsia="Arial"/>
+          <w:color w:val="000000" w:themeColor="text1"/>
+        </w:rPr>
+        <w:t xml:space="preserve"> zu sehen</w:t>
+      </w:r>
+      <w:r>
+        <w:rPr>
+          <w:rFonts w:eastAsia="Arial"/>
+          <w:color w:val="000000" w:themeColor="text1"/>
+        </w:rPr>
+        <w:t>.</w:t>
+      </w:r>
+      <w:r>
+        <w:rPr>
+          <w:rFonts w:eastAsia="Arial"/>
+          <w:color w:val="000000" w:themeColor="text1"/>
+        </w:rPr>
+        <w:t xml:space="preserve"> Darüber hinaus können hier Manager Linien aus dem System entfernen (</w:t>
+      </w:r>
+      <w:r>
+        <w:rPr>
+          <w:rFonts w:eastAsia="Arial"/>
+          <w:color w:val="000000" w:themeColor="text1"/>
+        </w:rPr>
+        <w:t>„Löschen“)</w:t>
+      </w:r>
+      <w:r>
+        <w:rPr>
+          <w:rFonts w:eastAsia="Arial"/>
+          <w:color w:val="000000" w:themeColor="text1"/>
+        </w:rPr>
+        <w:t>.</w:t>
+      </w:r>
+      <w:r>
+        <w:rPr>
+          <w:rFonts w:eastAsia="Arial"/>
+          <w:color w:val="000000" w:themeColor="text1"/>
+        </w:rPr>
+        <w:t xml:space="preserve"> </w:t>
+      </w:r>
+      <w:r>
+        <w:rPr>
+          <w:rFonts w:eastAsia="Arial"/>
+          <w:color w:val="000000" w:themeColor="text1"/>
+        </w:rPr>
+        <w:t xml:space="preserve"> </w:t>
       </w:r>
     </w:p>
     <w:p>
@@ -5082,43 +5599,381 @@
           <w:color w:val="000000" w:themeColor="text1"/>
         </w:rPr>
       </w:pPr>
-      <w:r>
-        <w:rPr>
-          <w:rFonts w:eastAsia="Arial"/>
-          <w:color w:val="000000" w:themeColor="text1"/>
-        </w:rPr>
-        <w:t>Nach erfolgreicher Buchung können sie eine neue Buchung durch klicken auf „Neue Buchung“</w:t>
-      </w:r>
-    </w:p>
-    <w:p>
-      <w:pPr>
-        <w:pStyle w:val="berschrift2"/>
-      </w:pPr>
-      <w:bookmarkStart w:id="28" w:name="_Toc194338873"/>
-      <w:r>
-        <w:lastRenderedPageBreak/>
-        <w:t>Flüge erstellen</w:t>
-      </w:r>
-      <w:bookmarkEnd w:id="28"/>
-    </w:p>
-    <w:p>
+    </w:p>
+    <w:p>
+      <w:pPr>
+        <w:spacing w:before="200"/>
+        <w:rPr>
+          <w:rFonts w:eastAsia="Arial"/>
+          <w:color w:val="000000" w:themeColor="text1"/>
+        </w:rPr>
+      </w:pPr>
+      <w:r>
+        <w:rPr>
+          <w:rFonts w:eastAsia="Arial"/>
+          <w:color w:val="000000" w:themeColor="text1"/>
+        </w:rPr>
+        <w:t>Hier können sie ihre Start- und Zielhaltestelle wählen. Mit Klick auf „Auswählen“ schließen sie die Planung ab und gelangen auf die Übersichtsseite</w:t>
+      </w:r>
+      <w:r>
+        <w:rPr>
+          <w:rFonts w:eastAsia="Arial"/>
+          <w:color w:val="000000" w:themeColor="text1"/>
+        </w:rPr>
+        <w:t xml:space="preserve"> (siehe</w:t>
+      </w:r>
+      <w:r>
+        <w:rPr>
+          <w:rFonts w:eastAsia="Arial"/>
+          <w:color w:val="000000" w:themeColor="text1"/>
+        </w:rPr>
+        <w:t xml:space="preserve"> </w:t>
+      </w:r>
+      <w:r>
+        <w:rPr>
+          <w:rFonts w:eastAsia="Arial"/>
+          <w:color w:val="000000" w:themeColor="text1"/>
+        </w:rPr>
+        <w:fldChar w:fldCharType="begin"/>
+      </w:r>
+      <w:r>
+        <w:rPr>
+          <w:rFonts w:eastAsia="Arial"/>
+          <w:color w:val="000000" w:themeColor="text1"/>
+        </w:rPr>
+        <w:instrText xml:space="preserve"> REF _Ref209803478 \h </w:instrText>
+      </w:r>
+      <w:r>
+        <w:rPr>
+          <w:rFonts w:eastAsia="Arial"/>
+          <w:color w:val="000000" w:themeColor="text1"/>
+        </w:rPr>
+      </w:r>
+      <w:r>
+        <w:rPr>
+          <w:rFonts w:eastAsia="Arial"/>
+          <w:color w:val="000000" w:themeColor="text1"/>
+        </w:rPr>
+        <w:fldChar w:fldCharType="separate"/>
+      </w:r>
+      <w:r>
+        <w:t xml:space="preserve">Abbildung </w:t>
+      </w:r>
       <w:r>
         <w:rPr>
           <w:noProof/>
+        </w:rPr>
+        <w:t>4</w:t>
+      </w:r>
+      <w:r>
+        <w:rPr>
+          <w:rFonts w:eastAsia="Arial"/>
+          <w:color w:val="000000" w:themeColor="text1"/>
+        </w:rPr>
+        <w:fldChar w:fldCharType="end"/>
+      </w:r>
+      <w:r>
+        <w:rPr>
+          <w:rFonts w:eastAsia="Arial"/>
+          <w:color w:val="000000" w:themeColor="text1"/>
+        </w:rPr>
+        <w:t>).</w:t>
+      </w:r>
+    </w:p>
+    <w:p>
+      <w:pPr>
+        <w:spacing w:before="200"/>
+        <w:rPr>
+          <w:rFonts w:eastAsia="Arial"/>
+          <w:color w:val="000000" w:themeColor="text1"/>
+        </w:rPr>
+      </w:pPr>
+      <w:r>
+        <w:rPr>
+          <w:rFonts w:eastAsia="Arial"/>
+          <w:noProof/>
+          <w:color w:val="000000" w:themeColor="text1"/>
         </w:rPr>
         <mc:AlternateContent>
           <mc:Choice Requires="wpg">
             <w:drawing>
-              <wp:anchor distT="0" distB="0" distL="114300" distR="114300" simplePos="0" relativeHeight="251673600" behindDoc="0" locked="0" layoutInCell="1" allowOverlap="1" wp14:anchorId="2F2CAD61" wp14:editId="4E8FF95A">
+              <wp:anchor distT="0" distB="0" distL="114300" distR="114300" simplePos="0" relativeHeight="251669504" behindDoc="0" locked="0" layoutInCell="1" allowOverlap="1" wp14:anchorId="551CF5B5" wp14:editId="32468760">
                 <wp:simplePos x="0" y="0"/>
-                <wp:positionH relativeFrom="column">
-                  <wp:posOffset>897695</wp:posOffset>
+                <wp:positionH relativeFrom="margin">
+                  <wp:posOffset>720521</wp:posOffset>
                 </wp:positionH>
                 <wp:positionV relativeFrom="paragraph">
-                  <wp:posOffset>549959</wp:posOffset>
+                  <wp:posOffset>164393</wp:posOffset>
                 </wp:positionV>
-                <wp:extent cx="4314825" cy="3818255"/>
-                <wp:effectExtent l="0" t="0" r="9525" b="10795"/>
+                <wp:extent cx="4681855" cy="3618230"/>
+                <wp:effectExtent l="0" t="0" r="4445" b="1270"/>
+                <wp:wrapTopAndBottom/>
+                <wp:docPr id="1207112192" name="Gruppieren 5"/>
+                <wp:cNvGraphicFramePr/>
+                <a:graphic xmlns:a="http://schemas.openxmlformats.org/drawingml/2006/main">
+                  <a:graphicData uri="http://schemas.microsoft.com/office/word/2010/wordprocessingGroup">
+                    <wpg:wgp>
+                      <wpg:cNvGrpSpPr/>
+                      <wpg:grpSpPr>
+                        <a:xfrm>
+                          <a:off x="0" y="0"/>
+                          <a:ext cx="4681855" cy="3618230"/>
+                          <a:chOff x="283027" y="0"/>
+                          <a:chExt cx="4681889" cy="3618729"/>
+                        </a:xfrm>
+                      </wpg:grpSpPr>
+                      <pic:pic xmlns:pic="http://schemas.openxmlformats.org/drawingml/2006/picture">
+                        <pic:nvPicPr>
+                          <pic:cNvPr id="1108194587" name="Grafik 1"/>
+                          <pic:cNvPicPr>
+                            <a:picLocks noChangeAspect="1"/>
+                          </pic:cNvPicPr>
+                        </pic:nvPicPr>
+                        <pic:blipFill>
+                          <a:blip r:embed="rId24">
+                            <a:extLst>
+                              <a:ext uri="{28A0092B-C50C-407E-A947-70E740481C1C}">
+                                <a14:useLocalDpi xmlns:a14="http://schemas.microsoft.com/office/drawing/2010/main" val="0"/>
+                              </a:ext>
+                            </a:extLst>
+                          </a:blip>
+                          <a:srcRect/>
+                          <a:stretch/>
+                        </pic:blipFill>
+                        <pic:spPr>
+                          <a:xfrm>
+                            <a:off x="283027" y="0"/>
+                            <a:ext cx="4082781" cy="3371850"/>
+                          </a:xfrm>
+                          <a:prstGeom prst="rect">
+                            <a:avLst/>
+                          </a:prstGeom>
+                        </pic:spPr>
+                      </pic:pic>
+                      <wps:wsp>
+                        <wps:cNvPr id="1150576236" name="Textfeld 1"/>
+                        <wps:cNvSpPr txBox="1"/>
+                        <wps:spPr>
+                          <a:xfrm>
+                            <a:off x="316081" y="3411084"/>
+                            <a:ext cx="4648835" cy="207645"/>
+                          </a:xfrm>
+                          <a:prstGeom prst="rect">
+                            <a:avLst/>
+                          </a:prstGeom>
+                          <a:noFill/>
+                          <a:ln>
+                            <a:noFill/>
+                          </a:ln>
+                        </wps:spPr>
+                        <wps:txbx>
+                          <w:txbxContent>
+                            <w:p>
+                              <w:pPr>
+                                <w:pStyle w:val="Caption"/>
+                                <w:rPr>
+                                  <w:rFonts w:eastAsia="Arial"/>
+                                  <w:color w:val="000000" w:themeColor="text1"/>
+                                  <w:sz w:val="22"/>
+                                  <w:szCs w:val="22"/>
+                                </w:rPr>
+                              </w:pPr>
+                              <w:bookmarkStart w:id="22" w:name="_Toc194338879"/>
+                              <w:bookmarkStart w:id="23" w:name="_Ref209803478"/>
+                              <w:r>
+                                <w:t xml:space="preserve">Abbildung </w:t>
+                              </w:r>
+                              <w:r>
+                                <w:fldChar w:fldCharType="begin"/>
+                              </w:r>
+                              <w:r>
+                                <w:instrText xml:space="preserve"> SEQ Abbildung \* ARABIC </w:instrText>
+                              </w:r>
+                              <w:r>
+                                <w:fldChar w:fldCharType="separate"/>
+                              </w:r>
+                              <w:r>
+                                <w:rPr>
+                                  <w:noProof/>
+                                </w:rPr>
+                                <w:t>4</w:t>
+                              </w:r>
+                              <w:r>
+                                <w:rPr>
+                                  <w:noProof/>
+                                </w:rPr>
+                                <w:fldChar w:fldCharType="end"/>
+                              </w:r>
+                              <w:bookmarkEnd w:id="23"/>
+                              <w:r>
+                                <w:t xml:space="preserve">: </w:t>
+                              </w:r>
+                              <w:r>
+                                <w:t>Planungs</w:t>
+                              </w:r>
+                              <w:r>
+                                <w:t xml:space="preserve">-Portal, </w:t>
+                              </w:r>
+                              <w:bookmarkEnd w:id="22"/>
+                              <w:r>
+                                <w:t>Planungsübersicht</w:t>
+                              </w:r>
+                            </w:p>
+                          </w:txbxContent>
+                        </wps:txbx>
+                        <wps:bodyPr rot="0" spcFirstLastPara="0" vertOverflow="overflow" horzOverflow="overflow" vert="horz" wrap="square" lIns="0" tIns="0" rIns="0" bIns="0" numCol="1" spcCol="0" rtlCol="0" fromWordArt="0" anchor="t" anchorCtr="0" forceAA="0" compatLnSpc="1">
+                          <a:prstTxWarp prst="textNoShape">
+                            <a:avLst/>
+                          </a:prstTxWarp>
+                          <a:spAutoFit/>
+                        </wps:bodyPr>
+                      </wps:wsp>
+                    </wpg:wgp>
+                  </a:graphicData>
+                </a:graphic>
+                <wp14:sizeRelH relativeFrom="margin">
+                  <wp14:pctWidth>0</wp14:pctWidth>
+                </wp14:sizeRelH>
+                <wp14:sizeRelV relativeFrom="margin">
+                  <wp14:pctHeight>0</wp14:pctHeight>
+                </wp14:sizeRelV>
+              </wp:anchor>
+            </w:drawing>
+          </mc:Choice>
+          <mc:Fallback>
+            <w:pict>
+              <v:group w14:anchorId="551CF5B5" id="Gruppieren 5" o:spid="_x0000_s1035" style="position:absolute;left:0;text-align:left;margin-left:56.75pt;margin-top:12.95pt;width:368.65pt;height:284.9pt;z-index:251669504;mso-position-horizontal-relative:margin;mso-width-relative:margin;mso-height-relative:margin" coordorigin="2830" coordsize="46818,36187" o:gfxdata="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">
+                <v:shape id="Grafik 1" o:spid="_x0000_s1036" type="#_x0000_t75" style="position:absolute;left:2830;width:40828;height:33718;visibility:visible;mso-wrap-style:square" o:gfxdata="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">
+                  <v:imagedata r:id="rId25" o:title=""/>
+                </v:shape>
+                <v:shape id="Textfeld 1" o:spid="_x0000_s1037" type="#_x0000_t202" style="position:absolute;left:3160;top:34110;width:46489;height:2077;visibility:visible;mso-wrap-style:square;v-text-anchor:top" o:gfxdata="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" filled="f" stroked="f">
+                  <v:textbox style="mso-fit-shape-to-text:t" inset="0,0,0,0">
+                    <w:txbxContent>
+                      <w:p>
+                        <w:pPr>
+                          <w:pStyle w:val="Caption"/>
+                          <w:rPr>
+                            <w:rFonts w:eastAsia="Arial"/>
+                            <w:color w:val="000000" w:themeColor="text1"/>
+                            <w:sz w:val="22"/>
+                            <w:szCs w:val="22"/>
+                          </w:rPr>
+                        </w:pPr>
+                        <w:bookmarkStart w:id="24" w:name="_Toc194338879"/>
+                        <w:bookmarkStart w:id="25" w:name="_Ref209803478"/>
+                        <w:r>
+                          <w:t xml:space="preserve">Abbildung </w:t>
+                        </w:r>
+                        <w:r>
+                          <w:fldChar w:fldCharType="begin"/>
+                        </w:r>
+                        <w:r>
+                          <w:instrText xml:space="preserve"> SEQ Abbildung \* ARABIC </w:instrText>
+                        </w:r>
+                        <w:r>
+                          <w:fldChar w:fldCharType="separate"/>
+                        </w:r>
+                        <w:r>
+                          <w:rPr>
+                            <w:noProof/>
+                          </w:rPr>
+                          <w:t>4</w:t>
+                        </w:r>
+                        <w:r>
+                          <w:rPr>
+                            <w:noProof/>
+                          </w:rPr>
+                          <w:fldChar w:fldCharType="end"/>
+                        </w:r>
+                        <w:bookmarkEnd w:id="25"/>
+                        <w:r>
+                          <w:t xml:space="preserve">: </w:t>
+                        </w:r>
+                        <w:r>
+                          <w:t>Planungs</w:t>
+                        </w:r>
+                        <w:r>
+                          <w:t xml:space="preserve">-Portal, </w:t>
+                        </w:r>
+                        <w:bookmarkEnd w:id="24"/>
+                        <w:r>
+                          <w:t>Planungsübersicht</w:t>
+                        </w:r>
+                      </w:p>
+                    </w:txbxContent>
+                  </v:textbox>
+                </v:shape>
+                <w10:wrap type="topAndBottom" anchorx="margin"/>
+              </v:group>
+            </w:pict>
+          </mc:Fallback>
+        </mc:AlternateContent>
+      </w:r>
+    </w:p>
+    <w:p>
+      <w:pPr>
+        <w:spacing w:before="200"/>
+        <w:rPr>
+          <w:rFonts w:eastAsia="Arial"/>
+          <w:color w:val="000000" w:themeColor="text1"/>
+        </w:rPr>
+      </w:pPr>
+      <w:r>
+        <w:rPr>
+          <w:rFonts w:eastAsia="Arial"/>
+          <w:color w:val="000000" w:themeColor="text1"/>
+        </w:rPr>
+        <w:t xml:space="preserve">Mit „Neue Fahrt planen“ </w:t>
+      </w:r>
+      <w:r>
+        <w:rPr>
+          <w:rFonts w:eastAsia="Arial"/>
+          <w:color w:val="000000" w:themeColor="text1"/>
+        </w:rPr>
+        <w:t xml:space="preserve">können sie </w:t>
+      </w:r>
+      <w:r>
+        <w:rPr>
+          <w:rFonts w:eastAsia="Arial"/>
+          <w:color w:val="000000" w:themeColor="text1"/>
+        </w:rPr>
+        <w:t>den Buchungsprozess neu starten und eine neue Fahrt planen.</w:t>
+      </w:r>
+    </w:p>
+    <w:p>
+      <w:pPr>
+        <w:pStyle w:val="Heading2"/>
+      </w:pPr>
+      <w:bookmarkStart w:id="26" w:name="_Toc194338873"/>
+      <w:r>
+        <w:t>Linien &amp; Haltestellen</w:t>
+      </w:r>
+      <w:r>
+        <w:t xml:space="preserve"> </w:t>
+      </w:r>
+      <w:bookmarkEnd w:id="26"/>
+      <w:r>
+        <w:t>anlegen</w:t>
+      </w:r>
+    </w:p>
+    <w:p>
+      <w:r>
+        <w:rPr>
+          <w:noProof/>
+        </w:rPr>
+        <mc:AlternateContent>
+          <mc:Choice Requires="wpg">
+            <w:drawing>
+              <wp:anchor distT="0" distB="0" distL="114300" distR="114300" simplePos="0" relativeHeight="251673600" behindDoc="0" locked="0" layoutInCell="1" allowOverlap="1" wp14:anchorId="2F2CAD61" wp14:editId="4B4032D8">
+                <wp:simplePos x="0" y="0"/>
+                <wp:positionH relativeFrom="margin">
+                  <wp:align>center</wp:align>
+                </wp:positionH>
+                <wp:positionV relativeFrom="paragraph">
+                  <wp:posOffset>604508</wp:posOffset>
+                </wp:positionV>
+                <wp:extent cx="4331335" cy="2197100"/>
+                <wp:effectExtent l="0" t="0" r="12065" b="12700"/>
                 <wp:wrapTopAndBottom/>
                 <wp:docPr id="2094506202" name="Gruppieren 6"/>
                 <wp:cNvGraphicFramePr/>
@@ -5129,34 +5984,33 @@
                       <wpg:grpSpPr>
                         <a:xfrm>
                           <a:off x="0" y="0"/>
-                          <a:ext cx="4314825" cy="3818255"/>
-                          <a:chOff x="0" y="0"/>
-                          <a:chExt cx="4314825" cy="3818255"/>
+                          <a:ext cx="4331335" cy="2197100"/>
+                          <a:chOff x="-138023" y="679900"/>
+                          <a:chExt cx="4332060" cy="2198041"/>
                         </a:xfrm>
                       </wpg:grpSpPr>
                       <pic:pic xmlns:pic="http://schemas.openxmlformats.org/drawingml/2006/picture">
                         <pic:nvPicPr>
-                          <pic:cNvPr id="819895434" name="Grafik 1" descr="Ein Bild, das Text, Screenshot, Display, Zahl enthält.&#10;&#10;KI-generierte Inhalte können fehlerhaft sein."/>
+                          <pic:cNvPr id="819895434" name="Grafik 1"/>
                           <pic:cNvPicPr>
                             <a:picLocks noChangeAspect="1"/>
                           </pic:cNvPicPr>
                         </pic:nvPicPr>
                         <pic:blipFill>
-                          <a:blip r:embed="rId28">
+                          <a:blip r:embed="rId26">
                             <a:extLst>
                               <a:ext uri="{28A0092B-C50C-407E-A947-70E740481C1C}">
                                 <a14:useLocalDpi xmlns:a14="http://schemas.microsoft.com/office/drawing/2010/main" val="0"/>
                               </a:ext>
                             </a:extLst>
                           </a:blip>
-                          <a:stretch>
-                            <a:fillRect/>
-                          </a:stretch>
+                          <a:srcRect/>
+                          <a:stretch/>
                         </pic:blipFill>
                         <pic:spPr>
                           <a:xfrm>
-                            <a:off x="0" y="0"/>
-                            <a:ext cx="4314825" cy="3552825"/>
+                            <a:off x="-138023" y="679900"/>
+                            <a:ext cx="4314825" cy="1934232"/>
                           </a:xfrm>
                           <a:prstGeom prst="rect">
                             <a:avLst/>
@@ -5168,7 +6022,7 @@
                         <wps:cNvSpPr txBox="1"/>
                         <wps:spPr>
                           <a:xfrm>
-                            <a:off x="0" y="3610610"/>
+                            <a:off x="-120788" y="2670296"/>
                             <a:ext cx="4314825" cy="207645"/>
                           </a:xfrm>
                           <a:prstGeom prst="rect">
@@ -5183,33 +6037,46 @@
                           <w:txbxContent>
                             <w:p>
                               <w:pPr>
-                                <w:pStyle w:val="Beschriftung"/>
+                                <w:pStyle w:val="Caption"/>
                                 <w:rPr>
                                   <w:sz w:val="22"/>
                                   <w:szCs w:val="22"/>
                                 </w:rPr>
                               </w:pPr>
-                              <w:bookmarkStart w:id="29" w:name="_Ref194331200"/>
-                              <w:bookmarkStart w:id="30" w:name="_Toc194338881"/>
+                              <w:bookmarkStart w:id="27" w:name="_Ref194331200"/>
+                              <w:bookmarkStart w:id="28" w:name="_Toc194338881"/>
                               <w:r>
                                 <w:t xml:space="preserve">Abbildung </w:t>
                               </w:r>
-                              <w:fldSimple w:instr=" SEQ Abbildung \* ARABIC ">
-                                <w:r>
-                                  <w:rPr>
-                                    <w:noProof/>
-                                  </w:rPr>
-                                  <w:t>6</w:t>
-                                </w:r>
-                              </w:fldSimple>
-                              <w:bookmarkEnd w:id="29"/>
+                              <w:r>
+                                <w:fldChar w:fldCharType="begin"/>
+                              </w:r>
+                              <w:r>
+                                <w:instrText xml:space="preserve"> SEQ Abbildung \* ARABIC </w:instrText>
+                              </w:r>
+                              <w:r>
+                                <w:fldChar w:fldCharType="separate"/>
+                              </w:r>
+                              <w:r>
+                                <w:rPr>
+                                  <w:noProof/>
+                                </w:rPr>
+                                <w:t>6</w:t>
+                              </w:r>
+                              <w:r>
+                                <w:rPr>
+                                  <w:noProof/>
+                                </w:rPr>
+                                <w:fldChar w:fldCharType="end"/>
+                              </w:r>
+                              <w:bookmarkEnd w:id="27"/>
                               <w:r>
                                 <w:t xml:space="preserve">: </w:t>
                               </w:r>
+                              <w:bookmarkEnd w:id="28"/>
                               <w:r>
-                                <w:t>FlightCreator</w:t>
+                                <w:t>Erstellungsformular für Linien</w:t>
                               </w:r>
-                              <w:bookmarkEnd w:id="30"/>
                             </w:p>
                           </w:txbxContent>
                         </wps:txbx>
@@ -5223,129 +6090,146 @@
                     </wpg:wgp>
                   </a:graphicData>
                 </a:graphic>
+                <wp14:sizeRelH relativeFrom="margin">
+                  <wp14:pctWidth>0</wp14:pctWidth>
+                </wp14:sizeRelH>
+                <wp14:sizeRelV relativeFrom="margin">
+                  <wp14:pctHeight>0</wp14:pctHeight>
+                </wp14:sizeRelV>
               </wp:anchor>
             </w:drawing>
           </mc:Choice>
           <mc:Fallback>
             <w:pict>
-              <v:group w14:anchorId="2F2CAD61" id="Gruppieren 6" o:spid="_x0000_s1041" style="position:absolute;left:0;text-align:left;margin-left:70.7pt;margin-top:43.3pt;width:339.75pt;height:300.65pt;z-index:251673600" coordsize="43148,38182" o:gfxdata="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">
-                <v:shape id="Grafik 1" o:spid="_x0000_s1042" type="#_x0000_t75" alt="Ein Bild, das Text, Screenshot, Display, Zahl enthält.&#10;&#10;KI-generierte Inhalte können fehlerhaft sein." style="position:absolute;width:43148;height:35528;visibility:visible;mso-wrap-style:square" o:gfxdata="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">
-                  <v:imagedata r:id="rId29" o:title="Ein Bild, das Text, Screenshot, Display, Zahl enthält.&#10;&#10;KI-generierte Inhalte können fehlerhaft sein"/>
+              <v:group w14:anchorId="2F2CAD61" id="Gruppieren 6" o:spid="_x0000_s1038" style="position:absolute;left:0;text-align:left;margin-left:0;margin-top:47.6pt;width:341.05pt;height:173pt;z-index:251673600;mso-position-horizontal:center;mso-position-horizontal-relative:margin;mso-width-relative:margin;mso-height-relative:margin" coordorigin="-1380,6799" coordsize="43320,21980" o:gfxdata="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">
+                <v:shape id="Grafik 1" o:spid="_x0000_s1039" type="#_x0000_t75" style="position:absolute;left:-1380;top:6799;width:43148;height:19342;visibility:visible;mso-wrap-style:square" o:gfxdata="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">
+                  <v:imagedata r:id="rId27" o:title=""/>
                 </v:shape>
-                <v:shape id="Textfeld 1" o:spid="_x0000_s1043" type="#_x0000_t202" style="position:absolute;top:36106;width:43148;height:2076;visibility:visible;mso-wrap-style:square;v-text-anchor:top" o:gfxdata="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" filled="f" stroked="f">
+                <v:shape id="Textfeld 1" o:spid="_x0000_s1040" type="#_x0000_t202" style="position:absolute;left:-1207;top:26702;width:43147;height:2077;visibility:visible;mso-wrap-style:square;v-text-anchor:top" o:gfxdata="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" filled="f" stroked="f">
                   <v:textbox style="mso-fit-shape-to-text:t" inset="0,0,0,0">
                     <w:txbxContent>
                       <w:p>
                         <w:pPr>
-                          <w:pStyle w:val="Beschriftung"/>
+                          <w:pStyle w:val="Caption"/>
                           <w:rPr>
                             <w:sz w:val="22"/>
                             <w:szCs w:val="22"/>
                           </w:rPr>
                         </w:pPr>
-                        <w:bookmarkStart w:id="31" w:name="_Ref194331200"/>
-                        <w:bookmarkStart w:id="32" w:name="_Toc194338881"/>
+                        <w:bookmarkStart w:id="29" w:name="_Ref194331200"/>
+                        <w:bookmarkStart w:id="30" w:name="_Toc194338881"/>
                         <w:r>
                           <w:t xml:space="preserve">Abbildung </w:t>
                         </w:r>
-                        <w:fldSimple w:instr=" SEQ Abbildung \* ARABIC ">
-                          <w:r>
-                            <w:rPr>
-                              <w:noProof/>
-                            </w:rPr>
-                            <w:t>6</w:t>
-                          </w:r>
-                        </w:fldSimple>
-                        <w:bookmarkEnd w:id="31"/>
+                        <w:r>
+                          <w:fldChar w:fldCharType="begin"/>
+                        </w:r>
+                        <w:r>
+                          <w:instrText xml:space="preserve"> SEQ Abbildung \* ARABIC </w:instrText>
+                        </w:r>
+                        <w:r>
+                          <w:fldChar w:fldCharType="separate"/>
+                        </w:r>
+                        <w:r>
+                          <w:rPr>
+                            <w:noProof/>
+                          </w:rPr>
+                          <w:t>6</w:t>
+                        </w:r>
+                        <w:r>
+                          <w:rPr>
+                            <w:noProof/>
+                          </w:rPr>
+                          <w:fldChar w:fldCharType="end"/>
+                        </w:r>
+                        <w:bookmarkEnd w:id="29"/>
                         <w:r>
                           <w:t xml:space="preserve">: </w:t>
                         </w:r>
+                        <w:bookmarkEnd w:id="30"/>
                         <w:r>
-                          <w:t>FlightCreator</w:t>
+                          <w:t>Erstellungsformular für Linien</w:t>
                         </w:r>
-                        <w:bookmarkEnd w:id="32"/>
                       </w:p>
                     </w:txbxContent>
                   </v:textbox>
                 </v:shape>
-                <w10:wrap type="topAndBottom"/>
+                <w10:wrap type="topAndBottom" anchorx="margin"/>
               </v:group>
             </w:pict>
           </mc:Fallback>
         </mc:AlternateContent>
       </w:r>
       <w:r>
-        <w:t xml:space="preserve">Auf der Home-Page gelangen sie über die Schaltfläche „Flüge erstellen“ zum </w:t>
-      </w:r>
-      <w:proofErr w:type="spellStart"/>
-      <w:r>
-        <w:t>FlightCreator</w:t>
-      </w:r>
-      <w:proofErr w:type="spellEnd"/>
-      <w:r>
-        <w:t xml:space="preserve">, mit dem sich neue Flüge zur Datenbank hinzufügen lassen. Die Eingabemaske ist in </w:t>
-      </w:r>
-      <w:r>
-        <w:fldChar w:fldCharType="begin"/>
-      </w:r>
-      <w:r>
-        <w:instrText xml:space="preserve"> REF _Ref194331200 \h </w:instrText>
-      </w:r>
-      <w:r>
-        <w:fldChar w:fldCharType="separate"/>
-      </w:r>
-      <w:r>
-        <w:t xml:space="preserve">Abbildung </w:t>
-      </w:r>
+        <w:rPr>
+          <w:sz w:val="18"/>
+          <w:szCs w:val="18"/>
+        </w:rPr>
+        <w:t xml:space="preserve"> </w:t>
+      </w:r>
+      <w:r>
+        <w:t>Auf der Home-Page gelangen sie über die Schaltfläche „</w:t>
+      </w:r>
+      <w:r>
+        <w:t>Buslinie</w:t>
+      </w:r>
+      <w:r>
+        <w:t xml:space="preserve"> erstellen“ zum</w:t>
+      </w:r>
+      <w:r>
+        <w:t xml:space="preserve"> Erstellungsformular</w:t>
+      </w:r>
+      <w:r>
+        <w:t xml:space="preserve">, mit dem sich neue </w:t>
+      </w:r>
+      <w:r>
+        <w:t>Buslinien</w:t>
+      </w:r>
+      <w:r>
+        <w:t xml:space="preserve"> zur Datenbank hinzufügen lassen</w:t>
+      </w:r>
+      <w:r>
+        <w:t>:</w:t>
+      </w:r>
+    </w:p>
+    <w:p>
+      <w:r>
+        <w:t>Nachdem sie alle Informationen eingegeben haben, klicken sie auf „</w:t>
+      </w:r>
+      <w:r>
+        <w:t>Linie</w:t>
+      </w:r>
+      <w:r>
+        <w:t xml:space="preserve"> erstellen“ um die Daten zu speichern und </w:t>
+      </w:r>
+      <w:r>
+        <w:t>Linie im System anzulegen</w:t>
+      </w:r>
+      <w:r>
+        <w:t xml:space="preserve">. </w:t>
+      </w:r>
+    </w:p>
+    <w:p>
       <w:r>
         <w:rPr>
           <w:noProof/>
         </w:rPr>
-        <w:t>6</w:t>
-      </w:r>
-      <w:r>
-        <w:fldChar w:fldCharType="end"/>
-      </w:r>
-      <w:r>
-        <w:t xml:space="preserve"> zu sehen.</w:t>
-      </w:r>
-    </w:p>
-    <w:p>
-      <w:r>
-        <w:t xml:space="preserve">Nachdem sie alle Informationen eingegeben haben, klicken sie auf „Flug erstellen“ um die Daten zu speichern und den Flug anzulegen. </w:t>
-      </w:r>
-    </w:p>
-    <w:p/>
-    <w:p>
-      <w:pPr>
-        <w:pStyle w:val="berschrift2"/>
-      </w:pPr>
-      <w:bookmarkStart w:id="33" w:name="_Toc194338874"/>
-      <w:r>
-        <w:t>Flüge löschen</w:t>
-      </w:r>
-      <w:bookmarkEnd w:id="33"/>
-    </w:p>
-    <w:p>
-      <w:r>
-        <w:rPr>
-          <w:noProof/>
-        </w:rPr>
+        <w:lastRenderedPageBreak/>
         <mc:AlternateContent>
           <mc:Choice Requires="wpg">
             <w:drawing>
-              <wp:anchor distT="0" distB="0" distL="114300" distR="114300" simplePos="0" relativeHeight="251677696" behindDoc="0" locked="0" layoutInCell="1" allowOverlap="1" wp14:anchorId="7279DCFC" wp14:editId="045DD6C7">
+              <wp:anchor distT="0" distB="0" distL="114300" distR="114300" simplePos="0" relativeHeight="251681792" behindDoc="0" locked="0" layoutInCell="1" allowOverlap="1" wp14:anchorId="6E264D89" wp14:editId="4328845E">
                 <wp:simplePos x="0" y="0"/>
-                <wp:positionH relativeFrom="column">
-                  <wp:posOffset>1091125</wp:posOffset>
+                <wp:positionH relativeFrom="margin">
+                  <wp:align>center</wp:align>
                 </wp:positionH>
                 <wp:positionV relativeFrom="paragraph">
-                  <wp:posOffset>780464</wp:posOffset>
+                  <wp:posOffset>646514</wp:posOffset>
                 </wp:positionV>
-                <wp:extent cx="3943350" cy="1075055"/>
-                <wp:effectExtent l="0" t="0" r="0" b="10795"/>
+                <wp:extent cx="4311015" cy="2725420"/>
+                <wp:effectExtent l="0" t="0" r="13335" b="17780"/>
                 <wp:wrapTopAndBottom/>
-                <wp:docPr id="739446627" name="Gruppieren 7"/>
+                <wp:docPr id="1448489813" name="Gruppieren 8"/>
                 <wp:cNvGraphicFramePr/>
                 <a:graphic xmlns:a="http://schemas.openxmlformats.org/drawingml/2006/main">
                   <a:graphicData uri="http://schemas.microsoft.com/office/word/2010/wordprocessingGroup">
@@ -5354,34 +6238,33 @@
                       <wpg:grpSpPr>
                         <a:xfrm>
                           <a:off x="0" y="0"/>
-                          <a:ext cx="3943350" cy="1075055"/>
-                          <a:chOff x="0" y="0"/>
-                          <a:chExt cx="3943350" cy="1075055"/>
+                          <a:ext cx="4311015" cy="2725948"/>
+                          <a:chOff x="13659" y="0"/>
+                          <a:chExt cx="4311752" cy="2726497"/>
                         </a:xfrm>
                       </wpg:grpSpPr>
                       <pic:pic xmlns:pic="http://schemas.openxmlformats.org/drawingml/2006/picture">
                         <pic:nvPicPr>
-                          <pic:cNvPr id="57221030" name="Grafik 1" descr="Ein Bild, das Text, Schrift, Screenshot, Design enthält.&#10;&#10;KI-generierte Inhalte können fehlerhaft sein."/>
+                          <pic:cNvPr id="1773408256" name="Grafik 1"/>
                           <pic:cNvPicPr>
                             <a:picLocks noChangeAspect="1"/>
                           </pic:cNvPicPr>
                         </pic:nvPicPr>
                         <pic:blipFill>
-                          <a:blip r:embed="rId30">
+                          <a:blip r:embed="rId28">
                             <a:extLst>
                               <a:ext uri="{28A0092B-C50C-407E-A947-70E740481C1C}">
                                 <a14:useLocalDpi xmlns:a14="http://schemas.microsoft.com/office/drawing/2010/main" val="0"/>
                               </a:ext>
                             </a:extLst>
                           </a:blip>
-                          <a:stretch>
-                            <a:fillRect/>
-                          </a:stretch>
+                          <a:srcRect/>
+                          <a:stretch/>
                         </pic:blipFill>
                         <pic:spPr>
                           <a:xfrm>
-                            <a:off x="0" y="0"/>
-                            <a:ext cx="3943350" cy="809625"/>
+                            <a:off x="13659" y="0"/>
+                            <a:ext cx="3807843" cy="2534967"/>
                           </a:xfrm>
                           <a:prstGeom prst="rect">
                             <a:avLst/>
@@ -5389,12 +6272,12 @@
                         </pic:spPr>
                       </pic:pic>
                       <wps:wsp>
-                        <wps:cNvPr id="976083120" name="Textfeld 1"/>
+                        <wps:cNvPr id="53174853" name="Textfeld 1"/>
                         <wps:cNvSpPr txBox="1"/>
                         <wps:spPr>
                           <a:xfrm>
-                            <a:off x="0" y="867410"/>
-                            <a:ext cx="3943350" cy="207645"/>
+                            <a:off x="49321" y="2469419"/>
+                            <a:ext cx="4276090" cy="257078"/>
                           </a:xfrm>
                           <a:prstGeom prst="rect">
                             <a:avLst/>
@@ -5408,30 +6291,46 @@
                           <w:txbxContent>
                             <w:p>
                               <w:pPr>
-                                <w:pStyle w:val="Beschriftung"/>
+                                <w:pStyle w:val="Caption"/>
                                 <w:rPr>
                                   <w:sz w:val="22"/>
                                   <w:szCs w:val="22"/>
                                 </w:rPr>
                               </w:pPr>
-                              <w:bookmarkStart w:id="34" w:name="_Ref194331425"/>
-                              <w:bookmarkStart w:id="35" w:name="_Toc194338882"/>
+                              <w:bookmarkStart w:id="31" w:name="_Ref194331623"/>
+                              <w:bookmarkStart w:id="32" w:name="_Toc194338883"/>
                               <w:r>
                                 <w:t xml:space="preserve">Abbildung </w:t>
                               </w:r>
-                              <w:fldSimple w:instr=" SEQ Abbildung \* ARABIC ">
-                                <w:r>
-                                  <w:rPr>
-                                    <w:noProof/>
-                                  </w:rPr>
-                                  <w:t>7</w:t>
-                                </w:r>
-                              </w:fldSimple>
-                              <w:bookmarkEnd w:id="34"/>
                               <w:r>
-                                <w:t>: Anmeldestatus</w:t>
+                                <w:fldChar w:fldCharType="begin"/>
                               </w:r>
-                              <w:bookmarkEnd w:id="35"/>
+                              <w:r>
+                                <w:instrText xml:space="preserve"> SEQ Abbildung \* ARABIC </w:instrText>
+                              </w:r>
+                              <w:r>
+                                <w:fldChar w:fldCharType="separate"/>
+                              </w:r>
+                              <w:r>
+                                <w:rPr>
+                                  <w:noProof/>
+                                </w:rPr>
+                                <w:t>8</w:t>
+                              </w:r>
+                              <w:r>
+                                <w:rPr>
+                                  <w:noProof/>
+                                </w:rPr>
+                                <w:fldChar w:fldCharType="end"/>
+                              </w:r>
+                              <w:bookmarkEnd w:id="31"/>
+                              <w:r>
+                                <w:t xml:space="preserve">: </w:t>
+                              </w:r>
+                              <w:bookmarkEnd w:id="32"/>
+                              <w:r>
+                                <w:t>Erstellungsformular für Haltestellen</w:t>
+                              </w:r>
                             </w:p>
                           </w:txbxContent>
                         </wps:txbx>
@@ -5439,144 +6338,120 @@
                           <a:prstTxWarp prst="textNoShape">
                             <a:avLst/>
                           </a:prstTxWarp>
-                          <a:spAutoFit/>
+                          <a:noAutofit/>
                         </wps:bodyPr>
                       </wps:wsp>
                     </wpg:wgp>
                   </a:graphicData>
                 </a:graphic>
+                <wp14:sizeRelH relativeFrom="margin">
+                  <wp14:pctWidth>0</wp14:pctWidth>
+                </wp14:sizeRelH>
+                <wp14:sizeRelV relativeFrom="margin">
+                  <wp14:pctHeight>0</wp14:pctHeight>
+                </wp14:sizeRelV>
               </wp:anchor>
             </w:drawing>
           </mc:Choice>
           <mc:Fallback>
             <w:pict>
-              <v:group w14:anchorId="7279DCFC" id="Gruppieren 7" o:spid="_x0000_s1044" style="position:absolute;left:0;text-align:left;margin-left:85.9pt;margin-top:61.45pt;width:310.5pt;height:84.65pt;z-index:251677696" coordsize="39433,10750" o:gfxdata="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">
-                <v:shape id="Grafik 1" o:spid="_x0000_s1045" type="#_x0000_t75" alt="Ein Bild, das Text, Schrift, Screenshot, Design enthält.&#10;&#10;KI-generierte Inhalte können fehlerhaft sein." style="position:absolute;width:39433;height:8096;visibility:visible;mso-wrap-style:square" o:gfxdata="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">
-                  <v:imagedata r:id="rId31" o:title="Ein Bild, das Text, Schrift, Screenshot, Design enthält.&#10;&#10;KI-generierte Inhalte können fehlerhaft sein"/>
+              <v:group w14:anchorId="6E264D89" id="Gruppieren 8" o:spid="_x0000_s1041" style="position:absolute;left:0;text-align:left;margin-left:0;margin-top:50.9pt;width:339.45pt;height:214.6pt;z-index:251681792;mso-position-horizontal:center;mso-position-horizontal-relative:margin;mso-width-relative:margin;mso-height-relative:margin" coordorigin="136" coordsize="43117,27264" o:gfxdata="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">
+                <v:shape id="Grafik 1" o:spid="_x0000_s1042" type="#_x0000_t75" style="position:absolute;left:136;width:38079;height:25349;visibility:visible;mso-wrap-style:square" o:gfxdata="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">
+                  <v:imagedata r:id="rId29" o:title=""/>
                 </v:shape>
-                <v:shape id="Textfeld 1" o:spid="_x0000_s1046" type="#_x0000_t202" style="position:absolute;top:8674;width:39433;height:2076;visibility:visible;mso-wrap-style:square;v-text-anchor:top" o:gfxdata="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" filled="f" stroked="f">
-                  <v:textbox style="mso-fit-shape-to-text:t" inset="0,0,0,0">
+                <v:shape id="Textfeld 1" o:spid="_x0000_s1043" type="#_x0000_t202" style="position:absolute;left:493;top:24694;width:42761;height:2570;visibility:visible;mso-wrap-style:square;v-text-anchor:top" o:gfxdata="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" filled="f" stroked="f">
+                  <v:textbox inset="0,0,0,0">
                     <w:txbxContent>
                       <w:p>
                         <w:pPr>
-                          <w:pStyle w:val="Beschriftung"/>
+                          <w:pStyle w:val="Caption"/>
                           <w:rPr>
                             <w:sz w:val="22"/>
                             <w:szCs w:val="22"/>
                           </w:rPr>
                         </w:pPr>
-                        <w:bookmarkStart w:id="36" w:name="_Ref194331425"/>
-                        <w:bookmarkStart w:id="37" w:name="_Toc194338882"/>
+                        <w:bookmarkStart w:id="33" w:name="_Ref194331623"/>
+                        <w:bookmarkStart w:id="34" w:name="_Toc194338883"/>
                         <w:r>
                           <w:t xml:space="preserve">Abbildung </w:t>
                         </w:r>
-                        <w:fldSimple w:instr=" SEQ Abbildung \* ARABIC ">
-                          <w:r>
-                            <w:rPr>
-                              <w:noProof/>
-                            </w:rPr>
-                            <w:t>7</w:t>
-                          </w:r>
-                        </w:fldSimple>
-                        <w:bookmarkEnd w:id="36"/>
                         <w:r>
-                          <w:t>: Anmeldestatus</w:t>
+                          <w:fldChar w:fldCharType="begin"/>
                         </w:r>
-                        <w:bookmarkEnd w:id="37"/>
+                        <w:r>
+                          <w:instrText xml:space="preserve"> SEQ Abbildung \* ARABIC </w:instrText>
+                        </w:r>
+                        <w:r>
+                          <w:fldChar w:fldCharType="separate"/>
+                        </w:r>
+                        <w:r>
+                          <w:rPr>
+                            <w:noProof/>
+                          </w:rPr>
+                          <w:t>8</w:t>
+                        </w:r>
+                        <w:r>
+                          <w:rPr>
+                            <w:noProof/>
+                          </w:rPr>
+                          <w:fldChar w:fldCharType="end"/>
+                        </w:r>
+                        <w:bookmarkEnd w:id="33"/>
+                        <w:r>
+                          <w:t xml:space="preserve">: </w:t>
+                        </w:r>
+                        <w:bookmarkEnd w:id="34"/>
+                        <w:r>
+                          <w:t>Erstellungsformular für Haltestellen</w:t>
+                        </w:r>
                       </w:p>
                     </w:txbxContent>
                   </v:textbox>
                 </v:shape>
-                <w10:wrap type="topAndBottom"/>
+                <w10:wrap type="topAndBottom" anchorx="margin"/>
               </v:group>
             </w:pict>
           </mc:Fallback>
         </mc:AlternateContent>
       </w:r>
       <w:r>
-        <w:t xml:space="preserve">Wenn sie einen Flug aus der Datenbank löschen wollen, müssen sie als Manager angemeldet sein. Klicken sie dazu auf der Home-Page (siehe </w:t>
-      </w:r>
-      <w:r>
-        <w:fldChar w:fldCharType="begin"/>
-      </w:r>
-      <w:r>
-        <w:instrText xml:space="preserve"> REF _Ref194325022 \h </w:instrText>
-      </w:r>
-      <w:r>
-        <w:fldChar w:fldCharType="separate"/>
-      </w:r>
-      <w:r>
-        <w:rPr>
-          <w:rFonts w:eastAsia="Arial"/>
-          <w:color w:val="000000" w:themeColor="text1"/>
-        </w:rPr>
-        <w:t xml:space="preserve">Abbildung </w:t>
-      </w:r>
-      <w:r>
-        <w:rPr>
-          <w:rFonts w:eastAsia="Arial"/>
+        <w:t>Das Erstellen einer neuen Haltestelle funktioniert nach dem gleichen Prinzip, geben sie die Informationen ein und Klicken sie auf „Haltestelle erstellen“</w:t>
+      </w:r>
+    </w:p>
+    <w:p/>
+    <w:p>
+      <w:pPr>
+        <w:pStyle w:val="Heading2"/>
+      </w:pPr>
+      <w:r>
+        <w:t>Linien bearbeiten</w:t>
+      </w:r>
+    </w:p>
+    <w:p>
+      <w:pPr>
+        <w:rPr>
           <w:noProof/>
-          <w:color w:val="000000" w:themeColor="text1"/>
-        </w:rPr>
-        <w:t>1</w:t>
-      </w:r>
-      <w:r>
-        <w:fldChar w:fldCharType="end"/>
-      </w:r>
-      <w:r>
-        <w:t xml:space="preserve">) auf „Login“ danach wird ihnen am oberen Bildschirmrand angezeigt das sie angemeldet sind, wie in </w:t>
-      </w:r>
-      <w:r>
-        <w:fldChar w:fldCharType="begin"/>
-      </w:r>
-      <w:r>
-        <w:instrText xml:space="preserve"> REF _Ref194331425 \h </w:instrText>
-      </w:r>
-      <w:r>
-        <w:fldChar w:fldCharType="separate"/>
-      </w:r>
-      <w:r>
-        <w:t xml:space="preserve">Abbildung </w:t>
-      </w:r>
+        </w:rPr>
+      </w:pPr>
       <w:r>
         <w:rPr>
           <w:noProof/>
         </w:rPr>
-        <w:t>7</w:t>
-      </w:r>
-      <w:r>
-        <w:fldChar w:fldCharType="end"/>
-      </w:r>
-      <w:r>
-        <w:t xml:space="preserve"> dargestellt.</w:t>
-      </w:r>
-    </w:p>
-    <w:p>
-      <w:pPr>
-        <w:rPr>
-          <w:noProof/>
-        </w:rPr>
-      </w:pPr>
-      <w:r>
-        <w:rPr>
-          <w:noProof/>
-        </w:rPr>
-        <w:lastRenderedPageBreak/>
         <mc:AlternateContent>
           <mc:Choice Requires="wpg">
             <w:drawing>
-              <wp:anchor distT="0" distB="0" distL="114300" distR="114300" simplePos="0" relativeHeight="251681792" behindDoc="0" locked="0" layoutInCell="1" allowOverlap="1" wp14:anchorId="6E264D89" wp14:editId="077E13C1">
+              <wp:anchor distT="0" distB="0" distL="114300" distR="114300" simplePos="0" relativeHeight="251685888" behindDoc="0" locked="0" layoutInCell="1" allowOverlap="1" wp14:anchorId="1EB395A0" wp14:editId="507DAC62">
                 <wp:simplePos x="0" y="0"/>
                 <wp:positionH relativeFrom="margin">
                   <wp:align>center</wp:align>
                 </wp:positionH>
                 <wp:positionV relativeFrom="paragraph">
-                  <wp:posOffset>488</wp:posOffset>
+                  <wp:posOffset>1169634</wp:posOffset>
                 </wp:positionV>
-                <wp:extent cx="4299533" cy="3091180"/>
-                <wp:effectExtent l="0" t="0" r="6350" b="13970"/>
+                <wp:extent cx="4335744" cy="2344075"/>
+                <wp:effectExtent l="0" t="0" r="8255" b="18415"/>
                 <wp:wrapTopAndBottom/>
-                <wp:docPr id="1448489813" name="Gruppieren 8"/>
+                <wp:docPr id="51427834" name="Gruppieren 8"/>
                 <wp:cNvGraphicFramePr/>
                 <a:graphic xmlns:a="http://schemas.openxmlformats.org/drawingml/2006/main">
                   <a:graphicData uri="http://schemas.microsoft.com/office/word/2010/wordprocessingGroup">
@@ -5585,34 +6460,33 @@
                       <wpg:grpSpPr>
                         <a:xfrm>
                           <a:off x="0" y="0"/>
-                          <a:ext cx="4299533" cy="3091180"/>
-                          <a:chOff x="0" y="0"/>
-                          <a:chExt cx="4299533" cy="3091180"/>
+                          <a:ext cx="4335744" cy="2344075"/>
+                          <a:chOff x="84688" y="19042"/>
+                          <a:chExt cx="4300619" cy="2345002"/>
                         </a:xfrm>
                       </wpg:grpSpPr>
                       <pic:pic xmlns:pic="http://schemas.openxmlformats.org/drawingml/2006/picture">
                         <pic:nvPicPr>
-                          <pic:cNvPr id="1773408256" name="Grafik 1" descr="Ein Bild, das Text, Screenshot, Schrift enthält.&#10;&#10;KI-generierte Inhalte können fehlerhaft sein."/>
+                          <pic:cNvPr id="1360041385" name="Grafik 1"/>
                           <pic:cNvPicPr>
                             <a:picLocks noChangeAspect="1"/>
                           </pic:cNvPicPr>
                         </pic:nvPicPr>
                         <pic:blipFill>
-                          <a:blip r:embed="rId32">
+                          <a:blip r:embed="rId30">
                             <a:extLst>
                               <a:ext uri="{28A0092B-C50C-407E-A947-70E740481C1C}">
                                 <a14:useLocalDpi xmlns:a14="http://schemas.microsoft.com/office/drawing/2010/main" val="0"/>
                               </a:ext>
                             </a:extLst>
                           </a:blip>
-                          <a:stretch>
-                            <a:fillRect/>
-                          </a:stretch>
+                          <a:srcRect/>
+                          <a:stretch/>
                         </pic:blipFill>
                         <pic:spPr>
                           <a:xfrm>
-                            <a:off x="0" y="0"/>
-                            <a:ext cx="4276725" cy="2828925"/>
+                            <a:off x="84688" y="19042"/>
+                            <a:ext cx="3683576" cy="2168948"/>
                           </a:xfrm>
                           <a:prstGeom prst="rect">
                             <a:avLst/>
@@ -5620,12 +6494,12 @@
                         </pic:spPr>
                       </pic:pic>
                       <wps:wsp>
-                        <wps:cNvPr id="53174853" name="Textfeld 1"/>
+                        <wps:cNvPr id="2085104026" name="Textfeld 1"/>
                         <wps:cNvSpPr txBox="1"/>
                         <wps:spPr>
                           <a:xfrm>
-                            <a:off x="23443" y="2883535"/>
-                            <a:ext cx="4276090" cy="207645"/>
+                            <a:off x="109217" y="2106966"/>
+                            <a:ext cx="4276090" cy="257078"/>
                           </a:xfrm>
                           <a:prstGeom prst="rect">
                             <a:avLst/>
@@ -5639,30 +6513,47 @@
                           <w:txbxContent>
                             <w:p>
                               <w:pPr>
-                                <w:pStyle w:val="Beschriftung"/>
+                                <w:pStyle w:val="Caption"/>
                                 <w:rPr>
                                   <w:sz w:val="22"/>
                                   <w:szCs w:val="22"/>
                                 </w:rPr>
                               </w:pPr>
-                              <w:bookmarkStart w:id="38" w:name="_Ref194331623"/>
-                              <w:bookmarkStart w:id="39" w:name="_Toc194338883"/>
+                              <w:bookmarkStart w:id="35" w:name="_Ref209805574"/>
                               <w:r>
                                 <w:t xml:space="preserve">Abbildung </w:t>
                               </w:r>
-                              <w:fldSimple w:instr=" SEQ Abbildung \* ARABIC ">
-                                <w:r>
-                                  <w:rPr>
-                                    <w:noProof/>
-                                  </w:rPr>
-                                  <w:t>8</w:t>
-                                </w:r>
-                              </w:fldSimple>
-                              <w:bookmarkEnd w:id="38"/>
                               <w:r>
-                                <w:t>: Flugliste als Manager</w:t>
+                                <w:fldChar w:fldCharType="begin"/>
                               </w:r>
-                              <w:bookmarkEnd w:id="39"/>
+                              <w:r>
+                                <w:instrText xml:space="preserve"> SEQ Abbildung \* ARABIC </w:instrText>
+                              </w:r>
+                              <w:r>
+                                <w:fldChar w:fldCharType="separate"/>
+                              </w:r>
+                              <w:r>
+                                <w:rPr>
+                                  <w:noProof/>
+                                </w:rPr>
+                                <w:t>7</w:t>
+                              </w:r>
+                              <w:r>
+                                <w:rPr>
+                                  <w:noProof/>
+                                </w:rPr>
+                                <w:fldChar w:fldCharType="end"/>
+                              </w:r>
+                              <w:bookmarkEnd w:id="35"/>
+                              <w:r>
+                                <w:t>: Linieneditor (</w:t>
+                              </w:r>
+                              <w:r>
+                                <w:t>Auswahlansicht</w:t>
+                              </w:r>
+                              <w:r>
+                                <w:t>)</w:t>
+                              </w:r>
                             </w:p>
                           </w:txbxContent>
                         </wps:txbx>
@@ -5670,50 +6561,73 @@
                           <a:prstTxWarp prst="textNoShape">
                             <a:avLst/>
                           </a:prstTxWarp>
-                          <a:spAutoFit/>
+                          <a:noAutofit/>
                         </wps:bodyPr>
                       </wps:wsp>
                     </wpg:wgp>
                   </a:graphicData>
                 </a:graphic>
+                <wp14:sizeRelH relativeFrom="margin">
+                  <wp14:pctWidth>0</wp14:pctWidth>
+                </wp14:sizeRelH>
+                <wp14:sizeRelV relativeFrom="margin">
+                  <wp14:pctHeight>0</wp14:pctHeight>
+                </wp14:sizeRelV>
               </wp:anchor>
             </w:drawing>
           </mc:Choice>
           <mc:Fallback>
             <w:pict>
-              <v:group w14:anchorId="6E264D89" id="Gruppieren 8" o:spid="_x0000_s1047" style="position:absolute;left:0;text-align:left;margin-left:0;margin-top:.05pt;width:338.55pt;height:243.4pt;z-index:251681792;mso-position-horizontal:center;mso-position-horizontal-relative:margin" coordsize="42995,30911" o:gfxdata="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">
-                <v:shape id="Grafik 1" o:spid="_x0000_s1048" type="#_x0000_t75" alt="Ein Bild, das Text, Screenshot, Schrift enthält.&#10;&#10;KI-generierte Inhalte können fehlerhaft sein." style="position:absolute;width:42767;height:28289;visibility:visible;mso-wrap-style:square" o:gfxdata="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">
-                  <v:imagedata r:id="rId33" o:title="Ein Bild, das Text, Screenshot, Schrift enthält.&#10;&#10;KI-generierte Inhalte können fehlerhaft sein"/>
+              <v:group w14:anchorId="1EB395A0" id="_x0000_s1044" style="position:absolute;left:0;text-align:left;margin-left:0;margin-top:92.1pt;width:341.4pt;height:184.55pt;z-index:251685888;mso-position-horizontal:center;mso-position-horizontal-relative:margin;mso-width-relative:margin;mso-height-relative:margin" coordorigin="846,190" coordsize="43006,23450" o:gfxdata="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">
+                <v:shape id="Grafik 1" o:spid="_x0000_s1045" type="#_x0000_t75" style="position:absolute;left:846;top:190;width:36836;height:21689;visibility:visible;mso-wrap-style:square" o:gfxdata="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">
+                  <v:imagedata r:id="rId31" o:title=""/>
                 </v:shape>
-                <v:shape id="Textfeld 1" o:spid="_x0000_s1049" type="#_x0000_t202" style="position:absolute;left:234;top:28835;width:42761;height:2076;visibility:visible;mso-wrap-style:square;v-text-anchor:top" o:gfxdata="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" filled="f" stroked="f">
-                  <v:textbox style="mso-fit-shape-to-text:t" inset="0,0,0,0">
+                <v:shape id="Textfeld 1" o:spid="_x0000_s1046" type="#_x0000_t202" style="position:absolute;left:1092;top:21069;width:42761;height:2571;visibility:visible;mso-wrap-style:square;v-text-anchor:top" o:gfxdata="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" filled="f" stroked="f">
+                  <v:textbox inset="0,0,0,0">
                     <w:txbxContent>
                       <w:p>
                         <w:pPr>
-                          <w:pStyle w:val="Beschriftung"/>
+                          <w:pStyle w:val="Caption"/>
                           <w:rPr>
                             <w:sz w:val="22"/>
                             <w:szCs w:val="22"/>
                           </w:rPr>
                         </w:pPr>
-                        <w:bookmarkStart w:id="40" w:name="_Ref194331623"/>
-                        <w:bookmarkStart w:id="41" w:name="_Toc194338883"/>
+                        <w:bookmarkStart w:id="36" w:name="_Ref209805574"/>
                         <w:r>
                           <w:t xml:space="preserve">Abbildung </w:t>
                         </w:r>
-                        <w:fldSimple w:instr=" SEQ Abbildung \* ARABIC ">
-                          <w:r>
-                            <w:rPr>
-                              <w:noProof/>
-                            </w:rPr>
-                            <w:t>8</w:t>
-                          </w:r>
-                        </w:fldSimple>
-                        <w:bookmarkEnd w:id="40"/>
                         <w:r>
-                          <w:t>: Flugliste als Manager</w:t>
+                          <w:fldChar w:fldCharType="begin"/>
                         </w:r>
-                        <w:bookmarkEnd w:id="41"/>
+                        <w:r>
+                          <w:instrText xml:space="preserve"> SEQ Abbildung \* ARABIC </w:instrText>
+                        </w:r>
+                        <w:r>
+                          <w:fldChar w:fldCharType="separate"/>
+                        </w:r>
+                        <w:r>
+                          <w:rPr>
+                            <w:noProof/>
+                          </w:rPr>
+                          <w:t>7</w:t>
+                        </w:r>
+                        <w:r>
+                          <w:rPr>
+                            <w:noProof/>
+                          </w:rPr>
+                          <w:fldChar w:fldCharType="end"/>
+                        </w:r>
+                        <w:bookmarkEnd w:id="36"/>
+                        <w:r>
+                          <w:t>: Linieneditor (</w:t>
+                        </w:r>
+                        <w:r>
+                          <w:t>Auswahlansicht</w:t>
+                        </w:r>
+                        <w:r>
+                          <w:t>)</w:t>
+                        </w:r>
                       </w:p>
                     </w:txbxContent>
                   </v:textbox>
@@ -5725,32 +6639,116 @@
         </mc:AlternateContent>
       </w:r>
       <w:r>
-        <w:t xml:space="preserve">Danach gehen sie auf „Flüge erstellen“ um zur Flugübersicht zu gelangen. Sind sie als Manager angemeldet, so erscheint neben „Auswählen“ </w:t>
-      </w:r>
-      <w:r>
-        <w:t>eine weitere Sch</w:t>
-      </w:r>
-      <w:r>
-        <w:t xml:space="preserve">altfläche </w:t>
-      </w:r>
-      <w:r>
-        <w:t xml:space="preserve">„Löschen“ (siehe </w:t>
+        <w:t xml:space="preserve">Klicken sie </w:t>
+      </w:r>
+      <w:r>
+        <w:t xml:space="preserve">zum Bearbeiten einer bereits angelegten Linie </w:t>
+      </w:r>
+      <w:r>
+        <w:t xml:space="preserve">auf der Home-Page (siehe </w:t>
       </w:r>
       <w:r>
         <w:fldChar w:fldCharType="begin"/>
       </w:r>
       <w:r>
-        <w:instrText xml:space="preserve"> REF _Ref194331623 \h </w:instrText>
+        <w:instrText xml:space="preserve"> REF _Ref194325022 \h </w:instrText>
       </w:r>
       <w:r>
         <w:fldChar w:fldCharType="separate"/>
       </w:r>
       <w:r>
+        <w:rPr>
+          <w:rFonts w:eastAsia="Arial"/>
+          <w:color w:val="000000" w:themeColor="text1"/>
+        </w:rPr>
         <w:t xml:space="preserve">Abbildung </w:t>
       </w:r>
       <w:r>
         <w:rPr>
+          <w:rFonts w:eastAsia="Arial"/>
           <w:noProof/>
+          <w:color w:val="000000" w:themeColor="text1"/>
+        </w:rPr>
+        <w:t>1</w:t>
+      </w:r>
+      <w:r>
+        <w:fldChar w:fldCharType="end"/>
+      </w:r>
+      <w:r>
+        <w:t>) auf „</w:t>
+      </w:r>
+      <w:r>
+        <w:t>Buslinie bearbeiten</w:t>
+      </w:r>
+      <w:r>
+        <w:t>“</w:t>
+      </w:r>
+      <w:r>
+        <w:t>.</w:t>
+      </w:r>
+      <w:r>
+        <w:t xml:space="preserve"> </w:t>
+      </w:r>
+      <w:r>
+        <w:t>So gelangen sie auf die Auswahlseite des Editors</w:t>
+      </w:r>
+      <w:r>
+        <w:t xml:space="preserve"> (siehe </w:t>
+      </w:r>
+      <w:r>
+        <w:fldChar w:fldCharType="begin"/>
+      </w:r>
+      <w:r>
+        <w:instrText xml:space="preserve"> REF _Ref209805574 \h </w:instrText>
+      </w:r>
+      <w:r>
+        <w:fldChar w:fldCharType="separate"/>
+      </w:r>
+      <w:r>
+        <w:t xml:space="preserve">Abbildung </w:t>
+      </w:r>
+      <w:r>
+        <w:rPr>
+          <w:noProof/>
+        </w:rPr>
+        <w:t>7</w:t>
+      </w:r>
+      <w:r>
+        <w:fldChar w:fldCharType="end"/>
+      </w:r>
+      <w:r>
+        <w:fldChar w:fldCharType="begin"/>
+      </w:r>
+      <w:r>
+        <w:instrText xml:space="preserve"> REF _Ref209805282 \h </w:instrText>
+      </w:r>
+      <w:r>
+        <w:fldChar w:fldCharType="separate"/>
+      </w:r>
+      <w:r>
+        <w:fldChar w:fldCharType="end"/>
+      </w:r>
+      <w:r>
+        <w:t>)</w:t>
+      </w:r>
+      <w:r>
+        <w:t xml:space="preserve">. Wählen sie in der Liste die Linie aus, die sie bearbeiten möchten und klicken dann auf „Auswählen“, um auf die Bearbeitungsansicht zu gelangen (siehe </w:t>
+      </w:r>
+      <w:r>
+        <w:fldChar w:fldCharType="begin"/>
+      </w:r>
+      <w:r>
+        <w:instrText xml:space="preserve"> REF _Ref209805282 \h </w:instrText>
+      </w:r>
+      <w:r>
+        <w:fldChar w:fldCharType="separate"/>
+      </w:r>
+      <w:r>
+        <w:t xml:space="preserve">Abbildung </w:t>
+      </w:r>
+      <w:r>
+        <w:rPr>
+          <w:noProof/>
         </w:rPr>
         <w:t>8</w:t>
       </w:r>
@@ -5758,31 +6756,233 @@
         <w:fldChar w:fldCharType="end"/>
       </w:r>
       <w:r>
-        <w:t xml:space="preserve">). Klicken sie auf </w:t>
-      </w:r>
-      <w:r>
-        <w:t>diese,</w:t>
-      </w:r>
-      <w:r>
-        <w:t xml:space="preserve"> um den Fug zu löschen.</w:t>
+        <w:t>)</w:t>
       </w:r>
       <w:r>
         <w:rPr>
           <w:noProof/>
         </w:rPr>
-        <w:t xml:space="preserve"> </w:t>
+        <w:t>.</w:t>
       </w:r>
     </w:p>
     <w:p/>
     <w:p>
-      <w:pPr>
-        <w:pStyle w:val="berschrift1"/>
-      </w:pPr>
-      <w:bookmarkStart w:id="42" w:name="_Toc194338875"/>
+      <w:r>
+        <w:t xml:space="preserve">Hier können sie neue Haltestellen zu der gewählten Linie hinzufügen, oder wieder entfernen, wenn sie als Manager angemeldet sind. Zum Hinzufügen einer Haltestelle müssen sie deren Namen, sowie die Fahrzeit von der letzten Haltestelle aus angeben. </w:t>
+      </w:r>
+      <w:r>
+        <w:t>Klicken sie dann auf „Hinzufügen“, um die Haltestelle zu der Linie hinzuzufügen.</w:t>
+      </w:r>
+    </w:p>
+    <w:p>
+      <w:pPr>
+        <w:pStyle w:val="Heading1"/>
+      </w:pPr>
+      <w:bookmarkStart w:id="37" w:name="_Toc194338875"/>
+      <w:r>
+        <w:rPr>
+          <w:noProof/>
+        </w:rPr>
+        <w:lastRenderedPageBreak/>
+        <mc:AlternateContent>
+          <mc:Choice Requires="wpg">
+            <w:drawing>
+              <wp:anchor distT="0" distB="0" distL="114300" distR="114300" simplePos="0" relativeHeight="251683840" behindDoc="0" locked="0" layoutInCell="1" allowOverlap="1" wp14:anchorId="364C5E88" wp14:editId="086D4A9D">
+                <wp:simplePos x="0" y="0"/>
+                <wp:positionH relativeFrom="margin">
+                  <wp:posOffset>918929</wp:posOffset>
+                </wp:positionH>
+                <wp:positionV relativeFrom="paragraph">
+                  <wp:posOffset>347</wp:posOffset>
+                </wp:positionV>
+                <wp:extent cx="4311015" cy="2790942"/>
+                <wp:effectExtent l="0" t="0" r="13335" b="9525"/>
+                <wp:wrapTopAndBottom/>
+                <wp:docPr id="1901020704" name="Gruppieren 8"/>
+                <wp:cNvGraphicFramePr/>
+                <a:graphic xmlns:a="http://schemas.openxmlformats.org/drawingml/2006/main">
+                  <a:graphicData uri="http://schemas.microsoft.com/office/word/2010/wordprocessingGroup">
+                    <wpg:wgp>
+                      <wpg:cNvGrpSpPr/>
+                      <wpg:grpSpPr>
+                        <a:xfrm>
+                          <a:off x="0" y="0"/>
+                          <a:ext cx="4311015" cy="2790942"/>
+                          <a:chOff x="66434" y="0"/>
+                          <a:chExt cx="4276090" cy="2792045"/>
+                        </a:xfrm>
+                      </wpg:grpSpPr>
+                      <pic:pic xmlns:pic="http://schemas.openxmlformats.org/drawingml/2006/picture">
+                        <pic:nvPicPr>
+                          <pic:cNvPr id="1971995935" name="Grafik 1"/>
+                          <pic:cNvPicPr>
+                            <a:picLocks noChangeAspect="1"/>
+                          </pic:cNvPicPr>
+                        </pic:nvPicPr>
+                        <pic:blipFill>
+                          <a:blip r:embed="rId32">
+                            <a:extLst>
+                              <a:ext uri="{28A0092B-C50C-407E-A947-70E740481C1C}">
+                                <a14:useLocalDpi xmlns:a14="http://schemas.microsoft.com/office/drawing/2010/main" val="0"/>
+                              </a:ext>
+                            </a:extLst>
+                          </a:blip>
+                          <a:srcRect/>
+                          <a:stretch/>
+                        </pic:blipFill>
+                        <pic:spPr>
+                          <a:xfrm>
+                            <a:off x="75793" y="0"/>
+                            <a:ext cx="3683576" cy="2534967"/>
+                          </a:xfrm>
+                          <a:prstGeom prst="rect">
+                            <a:avLst/>
+                          </a:prstGeom>
+                        </pic:spPr>
+                      </pic:pic>
+                      <wps:wsp>
+                        <wps:cNvPr id="1164505178" name="Textfeld 1"/>
+                        <wps:cNvSpPr txBox="1"/>
+                        <wps:spPr>
+                          <a:xfrm>
+                            <a:off x="66434" y="2534967"/>
+                            <a:ext cx="4276090" cy="257078"/>
+                          </a:xfrm>
+                          <a:prstGeom prst="rect">
+                            <a:avLst/>
+                          </a:prstGeom>
+                          <a:noFill/>
+                          <a:ln>
+                            <a:noFill/>
+                          </a:ln>
+                        </wps:spPr>
+                        <wps:txbx>
+                          <w:txbxContent>
+                            <w:p>
+                              <w:pPr>
+                                <w:pStyle w:val="Caption"/>
+                                <w:rPr>
+                                  <w:sz w:val="22"/>
+                                  <w:szCs w:val="22"/>
+                                </w:rPr>
+                              </w:pPr>
+                              <w:bookmarkStart w:id="38" w:name="_Ref209805282"/>
+                              <w:r>
+                                <w:t xml:space="preserve">Abbildung </w:t>
+                              </w:r>
+                              <w:r>
+                                <w:fldChar w:fldCharType="begin"/>
+                              </w:r>
+                              <w:r>
+                                <w:instrText xml:space="preserve"> SEQ Abbildung \* ARABIC </w:instrText>
+                              </w:r>
+                              <w:r>
+                                <w:fldChar w:fldCharType="separate"/>
+                              </w:r>
+                              <w:r>
+                                <w:rPr>
+                                  <w:noProof/>
+                                </w:rPr>
+                                <w:t>8</w:t>
+                              </w:r>
+                              <w:r>
+                                <w:rPr>
+                                  <w:noProof/>
+                                </w:rPr>
+                                <w:fldChar w:fldCharType="end"/>
+                              </w:r>
+                              <w:bookmarkEnd w:id="38"/>
+                              <w:r>
+                                <w:t xml:space="preserve">: </w:t>
+                              </w:r>
+                              <w:r>
+                                <w:t>Linieneditor (Bearbeitungsansicht)</w:t>
+                              </w:r>
+                            </w:p>
+                          </w:txbxContent>
+                        </wps:txbx>
+                        <wps:bodyPr rot="0" spcFirstLastPara="0" vertOverflow="overflow" horzOverflow="overflow" vert="horz" wrap="square" lIns="0" tIns="0" rIns="0" bIns="0" numCol="1" spcCol="0" rtlCol="0" fromWordArt="0" anchor="t" anchorCtr="0" forceAA="0" compatLnSpc="1">
+                          <a:prstTxWarp prst="textNoShape">
+                            <a:avLst/>
+                          </a:prstTxWarp>
+                          <a:noAutofit/>
+                        </wps:bodyPr>
+                      </wps:wsp>
+                    </wpg:wgp>
+                  </a:graphicData>
+                </a:graphic>
+                <wp14:sizeRelH relativeFrom="margin">
+                  <wp14:pctWidth>0</wp14:pctWidth>
+                </wp14:sizeRelH>
+                <wp14:sizeRelV relativeFrom="margin">
+                  <wp14:pctHeight>0</wp14:pctHeight>
+                </wp14:sizeRelV>
+              </wp:anchor>
+            </w:drawing>
+          </mc:Choice>
+          <mc:Fallback>
+            <w:pict>
+              <v:group w14:anchorId="364C5E88" id="_x0000_s1047" style="position:absolute;left:0;text-align:left;margin-left:72.35pt;margin-top:.05pt;width:339.45pt;height:219.75pt;z-index:251683840;mso-position-horizontal-relative:margin;mso-width-relative:margin;mso-height-relative:margin" coordorigin="664" coordsize="42760,27920" o:gfxdata="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">
+                <v:shape id="Grafik 1" o:spid="_x0000_s1048" type="#_x0000_t75" style="position:absolute;left:757;width:36836;height:25349;visibility:visible;mso-wrap-style:square" o:gfxdata="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">
+                  <v:imagedata r:id="rId33" o:title=""/>
+                </v:shape>
+                <v:shape id="Textfeld 1" o:spid="_x0000_s1049" type="#_x0000_t202" style="position:absolute;left:664;top:25349;width:42761;height:2571;visibility:visible;mso-wrap-style:square;v-text-anchor:top" o:gfxdata="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" filled="f" stroked="f">
+                  <v:textbox inset="0,0,0,0">
+                    <w:txbxContent>
+                      <w:p>
+                        <w:pPr>
+                          <w:pStyle w:val="Caption"/>
+                          <w:rPr>
+                            <w:sz w:val="22"/>
+                            <w:szCs w:val="22"/>
+                          </w:rPr>
+                        </w:pPr>
+                        <w:bookmarkStart w:id="39" w:name="_Ref209805282"/>
+                        <w:r>
+                          <w:t xml:space="preserve">Abbildung </w:t>
+                        </w:r>
+                        <w:r>
+                          <w:fldChar w:fldCharType="begin"/>
+                        </w:r>
+                        <w:r>
+                          <w:instrText xml:space="preserve"> SEQ Abbildung \* ARABIC </w:instrText>
+                        </w:r>
+                        <w:r>
+                          <w:fldChar w:fldCharType="separate"/>
+                        </w:r>
+                        <w:r>
+                          <w:rPr>
+                            <w:noProof/>
+                          </w:rPr>
+                          <w:t>8</w:t>
+                        </w:r>
+                        <w:r>
+                          <w:rPr>
+                            <w:noProof/>
+                          </w:rPr>
+                          <w:fldChar w:fldCharType="end"/>
+                        </w:r>
+                        <w:bookmarkEnd w:id="39"/>
+                        <w:r>
+                          <w:t xml:space="preserve">: </w:t>
+                        </w:r>
+                        <w:r>
+                          <w:t>Linieneditor (Bearbeitungsansicht)</w:t>
+                        </w:r>
+                      </w:p>
+                    </w:txbxContent>
+                  </v:textbox>
+                </v:shape>
+                <w10:wrap type="topAndBottom" anchorx="margin"/>
+              </v:group>
+            </w:pict>
+          </mc:Fallback>
+        </mc:AlternateContent>
+      </w:r>
       <w:r>
         <w:t>Installationshinweise</w:t>
       </w:r>
-      <w:bookmarkEnd w:id="42"/>
+      <w:bookmarkEnd w:id="37"/>
     </w:p>
     <w:p>
       <w:pPr>
@@ -5909,15 +7109,13 @@
         </w:rPr>
         <w:t xml:space="preserve"> Ist </w:t>
       </w:r>
-      <w:proofErr w:type="gramStart"/>
-      <w:r>
-        <w:rPr>
-          <w:rFonts w:eastAsia="Arial"/>
-          <w:color w:val="000000" w:themeColor="text1"/>
-        </w:rPr>
-        <w:t>das geschehen</w:t>
-      </w:r>
-      <w:proofErr w:type="gramEnd"/>
+      <w:r>
+        <w:rPr>
+          <w:rFonts w:eastAsia="Arial"/>
+          <w:color w:val="000000" w:themeColor="text1"/>
+        </w:rPr>
+        <w:t>das getan</w:t>
+      </w:r>
       <w:r>
         <w:rPr>
           <w:rFonts w:eastAsia="Arial"/>
@@ -6015,7 +7213,7 @@
 <w:ftr xmlns:wpc="http://schemas.microsoft.com/office/word/2010/wordprocessingCanvas" xmlns:cx="http://schemas.microsoft.com/office/drawing/2014/chartex" xmlns:cx1="http://schemas.microsoft.com/office/drawing/2015/9/8/chartex" xmlns:cx2="http://schemas.microsoft.com/office/drawing/2015/10/21/chartex" xmlns:cx3="http://schemas.microsoft.com/office/drawing/2016/5/9/chartex" xmlns:cx4="http://schemas.microsoft.com/office/drawing/2016/5/10/chartex" xmlns:cx5="http://schemas.microsoft.com/office/drawing/2016/5/11/chartex" xmlns:cx6="http://schemas.microsoft.com/office/drawing/2016/5/12/chartex" xmlns:cx7="http://schemas.microsoft.com/office/drawing/2016/5/13/chartex" xmlns:cx8="http://schemas.microsoft.com/office/drawing/2016/5/14/chartex" xmlns:mc="http://schemas.openxmlformats.org/markup-compatibility/2006" xmlns:aink="http://schemas.microsoft.com/office/drawing/2016/ink" xmlns:am3d="http://schemas.microsoft.com/office/drawing/2017/model3d" xmlns:o="urn:schemas-microsoft-com:office:office" xmlns:oel="http://schemas.microsoft.com/office/2019/extlst" xmlns:r="http://schemas.openxmlformats.org/officeDocument/2006/relationships" xmlns:m="http://schemas.openxmlformats.org/officeDocument/2006/math" xmlns:v="urn:schemas-microsoft-com:vml" xmlns:wp14="http://schemas.microsoft.com/office/word/2010/wordprocessingDrawing" xmlns:wp="http://schemas.openxmlformats.org/drawingml/2006/wordprocessingDrawing" xmlns:w10="urn:schemas-microsoft-com:office:word" xmlns:w="http://schemas.openxmlformats.org/wordprocessingml/2006/main" xmlns:w14="http://schemas.microsoft.com/office/word/2010/wordml" xmlns:w15="http://schemas.microsoft.com/office/word/2012/wordml" xmlns:w16cex="http://schemas.microsoft.com/office/word/2018/wordml/cex" xmlns:w16cid="http://schemas.microsoft.com/office/word/2016/wordml/cid" xmlns:w16="http://schemas.microsoft.com/office/word/2018/wordml" xmlns:w16du="http://schemas.microsoft.com/office/word/2023/wordml/word16du" xmlns:w16sdtdh="http://schemas.microsoft.com/office/word/2020/wordml/sdtdatahash" xmlns:w16sdtfl="http://schemas.microsoft.com/office/word/2024/wordml/sdtformatlock" xmlns:w16se="http://schemas.microsoft.com/office/word/2015/wordml/symex" xmlns:wpg="http://schemas.microsoft.com/office/word/2010/wordprocessingGroup" xmlns:wpi="http://schemas.microsoft.com/office/word/2010/wordprocessingInk" xmlns:wne="http://schemas.microsoft.com/office/word/2006/wordml" xmlns:wps="http://schemas.microsoft.com/office/word/2010/wordprocessingShape" mc:Ignorable="w14 w15 w16se w16cid w16 w16cex w16sdtdh w16sdtfl w16du wp14">
   <w:p>
     <w:pPr>
-      <w:pStyle w:val="Fuzeile"/>
+      <w:pStyle w:val="Footer"/>
     </w:pPr>
   </w:p>
 </w:ftr>
@@ -6034,7 +7232,7 @@
     <w:sdtContent>
       <w:p>
         <w:pPr>
-          <w:pStyle w:val="Fuzeile"/>
+          <w:pStyle w:val="Footer"/>
           <w:jc w:val="center"/>
         </w:pPr>
         <w:r>
@@ -6060,7 +7258,7 @@
   </w:sdt>
   <w:p>
     <w:pPr>
-      <w:pStyle w:val="Fuzeile"/>
+      <w:pStyle w:val="Footer"/>
     </w:pPr>
   </w:p>
 </w:ftr>
@@ -6070,7 +7268,7 @@
 <w:ftr xmlns:wpc="http://schemas.microsoft.com/office/word/2010/wordprocessingCanvas" xmlns:cx="http://schemas.microsoft.com/office/drawing/2014/chartex" xmlns:cx1="http://schemas.microsoft.com/office/drawing/2015/9/8/chartex" xmlns:cx2="http://schemas.microsoft.com/office/drawing/2015/10/21/chartex" xmlns:cx3="http://schemas.microsoft.com/office/drawing/2016/5/9/chartex" xmlns:cx4="http://schemas.microsoft.com/office/drawing/2016/5/10/chartex" xmlns:cx5="http://schemas.microsoft.com/office/drawing/2016/5/11/chartex" xmlns:cx6="http://schemas.microsoft.com/office/drawing/2016/5/12/chartex" xmlns:cx7="http://schemas.microsoft.com/office/drawing/2016/5/13/chartex" xmlns:cx8="http://schemas.microsoft.com/office/drawing/2016/5/14/chartex" xmlns:mc="http://schemas.openxmlformats.org/markup-compatibility/2006" xmlns:aink="http://schemas.microsoft.com/office/drawing/2016/ink" xmlns:am3d="http://schemas.microsoft.com/office/drawing/2017/model3d" xmlns:o="urn:schemas-microsoft-com:office:office" xmlns:oel="http://schemas.microsoft.com/office/2019/extlst" xmlns:r="http://schemas.openxmlformats.org/officeDocument/2006/relationships" xmlns:m="http://schemas.openxmlformats.org/officeDocument/2006/math" xmlns:v="urn:schemas-microsoft-com:vml" xmlns:wp14="http://schemas.microsoft.com/office/word/2010/wordprocessingDrawing" xmlns:wp="http://schemas.openxmlformats.org/drawingml/2006/wordprocessingDrawing" xmlns:w10="urn:schemas-microsoft-com:office:word" xmlns:w="http://schemas.openxmlformats.org/wordprocessingml/2006/main" xmlns:w14="http://schemas.microsoft.com/office/word/2010/wordml" xmlns:w15="http://schemas.microsoft.com/office/word/2012/wordml" xmlns:w16cex="http://schemas.microsoft.com/office/word/2018/wordml/cex" xmlns:w16cid="http://schemas.microsoft.com/office/word/2016/wordml/cid" xmlns:w16="http://schemas.microsoft.com/office/word/2018/wordml" xmlns:w16du="http://schemas.microsoft.com/office/word/2023/wordml/word16du" xmlns:w16sdtdh="http://schemas.microsoft.com/office/word/2020/wordml/sdtdatahash" xmlns:w16sdtfl="http://schemas.microsoft.com/office/word/2024/wordml/sdtformatlock" xmlns:w16se="http://schemas.microsoft.com/office/word/2015/wordml/symex" xmlns:wpg="http://schemas.microsoft.com/office/word/2010/wordprocessingGroup" xmlns:wpi="http://schemas.microsoft.com/office/word/2010/wordprocessingInk" xmlns:wne="http://schemas.microsoft.com/office/word/2006/wordml" xmlns:wps="http://schemas.microsoft.com/office/word/2010/wordprocessingShape" mc:Ignorable="w14 w15 w16se w16cid w16 w16cex w16sdtdh w16sdtfl w16du wp14">
   <w:p>
     <w:pPr>
-      <w:pStyle w:val="Fuzeile"/>
+      <w:pStyle w:val="Footer"/>
     </w:pPr>
   </w:p>
 </w:ftr>
@@ -6105,7 +7303,7 @@
 <w:hdr xmlns:wpc="http://schemas.microsoft.com/office/word/2010/wordprocessingCanvas" xmlns:cx="http://schemas.microsoft.com/office/drawing/2014/chartex" xmlns:cx1="http://schemas.microsoft.com/office/drawing/2015/9/8/chartex" xmlns:cx2="http://schemas.microsoft.com/office/drawing/2015/10/21/chartex" xmlns:cx3="http://schemas.microsoft.com/office/drawing/2016/5/9/chartex" xmlns:cx4="http://schemas.microsoft.com/office/drawing/2016/5/10/chartex" xmlns:cx5="http://schemas.microsoft.com/office/drawing/2016/5/11/chartex" xmlns:cx6="http://schemas.microsoft.com/office/drawing/2016/5/12/chartex" xmlns:cx7="http://schemas.microsoft.com/office/drawing/2016/5/13/chartex" xmlns:cx8="http://schemas.microsoft.com/office/drawing/2016/5/14/chartex" xmlns:mc="http://schemas.openxmlformats.org/markup-compatibility/2006" xmlns:aink="http://schemas.microsoft.com/office/drawing/2016/ink" xmlns:am3d="http://schemas.microsoft.com/office/drawing/2017/model3d" xmlns:o="urn:schemas-microsoft-com:office:office" xmlns:oel="http://schemas.microsoft.com/office/2019/extlst" xmlns:r="http://schemas.openxmlformats.org/officeDocument/2006/relationships" xmlns:m="http://schemas.openxmlformats.org/officeDocument/2006/math" xmlns:v="urn:schemas-microsoft-com:vml" xmlns:wp14="http://schemas.microsoft.com/office/word/2010/wordprocessingDrawing" xmlns:wp="http://schemas.openxmlformats.org/drawingml/2006/wordprocessingDrawing" xmlns:w10="urn:schemas-microsoft-com:office:word" xmlns:w="http://schemas.openxmlformats.org/wordprocessingml/2006/main" xmlns:w14="http://schemas.microsoft.com/office/word/2010/wordml" xmlns:w15="http://schemas.microsoft.com/office/word/2012/wordml" xmlns:w16cex="http://schemas.microsoft.com/office/word/2018/wordml/cex" xmlns:w16cid="http://schemas.microsoft.com/office/word/2016/wordml/cid" xmlns:w16="http://schemas.microsoft.com/office/word/2018/wordml" xmlns:w16du="http://schemas.microsoft.com/office/word/2023/wordml/word16du" xmlns:w16sdtdh="http://schemas.microsoft.com/office/word/2020/wordml/sdtdatahash" xmlns:w16sdtfl="http://schemas.microsoft.com/office/word/2024/wordml/sdtformatlock" xmlns:w16se="http://schemas.microsoft.com/office/word/2015/wordml/symex" xmlns:wpg="http://schemas.microsoft.com/office/word/2010/wordprocessingGroup" xmlns:wpi="http://schemas.microsoft.com/office/word/2010/wordprocessingInk" xmlns:wne="http://schemas.microsoft.com/office/word/2006/wordml" xmlns:wps="http://schemas.microsoft.com/office/word/2010/wordprocessingShape" mc:Ignorable="w14 w15 w16se w16cid w16 w16cex w16sdtdh w16sdtfl w16du wp14">
   <w:p>
     <w:pPr>
-      <w:pStyle w:val="Kopfzeile"/>
+      <w:pStyle w:val="Header"/>
     </w:pPr>
   </w:p>
 </w:hdr>
@@ -6115,7 +7313,7 @@
 <w:hdr xmlns:wpc="http://schemas.microsoft.com/office/word/2010/wordprocessingCanvas" xmlns:cx="http://schemas.microsoft.com/office/drawing/2014/chartex" xmlns:cx1="http://schemas.microsoft.com/office/drawing/2015/9/8/chartex" xmlns:cx2="http://schemas.microsoft.com/office/drawing/2015/10/21/chartex" xmlns:cx3="http://schemas.microsoft.com/office/drawing/2016/5/9/chartex" xmlns:cx4="http://schemas.microsoft.com/office/drawing/2016/5/10/chartex" xmlns:cx5="http://schemas.microsoft.com/office/drawing/2016/5/11/chartex" xmlns:cx6="http://schemas.microsoft.com/office/drawing/2016/5/12/chartex" xmlns:cx7="http://schemas.microsoft.com/office/drawing/2016/5/13/chartex" xmlns:cx8="http://schemas.microsoft.com/office/drawing/2016/5/14/chartex" xmlns:mc="http://schemas.openxmlformats.org/markup-compatibility/2006" xmlns:aink="http://schemas.microsoft.com/office/drawing/2016/ink" xmlns:am3d="http://schemas.microsoft.com/office/drawing/2017/model3d" xmlns:o="urn:schemas-microsoft-com:office:office" xmlns:oel="http://schemas.microsoft.com/office/2019/extlst" xmlns:r="http://schemas.openxmlformats.org/officeDocument/2006/relationships" xmlns:m="http://schemas.openxmlformats.org/officeDocument/2006/math" xmlns:v="urn:schemas-microsoft-com:vml" xmlns:wp14="http://schemas.microsoft.com/office/word/2010/wordprocessingDrawing" xmlns:wp="http://schemas.openxmlformats.org/drawingml/2006/wordprocessingDrawing" xmlns:w10="urn:schemas-microsoft-com:office:word" xmlns:w="http://schemas.openxmlformats.org/wordprocessingml/2006/main" xmlns:w14="http://schemas.microsoft.com/office/word/2010/wordml" xmlns:w15="http://schemas.microsoft.com/office/word/2012/wordml" xmlns:w16cex="http://schemas.microsoft.com/office/word/2018/wordml/cex" xmlns:w16cid="http://schemas.microsoft.com/office/word/2016/wordml/cid" xmlns:w16="http://schemas.microsoft.com/office/word/2018/wordml" xmlns:w16du="http://schemas.microsoft.com/office/word/2023/wordml/word16du" xmlns:w16sdtdh="http://schemas.microsoft.com/office/word/2020/wordml/sdtdatahash" xmlns:w16sdtfl="http://schemas.microsoft.com/office/word/2024/wordml/sdtformatlock" xmlns:w16se="http://schemas.microsoft.com/office/word/2015/wordml/symex" xmlns:wpg="http://schemas.microsoft.com/office/word/2010/wordprocessingGroup" xmlns:wpi="http://schemas.microsoft.com/office/word/2010/wordprocessingInk" xmlns:wne="http://schemas.microsoft.com/office/word/2006/wordml" xmlns:wps="http://schemas.microsoft.com/office/word/2010/wordprocessingShape" mc:Ignorable="w14 w15 w16se w16cid w16 w16cex w16sdtdh w16sdtfl w16du wp14">
   <w:p>
     <w:pPr>
-      <w:pStyle w:val="Kopfzeile"/>
+      <w:pStyle w:val="Header"/>
     </w:pPr>
   </w:p>
 </w:hdr>
@@ -6125,7 +7323,7 @@
 <w:hdr xmlns:wpc="http://schemas.microsoft.com/office/word/2010/wordprocessingCanvas" xmlns:cx="http://schemas.microsoft.com/office/drawing/2014/chartex" xmlns:cx1="http://schemas.microsoft.com/office/drawing/2015/9/8/chartex" xmlns:cx2="http://schemas.microsoft.com/office/drawing/2015/10/21/chartex" xmlns:cx3="http://schemas.microsoft.com/office/drawing/2016/5/9/chartex" xmlns:cx4="http://schemas.microsoft.com/office/drawing/2016/5/10/chartex" xmlns:cx5="http://schemas.microsoft.com/office/drawing/2016/5/11/chartex" xmlns:cx6="http://schemas.microsoft.com/office/drawing/2016/5/12/chartex" xmlns:cx7="http://schemas.microsoft.com/office/drawing/2016/5/13/chartex" xmlns:cx8="http://schemas.microsoft.com/office/drawing/2016/5/14/chartex" xmlns:mc="http://schemas.openxmlformats.org/markup-compatibility/2006" xmlns:aink="http://schemas.microsoft.com/office/drawing/2016/ink" xmlns:am3d="http://schemas.microsoft.com/office/drawing/2017/model3d" xmlns:o="urn:schemas-microsoft-com:office:office" xmlns:oel="http://schemas.microsoft.com/office/2019/extlst" xmlns:r="http://schemas.openxmlformats.org/officeDocument/2006/relationships" xmlns:m="http://schemas.openxmlformats.org/officeDocument/2006/math" xmlns:v="urn:schemas-microsoft-com:vml" xmlns:wp14="http://schemas.microsoft.com/office/word/2010/wordprocessingDrawing" xmlns:wp="http://schemas.openxmlformats.org/drawingml/2006/wordprocessingDrawing" xmlns:w10="urn:schemas-microsoft-com:office:word" xmlns:w="http://schemas.openxmlformats.org/wordprocessingml/2006/main" xmlns:w14="http://schemas.microsoft.com/office/word/2010/wordml" xmlns:w15="http://schemas.microsoft.com/office/word/2012/wordml" xmlns:w16cex="http://schemas.microsoft.com/office/word/2018/wordml/cex" xmlns:w16cid="http://schemas.microsoft.com/office/word/2016/wordml/cid" xmlns:w16="http://schemas.microsoft.com/office/word/2018/wordml" xmlns:w16du="http://schemas.microsoft.com/office/word/2023/wordml/word16du" xmlns:w16sdtdh="http://schemas.microsoft.com/office/word/2020/wordml/sdtdatahash" xmlns:w16sdtfl="http://schemas.microsoft.com/office/word/2024/wordml/sdtformatlock" xmlns:w16se="http://schemas.microsoft.com/office/word/2015/wordml/symex" xmlns:wpg="http://schemas.microsoft.com/office/word/2010/wordprocessingGroup" xmlns:wpi="http://schemas.microsoft.com/office/word/2010/wordprocessingInk" xmlns:wne="http://schemas.microsoft.com/office/word/2006/wordml" xmlns:wps="http://schemas.microsoft.com/office/word/2010/wordprocessingShape" mc:Ignorable="w14 w15 w16se w16cid w16 w16cex w16sdtdh w16sdtfl w16du wp14">
   <w:p>
     <w:pPr>
-      <w:pStyle w:val="Kopfzeile"/>
+      <w:pStyle w:val="Header"/>
     </w:pPr>
   </w:p>
 </w:hdr>
@@ -6135,7 +7333,7 @@
 <w:hdr xmlns:wpc="http://schemas.microsoft.com/office/word/2010/wordprocessingCanvas" xmlns:cx="http://schemas.microsoft.com/office/drawing/2014/chartex" xmlns:cx1="http://schemas.microsoft.com/office/drawing/2015/9/8/chartex" xmlns:cx2="http://schemas.microsoft.com/office/drawing/2015/10/21/chartex" xmlns:cx3="http://schemas.microsoft.com/office/drawing/2016/5/9/chartex" xmlns:cx4="http://schemas.microsoft.com/office/drawing/2016/5/10/chartex" xmlns:cx5="http://schemas.microsoft.com/office/drawing/2016/5/11/chartex" xmlns:cx6="http://schemas.microsoft.com/office/drawing/2016/5/12/chartex" xmlns:cx7="http://schemas.microsoft.com/office/drawing/2016/5/13/chartex" xmlns:cx8="http://schemas.microsoft.com/office/drawing/2016/5/14/chartex" xmlns:mc="http://schemas.openxmlformats.org/markup-compatibility/2006" xmlns:aink="http://schemas.microsoft.com/office/drawing/2016/ink" xmlns:am3d="http://schemas.microsoft.com/office/drawing/2017/model3d" xmlns:o="urn:schemas-microsoft-com:office:office" xmlns:oel="http://schemas.microsoft.com/office/2019/extlst" xmlns:r="http://schemas.openxmlformats.org/officeDocument/2006/relationships" xmlns:m="http://schemas.openxmlformats.org/officeDocument/2006/math" xmlns:v="urn:schemas-microsoft-com:vml" xmlns:wp14="http://schemas.microsoft.com/office/word/2010/wordprocessingDrawing" xmlns:wp="http://schemas.openxmlformats.org/drawingml/2006/wordprocessingDrawing" xmlns:w10="urn:schemas-microsoft-com:office:word" xmlns:w="http://schemas.openxmlformats.org/wordprocessingml/2006/main" xmlns:w14="http://schemas.microsoft.com/office/word/2010/wordml" xmlns:w15="http://schemas.microsoft.com/office/word/2012/wordml" xmlns:w16cex="http://schemas.microsoft.com/office/word/2018/wordml/cex" xmlns:w16cid="http://schemas.microsoft.com/office/word/2016/wordml/cid" xmlns:w16="http://schemas.microsoft.com/office/word/2018/wordml" xmlns:w16du="http://schemas.microsoft.com/office/word/2023/wordml/word16du" xmlns:w16sdtdh="http://schemas.microsoft.com/office/word/2020/wordml/sdtdatahash" xmlns:w16sdtfl="http://schemas.microsoft.com/office/word/2024/wordml/sdtformatlock" xmlns:w16se="http://schemas.microsoft.com/office/word/2015/wordml/symex" xmlns:wpg="http://schemas.microsoft.com/office/word/2010/wordprocessingGroup" xmlns:wpi="http://schemas.microsoft.com/office/word/2010/wordprocessingInk" xmlns:wne="http://schemas.microsoft.com/office/word/2006/wordml" xmlns:wps="http://schemas.microsoft.com/office/word/2010/wordprocessingShape" mc:Ignorable="w14 w15 w16se w16cid w16 w16cex w16sdtdh w16sdtfl w16du wp14">
   <w:p>
     <w:pPr>
-      <w:pStyle w:val="Kopfzeile"/>
+      <w:pStyle w:val="Header"/>
     </w:pPr>
   </w:p>
 </w:hdr>
@@ -6145,7 +7343,7 @@
 <w:hdr xmlns:wpc="http://schemas.microsoft.com/office/word/2010/wordprocessingCanvas" xmlns:cx="http://schemas.microsoft.com/office/drawing/2014/chartex" xmlns:cx1="http://schemas.microsoft.com/office/drawing/2015/9/8/chartex" xmlns:cx2="http://schemas.microsoft.com/office/drawing/2015/10/21/chartex" xmlns:cx3="http://schemas.microsoft.com/office/drawing/2016/5/9/chartex" xmlns:cx4="http://schemas.microsoft.com/office/drawing/2016/5/10/chartex" xmlns:cx5="http://schemas.microsoft.com/office/drawing/2016/5/11/chartex" xmlns:cx6="http://schemas.microsoft.com/office/drawing/2016/5/12/chartex" xmlns:cx7="http://schemas.microsoft.com/office/drawing/2016/5/13/chartex" xmlns:cx8="http://schemas.microsoft.com/office/drawing/2016/5/14/chartex" xmlns:mc="http://schemas.openxmlformats.org/markup-compatibility/2006" xmlns:aink="http://schemas.microsoft.com/office/drawing/2016/ink" xmlns:am3d="http://schemas.microsoft.com/office/drawing/2017/model3d" xmlns:o="urn:schemas-microsoft-com:office:office" xmlns:oel="http://schemas.microsoft.com/office/2019/extlst" xmlns:r="http://schemas.openxmlformats.org/officeDocument/2006/relationships" xmlns:m="http://schemas.openxmlformats.org/officeDocument/2006/math" xmlns:v="urn:schemas-microsoft-com:vml" xmlns:wp14="http://schemas.microsoft.com/office/word/2010/wordprocessingDrawing" xmlns:wp="http://schemas.openxmlformats.org/drawingml/2006/wordprocessingDrawing" xmlns:w10="urn:schemas-microsoft-com:office:word" xmlns:w="http://schemas.openxmlformats.org/wordprocessingml/2006/main" xmlns:w14="http://schemas.microsoft.com/office/word/2010/wordml" xmlns:w15="http://schemas.microsoft.com/office/word/2012/wordml" xmlns:w16cex="http://schemas.microsoft.com/office/word/2018/wordml/cex" xmlns:w16cid="http://schemas.microsoft.com/office/word/2016/wordml/cid" xmlns:w16="http://schemas.microsoft.com/office/word/2018/wordml" xmlns:w16du="http://schemas.microsoft.com/office/word/2023/wordml/word16du" xmlns:w16sdtdh="http://schemas.microsoft.com/office/word/2020/wordml/sdtdatahash" xmlns:w16sdtfl="http://schemas.microsoft.com/office/word/2024/wordml/sdtformatlock" xmlns:w16se="http://schemas.microsoft.com/office/word/2015/wordml/symex" xmlns:wpg="http://schemas.microsoft.com/office/word/2010/wordprocessingGroup" xmlns:wpi="http://schemas.microsoft.com/office/word/2010/wordprocessingInk" xmlns:wne="http://schemas.microsoft.com/office/word/2006/wordml" xmlns:wps="http://schemas.microsoft.com/office/word/2010/wordprocessingShape" mc:Ignorable="w14 w15 w16se w16cid w16 w16cex w16sdtdh w16sdtfl w16du wp14">
   <w:p>
     <w:pPr>
-      <w:pStyle w:val="Kopfzeile"/>
+      <w:pStyle w:val="Header"/>
     </w:pPr>
   </w:p>
 </w:hdr>
@@ -6362,7 +7560,7 @@
     <w:lvl w:ilvl="0">
       <w:start w:val="1"/>
       <w:numFmt w:val="decimal"/>
-      <w:pStyle w:val="berschrift1"/>
+      <w:pStyle w:val="Heading1"/>
       <w:lvlText w:val="%1"/>
       <w:lvlJc w:val="left"/>
       <w:pPr>
@@ -6372,7 +7570,7 @@
     <w:lvl w:ilvl="1">
       <w:start w:val="1"/>
       <w:numFmt w:val="decimal"/>
-      <w:pStyle w:val="berschrift2"/>
+      <w:pStyle w:val="Heading2"/>
       <w:lvlText w:val="%1.%2"/>
       <w:lvlJc w:val="left"/>
       <w:pPr>
@@ -6382,7 +7580,7 @@
     <w:lvl w:ilvl="2">
       <w:start w:val="1"/>
       <w:numFmt w:val="decimal"/>
-      <w:pStyle w:val="berschrift3"/>
+      <w:pStyle w:val="Heading3"/>
       <w:lvlText w:val="%1.%2.%3"/>
       <w:lvlJc w:val="left"/>
       <w:pPr>
@@ -6392,7 +7590,7 @@
     <w:lvl w:ilvl="3">
       <w:start w:val="1"/>
       <w:numFmt w:val="decimal"/>
-      <w:pStyle w:val="berschrift4"/>
+      <w:pStyle w:val="Heading4"/>
       <w:lvlText w:val="%1.%2.%3.%4"/>
       <w:lvlJc w:val="left"/>
       <w:pPr>
@@ -6402,7 +7600,7 @@
     <w:lvl w:ilvl="4">
       <w:start w:val="1"/>
       <w:numFmt w:val="decimal"/>
-      <w:pStyle w:val="berschrift5"/>
+      <w:pStyle w:val="Heading5"/>
       <w:lvlText w:val="%1.%2.%3.%4.%5"/>
       <w:lvlJc w:val="left"/>
       <w:pPr>
@@ -6412,7 +7610,7 @@
     <w:lvl w:ilvl="5">
       <w:start w:val="1"/>
       <w:numFmt w:val="decimal"/>
-      <w:pStyle w:val="berschrift6"/>
+      <w:pStyle w:val="Heading6"/>
       <w:lvlText w:val="%1.%2.%3.%4.%5.%6"/>
       <w:lvlJc w:val="left"/>
       <w:pPr>
@@ -6422,7 +7620,7 @@
     <w:lvl w:ilvl="6">
       <w:start w:val="1"/>
       <w:numFmt w:val="decimal"/>
-      <w:pStyle w:val="berschrift7"/>
+      <w:pStyle w:val="Heading7"/>
       <w:lvlText w:val="%1.%2.%3.%4.%5.%6.%7"/>
       <w:lvlJc w:val="left"/>
       <w:pPr>
@@ -6432,7 +7630,7 @@
     <w:lvl w:ilvl="7">
       <w:start w:val="1"/>
       <w:numFmt w:val="decimal"/>
-      <w:pStyle w:val="berschrift8"/>
+      <w:pStyle w:val="Heading8"/>
       <w:lvlText w:val="%1.%2.%3.%4.%5.%6.%7.%8"/>
       <w:lvlJc w:val="left"/>
       <w:pPr>
@@ -6442,7 +7640,7 @@
     <w:lvl w:ilvl="8">
       <w:start w:val="1"/>
       <w:numFmt w:val="decimal"/>
-      <w:pStyle w:val="berschrift9"/>
+      <w:pStyle w:val="Heading9"/>
       <w:lvlText w:val="%1.%2.%3.%4.%5.%6.%7.%8.%9"/>
       <w:lvlJc w:val="left"/>
       <w:pPr>
@@ -7215,7 +8413,7 @@
     <w:lsdException w:name="Unresolved Mention" w:semiHidden="1" w:unhideWhenUsed="1"/>
     <w:lsdException w:name="Smart Link" w:semiHidden="1" w:unhideWhenUsed="1"/>
   </w:latentStyles>
-  <w:style w:type="paragraph" w:default="1" w:styleId="Standard">
+  <w:style w:type="paragraph" w:default="1" w:styleId="Normal">
     <w:name w:val="Normal"/>
     <w:qFormat/>
     <w:rsid w:val="00124F51"/>
@@ -7227,11 +8425,11 @@
       <w:rFonts w:ascii="Arial" w:hAnsi="Arial" w:cs="Arial"/>
     </w:rPr>
   </w:style>
-  <w:style w:type="paragraph" w:styleId="berschrift1">
+  <w:style w:type="paragraph" w:styleId="Heading1">
     <w:name w:val="heading 1"/>
-    <w:basedOn w:val="Listenabsatz"/>
-    <w:next w:val="Standard"/>
-    <w:link w:val="berschrift1Zchn"/>
+    <w:basedOn w:val="ListParagraph"/>
+    <w:next w:val="Normal"/>
+    <w:link w:val="Heading1Char"/>
     <w:uiPriority w:val="9"/>
     <w:qFormat/>
     <w:rsid w:val="00124F51"/>
@@ -7250,11 +8448,11 @@
       <w:szCs w:val="32"/>
     </w:rPr>
   </w:style>
-  <w:style w:type="paragraph" w:styleId="berschrift2">
+  <w:style w:type="paragraph" w:styleId="Heading2">
     <w:name w:val="heading 2"/>
-    <w:basedOn w:val="Standard"/>
-    <w:next w:val="Standard"/>
-    <w:link w:val="berschrift2Zchn"/>
+    <w:basedOn w:val="Normal"/>
+    <w:next w:val="Normal"/>
+    <w:link w:val="Heading2Char"/>
     <w:uiPriority w:val="9"/>
     <w:unhideWhenUsed/>
     <w:qFormat/>
@@ -7278,11 +8476,11 @@
       <w:szCs w:val="28"/>
     </w:rPr>
   </w:style>
-  <w:style w:type="paragraph" w:styleId="berschrift3">
+  <w:style w:type="paragraph" w:styleId="Heading3">
     <w:name w:val="heading 3"/>
-    <w:basedOn w:val="Standard"/>
-    <w:next w:val="Standard"/>
-    <w:link w:val="berschrift3Zchn"/>
+    <w:basedOn w:val="Normal"/>
+    <w:next w:val="Normal"/>
+    <w:link w:val="Heading3Char"/>
     <w:uiPriority w:val="9"/>
     <w:unhideWhenUsed/>
     <w:qFormat/>
@@ -7304,11 +8502,11 @@
       <w:bCs/>
     </w:rPr>
   </w:style>
-  <w:style w:type="paragraph" w:styleId="berschrift4">
+  <w:style w:type="paragraph" w:styleId="Heading4">
     <w:name w:val="heading 4"/>
-    <w:basedOn w:val="Standard"/>
-    <w:next w:val="Standard"/>
-    <w:link w:val="berschrift4Zchn"/>
+    <w:basedOn w:val="Normal"/>
+    <w:next w:val="Normal"/>
+    <w:link w:val="Heading4Char"/>
     <w:uiPriority w:val="9"/>
     <w:semiHidden/>
     <w:unhideWhenUsed/>
@@ -7331,11 +8529,11 @@
       <w:color w:val="2F5496" w:themeColor="accent1" w:themeShade="BF"/>
     </w:rPr>
   </w:style>
-  <w:style w:type="paragraph" w:styleId="berschrift5">
+  <w:style w:type="paragraph" w:styleId="Heading5">
     <w:name w:val="heading 5"/>
-    <w:basedOn w:val="Standard"/>
-    <w:next w:val="Standard"/>
-    <w:link w:val="berschrift5Zchn"/>
+    <w:basedOn w:val="Normal"/>
+    <w:next w:val="Normal"/>
+    <w:link w:val="Heading5Char"/>
     <w:uiPriority w:val="9"/>
     <w:semiHidden/>
     <w:unhideWhenUsed/>
@@ -7356,11 +8554,11 @@
       <w:color w:val="2F5496" w:themeColor="accent1" w:themeShade="BF"/>
     </w:rPr>
   </w:style>
-  <w:style w:type="paragraph" w:styleId="berschrift6">
+  <w:style w:type="paragraph" w:styleId="Heading6">
     <w:name w:val="heading 6"/>
-    <w:basedOn w:val="Standard"/>
-    <w:next w:val="Standard"/>
-    <w:link w:val="berschrift6Zchn"/>
+    <w:basedOn w:val="Normal"/>
+    <w:next w:val="Normal"/>
+    <w:link w:val="Heading6Char"/>
     <w:uiPriority w:val="9"/>
     <w:semiHidden/>
     <w:unhideWhenUsed/>
@@ -7381,11 +8579,11 @@
       <w:color w:val="1F3763" w:themeColor="accent1" w:themeShade="7F"/>
     </w:rPr>
   </w:style>
-  <w:style w:type="paragraph" w:styleId="berschrift7">
+  <w:style w:type="paragraph" w:styleId="Heading7">
     <w:name w:val="heading 7"/>
-    <w:basedOn w:val="Standard"/>
-    <w:next w:val="Standard"/>
-    <w:link w:val="berschrift7Zchn"/>
+    <w:basedOn w:val="Normal"/>
+    <w:next w:val="Normal"/>
+    <w:link w:val="Heading7Char"/>
     <w:uiPriority w:val="9"/>
     <w:semiHidden/>
     <w:unhideWhenUsed/>
@@ -7408,11 +8606,11 @@
       <w:color w:val="1F3763" w:themeColor="accent1" w:themeShade="7F"/>
     </w:rPr>
   </w:style>
-  <w:style w:type="paragraph" w:styleId="berschrift8">
+  <w:style w:type="paragraph" w:styleId="Heading8">
     <w:name w:val="heading 8"/>
-    <w:basedOn w:val="Standard"/>
-    <w:next w:val="Standard"/>
-    <w:link w:val="berschrift8Zchn"/>
+    <w:basedOn w:val="Normal"/>
+    <w:next w:val="Normal"/>
+    <w:link w:val="Heading8Char"/>
     <w:uiPriority w:val="9"/>
     <w:semiHidden/>
     <w:unhideWhenUsed/>
@@ -7435,11 +8633,11 @@
       <w:szCs w:val="21"/>
     </w:rPr>
   </w:style>
-  <w:style w:type="paragraph" w:styleId="berschrift9">
+  <w:style w:type="paragraph" w:styleId="Heading9">
     <w:name w:val="heading 9"/>
-    <w:basedOn w:val="Standard"/>
-    <w:next w:val="Standard"/>
-    <w:link w:val="berschrift9Zchn"/>
+    <w:basedOn w:val="Normal"/>
+    <w:next w:val="Normal"/>
+    <w:link w:val="Heading9Char"/>
     <w:uiPriority w:val="9"/>
     <w:semiHidden/>
     <w:unhideWhenUsed/>
@@ -7464,13 +8662,12 @@
       <w:szCs w:val="21"/>
     </w:rPr>
   </w:style>
-  <w:style w:type="character" w:default="1" w:styleId="Absatz-Standardschriftart">
+  <w:style w:type="character" w:default="1" w:styleId="DefaultParagraphFont">
     <w:name w:val="Default Paragraph Font"/>
     <w:uiPriority w:val="1"/>
-    <w:semiHidden/>
     <w:unhideWhenUsed/>
   </w:style>
-  <w:style w:type="table" w:default="1" w:styleId="NormaleTabelle">
+  <w:style w:type="table" w:default="1" w:styleId="TableNormal">
     <w:name w:val="Normal Table"/>
     <w:uiPriority w:val="99"/>
     <w:semiHidden/>
@@ -7485,15 +8682,15 @@
       </w:tblCellMar>
     </w:tblPr>
   </w:style>
-  <w:style w:type="numbering" w:default="1" w:styleId="KeineListe">
+  <w:style w:type="numbering" w:default="1" w:styleId="NoList">
     <w:name w:val="No List"/>
     <w:uiPriority w:val="99"/>
     <w:semiHidden/>
     <w:unhideWhenUsed/>
   </w:style>
-  <w:style w:type="paragraph" w:styleId="Listenabsatz">
+  <w:style w:type="paragraph" w:styleId="ListParagraph">
     <w:name w:val="List Paragraph"/>
-    <w:basedOn w:val="Standard"/>
+    <w:basedOn w:val="Normal"/>
     <w:uiPriority w:val="34"/>
     <w:qFormat/>
     <w:rsid w:val="00124F51"/>
@@ -7502,10 +8699,10 @@
       <w:contextualSpacing/>
     </w:pPr>
   </w:style>
-  <w:style w:type="character" w:customStyle="1" w:styleId="berschrift1Zchn">
-    <w:name w:val="Überschrift 1 Zchn"/>
-    <w:basedOn w:val="Absatz-Standardschriftart"/>
-    <w:link w:val="berschrift1"/>
+  <w:style w:type="character" w:customStyle="1" w:styleId="Heading1Char">
+    <w:name w:val="Heading 1 Char"/>
+    <w:basedOn w:val="DefaultParagraphFont"/>
+    <w:link w:val="Heading1"/>
     <w:uiPriority w:val="9"/>
     <w:rsid w:val="00124F51"/>
     <w:rPr>
@@ -7516,10 +8713,10 @@
       <w:szCs w:val="32"/>
     </w:rPr>
   </w:style>
-  <w:style w:type="character" w:customStyle="1" w:styleId="berschrift2Zchn">
-    <w:name w:val="Überschrift 2 Zchn"/>
-    <w:basedOn w:val="Absatz-Standardschriftart"/>
-    <w:link w:val="berschrift2"/>
+  <w:style w:type="character" w:customStyle="1" w:styleId="Heading2Char">
+    <w:name w:val="Heading 2 Char"/>
+    <w:basedOn w:val="DefaultParagraphFont"/>
+    <w:link w:val="Heading2"/>
     <w:uiPriority w:val="9"/>
     <w:rsid w:val="00124F51"/>
     <w:rPr>
@@ -7530,10 +8727,10 @@
       <w:szCs w:val="28"/>
     </w:rPr>
   </w:style>
-  <w:style w:type="character" w:customStyle="1" w:styleId="berschrift3Zchn">
-    <w:name w:val="Überschrift 3 Zchn"/>
-    <w:basedOn w:val="Absatz-Standardschriftart"/>
-    <w:link w:val="berschrift3"/>
+  <w:style w:type="character" w:customStyle="1" w:styleId="Heading3Char">
+    <w:name w:val="Heading 3 Char"/>
+    <w:basedOn w:val="DefaultParagraphFont"/>
+    <w:link w:val="Heading3"/>
     <w:uiPriority w:val="9"/>
     <w:rsid w:val="00124F51"/>
     <w:rPr>
@@ -7542,10 +8739,10 @@
       <w:bCs/>
     </w:rPr>
   </w:style>
-  <w:style w:type="character" w:customStyle="1" w:styleId="berschrift4Zchn">
-    <w:name w:val="Überschrift 4 Zchn"/>
-    <w:basedOn w:val="Absatz-Standardschriftart"/>
-    <w:link w:val="berschrift4"/>
+  <w:style w:type="character" w:customStyle="1" w:styleId="Heading4Char">
+    <w:name w:val="Heading 4 Char"/>
+    <w:basedOn w:val="DefaultParagraphFont"/>
+    <w:link w:val="Heading4"/>
     <w:uiPriority w:val="9"/>
     <w:semiHidden/>
     <w:rsid w:val="00124F51"/>
@@ -7556,10 +8753,10 @@
       <w:color w:val="2F5496" w:themeColor="accent1" w:themeShade="BF"/>
     </w:rPr>
   </w:style>
-  <w:style w:type="character" w:customStyle="1" w:styleId="berschrift5Zchn">
-    <w:name w:val="Überschrift 5 Zchn"/>
-    <w:basedOn w:val="Absatz-Standardschriftart"/>
-    <w:link w:val="berschrift5"/>
+  <w:style w:type="character" w:customStyle="1" w:styleId="Heading5Char">
+    <w:name w:val="Heading 5 Char"/>
+    <w:basedOn w:val="DefaultParagraphFont"/>
+    <w:link w:val="Heading5"/>
     <w:uiPriority w:val="9"/>
     <w:semiHidden/>
     <w:rsid w:val="00124F51"/>
@@ -7568,10 +8765,10 @@
       <w:color w:val="2F5496" w:themeColor="accent1" w:themeShade="BF"/>
     </w:rPr>
   </w:style>
-  <w:style w:type="character" w:customStyle="1" w:styleId="berschrift6Zchn">
-    <w:name w:val="Überschrift 6 Zchn"/>
-    <w:basedOn w:val="Absatz-Standardschriftart"/>
-    <w:link w:val="berschrift6"/>
+  <w:style w:type="character" w:customStyle="1" w:styleId="Heading6Char">
+    <w:name w:val="Heading 6 Char"/>
+    <w:basedOn w:val="DefaultParagraphFont"/>
+    <w:link w:val="Heading6"/>
     <w:uiPriority w:val="9"/>
     <w:semiHidden/>
     <w:rsid w:val="00124F51"/>
@@ -7580,10 +8777,10 @@
       <w:color w:val="1F3763" w:themeColor="accent1" w:themeShade="7F"/>
     </w:rPr>
   </w:style>
-  <w:style w:type="character" w:customStyle="1" w:styleId="berschrift7Zchn">
-    <w:name w:val="Überschrift 7 Zchn"/>
-    <w:basedOn w:val="Absatz-Standardschriftart"/>
-    <w:link w:val="berschrift7"/>
+  <w:style w:type="character" w:customStyle="1" w:styleId="Heading7Char">
+    <w:name w:val="Heading 7 Char"/>
+    <w:basedOn w:val="DefaultParagraphFont"/>
+    <w:link w:val="Heading7"/>
     <w:uiPriority w:val="9"/>
     <w:semiHidden/>
     <w:rsid w:val="00124F51"/>
@@ -7594,10 +8791,10 @@
       <w:color w:val="1F3763" w:themeColor="accent1" w:themeShade="7F"/>
     </w:rPr>
   </w:style>
-  <w:style w:type="character" w:customStyle="1" w:styleId="berschrift8Zchn">
-    <w:name w:val="Überschrift 8 Zchn"/>
-    <w:basedOn w:val="Absatz-Standardschriftart"/>
-    <w:link w:val="berschrift8"/>
+  <w:style w:type="character" w:customStyle="1" w:styleId="Heading8Char">
+    <w:name w:val="Heading 8 Char"/>
+    <w:basedOn w:val="DefaultParagraphFont"/>
+    <w:link w:val="Heading8"/>
     <w:uiPriority w:val="9"/>
     <w:semiHidden/>
     <w:rsid w:val="00124F51"/>
@@ -7608,10 +8805,10 @@
       <w:szCs w:val="21"/>
     </w:rPr>
   </w:style>
-  <w:style w:type="character" w:customStyle="1" w:styleId="berschrift9Zchn">
-    <w:name w:val="Überschrift 9 Zchn"/>
-    <w:basedOn w:val="Absatz-Standardschriftart"/>
-    <w:link w:val="berschrift9"/>
+  <w:style w:type="character" w:customStyle="1" w:styleId="Heading9Char">
+    <w:name w:val="Heading 9 Char"/>
+    <w:basedOn w:val="DefaultParagraphFont"/>
+    <w:link w:val="Heading9"/>
     <w:uiPriority w:val="9"/>
     <w:semiHidden/>
     <w:rsid w:val="00124F51"/>
@@ -7624,10 +8821,10 @@
       <w:szCs w:val="21"/>
     </w:rPr>
   </w:style>
-  <w:style w:type="paragraph" w:styleId="Kopfzeile">
+  <w:style w:type="paragraph" w:styleId="Header">
     <w:name w:val="header"/>
-    <w:basedOn w:val="Standard"/>
-    <w:link w:val="KopfzeileZchn"/>
+    <w:basedOn w:val="Normal"/>
+    <w:link w:val="HeaderChar"/>
     <w:uiPriority w:val="99"/>
     <w:unhideWhenUsed/>
     <w:rsid w:val="008B4117"/>
@@ -7639,20 +8836,20 @@
       <w:spacing w:before="0" w:line="240" w:lineRule="auto"/>
     </w:pPr>
   </w:style>
-  <w:style w:type="character" w:customStyle="1" w:styleId="KopfzeileZchn">
-    <w:name w:val="Kopfzeile Zchn"/>
-    <w:basedOn w:val="Absatz-Standardschriftart"/>
-    <w:link w:val="Kopfzeile"/>
+  <w:style w:type="character" w:customStyle="1" w:styleId="HeaderChar">
+    <w:name w:val="Header Char"/>
+    <w:basedOn w:val="DefaultParagraphFont"/>
+    <w:link w:val="Header"/>
     <w:uiPriority w:val="99"/>
     <w:rsid w:val="008B4117"/>
     <w:rPr>
       <w:rFonts w:ascii="Arial" w:hAnsi="Arial" w:cs="Arial"/>
     </w:rPr>
   </w:style>
-  <w:style w:type="paragraph" w:styleId="Fuzeile">
+  <w:style w:type="paragraph" w:styleId="Footer">
     <w:name w:val="footer"/>
-    <w:basedOn w:val="Standard"/>
-    <w:link w:val="FuzeileZchn"/>
+    <w:basedOn w:val="Normal"/>
+    <w:link w:val="FooterChar"/>
     <w:uiPriority w:val="99"/>
     <w:unhideWhenUsed/>
     <w:rsid w:val="008B4117"/>
@@ -7664,10 +8861,10 @@
       <w:spacing w:before="0" w:line="240" w:lineRule="auto"/>
     </w:pPr>
   </w:style>
-  <w:style w:type="character" w:customStyle="1" w:styleId="FuzeileZchn">
-    <w:name w:val="Fußzeile Zchn"/>
-    <w:basedOn w:val="Absatz-Standardschriftart"/>
-    <w:link w:val="Fuzeile"/>
+  <w:style w:type="character" w:customStyle="1" w:styleId="FooterChar">
+    <w:name w:val="Footer Char"/>
+    <w:basedOn w:val="DefaultParagraphFont"/>
+    <w:link w:val="Footer"/>
     <w:uiPriority w:val="99"/>
     <w:rsid w:val="008B4117"/>
     <w:rPr>
@@ -7676,8 +8873,8 @@
   </w:style>
   <w:style w:type="paragraph" w:customStyle="1" w:styleId="Anhangberschrift">
     <w:name w:val="Anhangüberschrift"/>
-    <w:basedOn w:val="berschrift1"/>
-    <w:next w:val="StandardWeb"/>
+    <w:basedOn w:val="Heading1"/>
+    <w:next w:val="NormalWeb"/>
     <w:qFormat/>
     <w:rsid w:val="008B4117"/>
     <w:pPr>
@@ -7687,10 +8884,10 @@
       <w:ind w:left="851" w:hanging="851"/>
     </w:pPr>
   </w:style>
-  <w:style w:type="paragraph" w:styleId="Inhaltsverzeichnisberschrift">
+  <w:style w:type="paragraph" w:styleId="TOCHeading">
     <w:name w:val="TOC Heading"/>
-    <w:basedOn w:val="berschrift1"/>
-    <w:next w:val="Standard"/>
+    <w:basedOn w:val="Heading1"/>
+    <w:next w:val="Normal"/>
     <w:uiPriority w:val="39"/>
     <w:unhideWhenUsed/>
     <w:qFormat/>
@@ -7716,9 +8913,9 @@
       <w14:ligatures w14:val="none"/>
     </w:rPr>
   </w:style>
-  <w:style w:type="paragraph" w:styleId="StandardWeb">
+  <w:style w:type="paragraph" w:styleId="NormalWeb">
     <w:name w:val="Normal (Web)"/>
-    <w:basedOn w:val="Standard"/>
+    <w:basedOn w:val="Normal"/>
     <w:uiPriority w:val="99"/>
     <w:semiHidden/>
     <w:unhideWhenUsed/>
@@ -7729,10 +8926,10 @@
       <w:szCs w:val="24"/>
     </w:rPr>
   </w:style>
-  <w:style w:type="paragraph" w:styleId="Verzeichnis1">
+  <w:style w:type="paragraph" w:styleId="TOC1">
     <w:name w:val="toc 1"/>
-    <w:basedOn w:val="Standard"/>
-    <w:next w:val="Standard"/>
+    <w:basedOn w:val="Normal"/>
+    <w:next w:val="Normal"/>
     <w:autoRedefine/>
     <w:uiPriority w:val="39"/>
     <w:unhideWhenUsed/>
@@ -7741,10 +8938,10 @@
       <w:spacing w:after="100"/>
     </w:pPr>
   </w:style>
-  <w:style w:type="paragraph" w:styleId="Verzeichnis2">
+  <w:style w:type="paragraph" w:styleId="TOC2">
     <w:name w:val="toc 2"/>
-    <w:basedOn w:val="Standard"/>
-    <w:next w:val="Standard"/>
+    <w:basedOn w:val="Normal"/>
+    <w:next w:val="Normal"/>
     <w:autoRedefine/>
     <w:uiPriority w:val="39"/>
     <w:unhideWhenUsed/>
@@ -7756,7 +8953,7 @@
   </w:style>
   <w:style w:type="character" w:styleId="Hyperlink">
     <w:name w:val="Hyperlink"/>
-    <w:basedOn w:val="Absatz-Standardschriftart"/>
+    <w:basedOn w:val="DefaultParagraphFont"/>
     <w:uiPriority w:val="99"/>
     <w:unhideWhenUsed/>
     <w:rsid w:val="000C7ACA"/>
@@ -7765,9 +8962,9 @@
       <w:u w:val="single"/>
     </w:rPr>
   </w:style>
-  <w:style w:type="table" w:styleId="Tabellenraster">
+  <w:style w:type="table" w:styleId="TableGrid">
     <w:name w:val="Table Grid"/>
-    <w:basedOn w:val="NormaleTabelle"/>
+    <w:basedOn w:val="TableNormal"/>
     <w:uiPriority w:val="39"/>
     <w:rsid w:val="00BF68F2"/>
     <w:pPr>
@@ -7784,10 +8981,10 @@
       </w:tblBorders>
     </w:tblPr>
   </w:style>
-  <w:style w:type="paragraph" w:styleId="Beschriftung">
+  <w:style w:type="paragraph" w:styleId="Caption">
     <w:name w:val="caption"/>
-    <w:basedOn w:val="Standard"/>
-    <w:next w:val="Standard"/>
+    <w:basedOn w:val="Normal"/>
+    <w:next w:val="Normal"/>
     <w:uiPriority w:val="35"/>
     <w:unhideWhenUsed/>
     <w:qFormat/>
@@ -7803,7 +9000,7 @@
   </w:style>
   <w:style w:type="paragraph" w:customStyle="1" w:styleId="Abbildungsbeschriftung">
     <w:name w:val="Abbildungsbeschriftung"/>
-    <w:basedOn w:val="Beschriftung"/>
+    <w:basedOn w:val="Caption"/>
     <w:qFormat/>
     <w:rsid w:val="00BF68F2"/>
     <w:rPr>
@@ -7811,17 +9008,17 @@
       <w:iCs/>
     </w:rPr>
   </w:style>
-  <w:style w:type="paragraph" w:styleId="Abbildungsverzeichnis">
+  <w:style w:type="paragraph" w:styleId="TableofFigures">
     <w:name w:val="table of figures"/>
-    <w:basedOn w:val="Standard"/>
-    <w:next w:val="Standard"/>
+    <w:basedOn w:val="Normal"/>
+    <w:next w:val="Normal"/>
     <w:uiPriority w:val="99"/>
     <w:unhideWhenUsed/>
     <w:rsid w:val="00F756D0"/>
   </w:style>
   <w:style w:type="character" w:customStyle="1" w:styleId="NichtaufgelsteErwhnung1">
     <w:name w:val="Nicht aufgelöste Erwähnung1"/>
-    <w:basedOn w:val="Absatz-Standardschriftart"/>
+    <w:basedOn w:val="DefaultParagraphFont"/>
     <w:uiPriority w:val="99"/>
     <w:semiHidden/>
     <w:unhideWhenUsed/>
@@ -7831,9 +9028,9 @@
       <w:shd w:val="clear" w:color="auto" w:fill="E1DFDD"/>
     </w:rPr>
   </w:style>
-  <w:style w:type="character" w:styleId="Kommentarzeichen">
+  <w:style w:type="character" w:styleId="CommentReference">
     <w:name w:val="annotation reference"/>
-    <w:basedOn w:val="Absatz-Standardschriftart"/>
+    <w:basedOn w:val="DefaultParagraphFont"/>
     <w:uiPriority w:val="99"/>
     <w:semiHidden/>
     <w:unhideWhenUsed/>
@@ -7843,10 +9040,10 @@
       <w:szCs w:val="16"/>
     </w:rPr>
   </w:style>
-  <w:style w:type="paragraph" w:styleId="Kommentartext">
+  <w:style w:type="paragraph" w:styleId="CommentText">
     <w:name w:val="annotation text"/>
-    <w:basedOn w:val="Standard"/>
-    <w:link w:val="KommentartextZchn"/>
+    <w:basedOn w:val="Normal"/>
+    <w:link w:val="CommentTextChar"/>
     <w:uiPriority w:val="99"/>
     <w:unhideWhenUsed/>
     <w:rsid w:val="008A74E2"/>
@@ -7858,10 +9055,10 @@
       <w:szCs w:val="20"/>
     </w:rPr>
   </w:style>
-  <w:style w:type="character" w:customStyle="1" w:styleId="KommentartextZchn">
-    <w:name w:val="Kommentartext Zchn"/>
-    <w:basedOn w:val="Absatz-Standardschriftart"/>
-    <w:link w:val="Kommentartext"/>
+  <w:style w:type="character" w:customStyle="1" w:styleId="CommentTextChar">
+    <w:name w:val="Comment Text Char"/>
+    <w:basedOn w:val="DefaultParagraphFont"/>
+    <w:link w:val="CommentText"/>
     <w:uiPriority w:val="99"/>
     <w:rsid w:val="008A74E2"/>
     <w:rPr>
@@ -7870,11 +9067,11 @@
       <w:szCs w:val="20"/>
     </w:rPr>
   </w:style>
-  <w:style w:type="paragraph" w:styleId="Kommentarthema">
+  <w:style w:type="paragraph" w:styleId="CommentSubject">
     <w:name w:val="annotation subject"/>
-    <w:basedOn w:val="Kommentartext"/>
-    <w:next w:val="Kommentartext"/>
-    <w:link w:val="KommentarthemaZchn"/>
+    <w:basedOn w:val="CommentText"/>
+    <w:next w:val="CommentText"/>
+    <w:link w:val="CommentSubjectChar"/>
     <w:uiPriority w:val="99"/>
     <w:semiHidden/>
     <w:unhideWhenUsed/>
@@ -7884,10 +9081,10 @@
       <w:bCs/>
     </w:rPr>
   </w:style>
-  <w:style w:type="character" w:customStyle="1" w:styleId="KommentarthemaZchn">
-    <w:name w:val="Kommentarthema Zchn"/>
-    <w:basedOn w:val="KommentartextZchn"/>
-    <w:link w:val="Kommentarthema"/>
+  <w:style w:type="character" w:customStyle="1" w:styleId="CommentSubjectChar">
+    <w:name w:val="Comment Subject Char"/>
+    <w:basedOn w:val="CommentTextChar"/>
+    <w:link w:val="CommentSubject"/>
     <w:uiPriority w:val="99"/>
     <w:semiHidden/>
     <w:rsid w:val="008A74E2"/>
@@ -7901,7 +9098,7 @@
   </w:style>
   <w:style w:type="paragraph" w:customStyle="1" w:styleId="berschriftohneVermerkimInhVerz">
     <w:name w:val="Überschrift (ohne Vermerk im InhVerz)"/>
-    <w:basedOn w:val="berschrift1"/>
+    <w:basedOn w:val="Heading1"/>
     <w:link w:val="berschriftohneVermerkimInhVerzZchn"/>
     <w:qFormat/>
     <w:rsid w:val="00115CA3"/>
@@ -7913,7 +9110,7 @@
   </w:style>
   <w:style w:type="character" w:customStyle="1" w:styleId="berschriftohneVermerkimInhVerzZchn">
     <w:name w:val="Überschrift (ohne Vermerk im InhVerz) Zchn"/>
-    <w:basedOn w:val="berschrift1Zchn"/>
+    <w:basedOn w:val="Heading1Char"/>
     <w:link w:val="berschriftohneVermerkimInhVerz"/>
     <w:rsid w:val="00115CA3"/>
     <w:rPr>
@@ -7949,7 +9146,7 @@
   </w:style>
   <w:style w:type="character" w:customStyle="1" w:styleId="FlietextZchn">
     <w:name w:val="Fließtext Zchn"/>
-    <w:basedOn w:val="Absatz-Standardschriftart"/>
+    <w:basedOn w:val="DefaultParagraphFont"/>
     <w:link w:val="Flietext"/>
     <w:rsid w:val="004E6C71"/>
     <w:rPr>
@@ -7962,9 +9159,9 @@
       <w14:ligatures w14:val="none"/>
     </w:rPr>
   </w:style>
-  <w:style w:type="character" w:styleId="NichtaufgelsteErwhnung">
+  <w:style w:type="character" w:styleId="UnresolvedMention">
     <w:name w:val="Unresolved Mention"/>
-    <w:basedOn w:val="Absatz-Standardschriftart"/>
+    <w:basedOn w:val="DefaultParagraphFont"/>
     <w:uiPriority w:val="99"/>
     <w:semiHidden/>
     <w:unhideWhenUsed/>
@@ -8450,9 +9647,12 @@
 </file>
 
 <file path=customXml/item2.xml><?xml version="1.0" encoding="utf-8"?>
-<p:properties xmlns:p="http://schemas.microsoft.com/office/2006/metadata/properties" xmlns:xsi="http://www.w3.org/2001/XMLSchema-instance" xmlns:pc="http://schemas.microsoft.com/office/infopath/2007/PartnerControls">
-  <documentManagement/>
-</p:properties>
+<?mso-contentType ?>
+<FormTemplates xmlns="http://schemas.microsoft.com/sharepoint/v3/contenttype/forms">
+  <Display>DocumentLibraryForm</Display>
+  <Edit>DocumentLibraryForm</Edit>
+  <New>DocumentLibraryForm</New>
+</FormTemplates>
 </file>
 
 <file path=customXml/item3.xml><?xml version="1.0" encoding="utf-8"?>
@@ -8460,12 +9660,9 @@
 </file>
 
 <file path=customXml/item4.xml><?xml version="1.0" encoding="utf-8"?>
-<?mso-contentType ?>
-<FormTemplates xmlns="http://schemas.microsoft.com/sharepoint/v3/contenttype/forms">
-  <Display>DocumentLibraryForm</Display>
-  <Edit>DocumentLibraryForm</Edit>
-  <New>DocumentLibraryForm</New>
-</FormTemplates>
+<p:properties xmlns:p="http://schemas.microsoft.com/office/2006/metadata/properties" xmlns:xsi="http://www.w3.org/2001/XMLSchema-instance" xmlns:pc="http://schemas.microsoft.com/office/infopath/2007/PartnerControls">
+  <documentManagement/>
+</p:properties>
 </file>
 
 <file path=customXml/itemProps1.xml><?xml version="1.0" encoding="utf-8"?>
@@ -8488,10 +9685,9 @@
 </file>
 
 <file path=customXml/itemProps2.xml><?xml version="1.0" encoding="utf-8"?>
-<ds:datastoreItem xmlns:ds="http://schemas.openxmlformats.org/officeDocument/2006/customXml" ds:itemID="{AB8019EF-AAD3-44A6-9310-8FBBDE9D1830}">
+<ds:datastoreItem xmlns:ds="http://schemas.openxmlformats.org/officeDocument/2006/customXml" ds:itemID="{B7B8547F-6C8F-46C3-ACE3-501B783A3C36}">
   <ds:schemaRefs>
-    <ds:schemaRef ds:uri="http://schemas.microsoft.com/office/2006/metadata/properties"/>
-    <ds:schemaRef ds:uri="http://schemas.microsoft.com/office/infopath/2007/PartnerControls"/>
+    <ds:schemaRef ds:uri="http://schemas.microsoft.com/sharepoint/v3/contenttype/forms"/>
   </ds:schemaRefs>
 </ds:datastoreItem>
 </file>
@@ -8505,9 +9701,10 @@
 </file>
 
 <file path=customXml/itemProps4.xml><?xml version="1.0" encoding="utf-8"?>
-<ds:datastoreItem xmlns:ds="http://schemas.openxmlformats.org/officeDocument/2006/customXml" ds:itemID="{B7B8547F-6C8F-46C3-ACE3-501B783A3C36}">
+<ds:datastoreItem xmlns:ds="http://schemas.openxmlformats.org/officeDocument/2006/customXml" ds:itemID="{AB8019EF-AAD3-44A6-9310-8FBBDE9D1830}">
   <ds:schemaRefs>
-    <ds:schemaRef ds:uri="http://schemas.microsoft.com/sharepoint/v3/contenttype/forms"/>
+    <ds:schemaRef ds:uri="http://schemas.microsoft.com/office/2006/metadata/properties"/>
+    <ds:schemaRef ds:uri="http://schemas.microsoft.com/office/infopath/2007/PartnerControls"/>
   </ds:schemaRefs>
 </ds:datastoreItem>
 </file>